--- a/10.docx
+++ b/10.docx
@@ -6,16 +6,20 @@
       <w:pPr>
         <w:rPr>
           <w:rFonts w:ascii="Times New Roman" w:hAnsi="Times New Roman" w:cs="Times New Roman"/>
-          <w:sz w:val="24"/>
-          <w:szCs w:val="24"/>
+          <w:b/>
+          <w:bCs/>
+          <w:sz w:val="28"/>
+          <w:szCs w:val="28"/>
         </w:rPr>
       </w:pPr>
       <w:proofErr w:type="spellStart"/>
       <w:r>
         <w:rPr>
           <w:rFonts w:ascii="Times New Roman" w:hAnsi="Times New Roman" w:cs="Times New Roman"/>
-          <w:sz w:val="24"/>
-          <w:szCs w:val="24"/>
+          <w:b/>
+          <w:bCs/>
+          <w:sz w:val="28"/>
+          <w:szCs w:val="28"/>
         </w:rPr>
         <w:t>Milyen</w:t>
       </w:r>
@@ -23,17 +27,21 @@
       <w:r>
         <w:rPr>
           <w:rFonts w:ascii="Times New Roman" w:hAnsi="Times New Roman" w:cs="Times New Roman"/>
-          <w:sz w:val="24"/>
-          <w:szCs w:val="24"/>
-        </w:rPr>
-        <w:t xml:space="preserve"> </w:t>
-      </w:r>
-      <w:proofErr w:type="spellStart"/>
-      <w:r>
-        <w:rPr>
-          <w:rFonts w:ascii="Times New Roman" w:hAnsi="Times New Roman" w:cs="Times New Roman"/>
-          <w:sz w:val="24"/>
-          <w:szCs w:val="24"/>
+          <w:b/>
+          <w:bCs/>
+          <w:sz w:val="28"/>
+          <w:szCs w:val="28"/>
+        </w:rPr>
+        <w:t xml:space="preserve"> </w:t>
+      </w:r>
+      <w:proofErr w:type="spellStart"/>
+      <w:r>
+        <w:rPr>
+          <w:rFonts w:ascii="Times New Roman" w:hAnsi="Times New Roman" w:cs="Times New Roman"/>
+          <w:b/>
+          <w:bCs/>
+          <w:sz w:val="28"/>
+          <w:szCs w:val="28"/>
         </w:rPr>
         <w:t>előnyökkel</w:t>
       </w:r>
@@ -41,17 +49,21 @@
       <w:r>
         <w:rPr>
           <w:rFonts w:ascii="Times New Roman" w:hAnsi="Times New Roman" w:cs="Times New Roman"/>
-          <w:sz w:val="24"/>
-          <w:szCs w:val="24"/>
-        </w:rPr>
-        <w:t xml:space="preserve"> </w:t>
-      </w:r>
-      <w:proofErr w:type="spellStart"/>
-      <w:r>
-        <w:rPr>
-          <w:rFonts w:ascii="Times New Roman" w:hAnsi="Times New Roman" w:cs="Times New Roman"/>
-          <w:sz w:val="24"/>
-          <w:szCs w:val="24"/>
+          <w:b/>
+          <w:bCs/>
+          <w:sz w:val="28"/>
+          <w:szCs w:val="28"/>
+        </w:rPr>
+        <w:t xml:space="preserve"> </w:t>
+      </w:r>
+      <w:proofErr w:type="spellStart"/>
+      <w:r>
+        <w:rPr>
+          <w:rFonts w:ascii="Times New Roman" w:hAnsi="Times New Roman" w:cs="Times New Roman"/>
+          <w:b/>
+          <w:bCs/>
+          <w:sz w:val="28"/>
+          <w:szCs w:val="28"/>
         </w:rPr>
         <w:t>és</w:t>
       </w:r>
@@ -59,17 +71,21 @@
       <w:r>
         <w:rPr>
           <w:rFonts w:ascii="Times New Roman" w:hAnsi="Times New Roman" w:cs="Times New Roman"/>
-          <w:sz w:val="24"/>
-          <w:szCs w:val="24"/>
-        </w:rPr>
-        <w:t xml:space="preserve"> </w:t>
-      </w:r>
-      <w:proofErr w:type="spellStart"/>
-      <w:r>
-        <w:rPr>
-          <w:rFonts w:ascii="Times New Roman" w:hAnsi="Times New Roman" w:cs="Times New Roman"/>
-          <w:sz w:val="24"/>
-          <w:szCs w:val="24"/>
+          <w:b/>
+          <w:bCs/>
+          <w:sz w:val="28"/>
+          <w:szCs w:val="28"/>
+        </w:rPr>
+        <w:t xml:space="preserve"> </w:t>
+      </w:r>
+      <w:proofErr w:type="spellStart"/>
+      <w:r>
+        <w:rPr>
+          <w:rFonts w:ascii="Times New Roman" w:hAnsi="Times New Roman" w:cs="Times New Roman"/>
+          <w:b/>
+          <w:bCs/>
+          <w:sz w:val="28"/>
+          <w:szCs w:val="28"/>
         </w:rPr>
         <w:t>hátrányokkal</w:t>
       </w:r>
@@ -77,17 +93,21 @@
       <w:r>
         <w:rPr>
           <w:rFonts w:ascii="Times New Roman" w:hAnsi="Times New Roman" w:cs="Times New Roman"/>
-          <w:sz w:val="24"/>
-          <w:szCs w:val="24"/>
-        </w:rPr>
-        <w:t xml:space="preserve"> </w:t>
-      </w:r>
-      <w:proofErr w:type="spellStart"/>
-      <w:r>
-        <w:rPr>
-          <w:rFonts w:ascii="Times New Roman" w:hAnsi="Times New Roman" w:cs="Times New Roman"/>
-          <w:sz w:val="24"/>
-          <w:szCs w:val="24"/>
+          <w:b/>
+          <w:bCs/>
+          <w:sz w:val="28"/>
+          <w:szCs w:val="28"/>
+        </w:rPr>
+        <w:t xml:space="preserve"> </w:t>
+      </w:r>
+      <w:proofErr w:type="spellStart"/>
+      <w:r>
+        <w:rPr>
+          <w:rFonts w:ascii="Times New Roman" w:hAnsi="Times New Roman" w:cs="Times New Roman"/>
+          <w:b/>
+          <w:bCs/>
+          <w:sz w:val="28"/>
+          <w:szCs w:val="28"/>
         </w:rPr>
         <w:t>jár</w:t>
       </w:r>
@@ -95,8 +115,10 @@
       <w:r>
         <w:rPr>
           <w:rFonts w:ascii="Times New Roman" w:hAnsi="Times New Roman" w:cs="Times New Roman"/>
-          <w:sz w:val="24"/>
-          <w:szCs w:val="24"/>
+          <w:b/>
+          <w:bCs/>
+          <w:sz w:val="28"/>
+          <w:szCs w:val="28"/>
         </w:rPr>
         <w:t xml:space="preserve"> a </w:t>
       </w:r>
@@ -104,8 +126,10 @@
       <w:r>
         <w:rPr>
           <w:rFonts w:ascii="Times New Roman" w:hAnsi="Times New Roman" w:cs="Times New Roman"/>
-          <w:sz w:val="24"/>
-          <w:szCs w:val="24"/>
+          <w:b/>
+          <w:bCs/>
+          <w:sz w:val="28"/>
+          <w:szCs w:val="28"/>
         </w:rPr>
         <w:t>Mikroszolgáltatás</w:t>
       </w:r>
@@ -113,17 +137,21 @@
       <w:r>
         <w:rPr>
           <w:rFonts w:ascii="Times New Roman" w:hAnsi="Times New Roman" w:cs="Times New Roman"/>
-          <w:sz w:val="24"/>
-          <w:szCs w:val="24"/>
-        </w:rPr>
-        <w:t xml:space="preserve"> </w:t>
-      </w:r>
-      <w:proofErr w:type="spellStart"/>
-      <w:r>
-        <w:rPr>
-          <w:rFonts w:ascii="Times New Roman" w:hAnsi="Times New Roman" w:cs="Times New Roman"/>
-          <w:sz w:val="24"/>
-          <w:szCs w:val="24"/>
+          <w:b/>
+          <w:bCs/>
+          <w:sz w:val="28"/>
+          <w:szCs w:val="28"/>
+        </w:rPr>
+        <w:t xml:space="preserve"> </w:t>
+      </w:r>
+      <w:proofErr w:type="spellStart"/>
+      <w:r>
+        <w:rPr>
+          <w:rFonts w:ascii="Times New Roman" w:hAnsi="Times New Roman" w:cs="Times New Roman"/>
+          <w:b/>
+          <w:bCs/>
+          <w:sz w:val="28"/>
+          <w:szCs w:val="28"/>
         </w:rPr>
         <w:t>architektúra</w:t>
       </w:r>
@@ -131,8 +159,10 @@
       <w:r>
         <w:rPr>
           <w:rFonts w:ascii="Times New Roman" w:hAnsi="Times New Roman" w:cs="Times New Roman"/>
-          <w:sz w:val="24"/>
-          <w:szCs w:val="24"/>
+          <w:b/>
+          <w:bCs/>
+          <w:sz w:val="28"/>
+          <w:szCs w:val="28"/>
         </w:rPr>
         <w:t xml:space="preserve"> a </w:t>
       </w:r>
@@ -140,8 +170,10 @@
       <w:r>
         <w:rPr>
           <w:rFonts w:ascii="Times New Roman" w:hAnsi="Times New Roman" w:cs="Times New Roman"/>
-          <w:sz w:val="24"/>
-          <w:szCs w:val="24"/>
+          <w:b/>
+          <w:bCs/>
+          <w:sz w:val="28"/>
+          <w:szCs w:val="28"/>
         </w:rPr>
         <w:t>monolitikussal</w:t>
       </w:r>
@@ -149,17 +181,21 @@
       <w:r>
         <w:rPr>
           <w:rFonts w:ascii="Times New Roman" w:hAnsi="Times New Roman" w:cs="Times New Roman"/>
-          <w:sz w:val="24"/>
-          <w:szCs w:val="24"/>
-        </w:rPr>
-        <w:t xml:space="preserve"> </w:t>
-      </w:r>
-      <w:proofErr w:type="spellStart"/>
-      <w:r>
-        <w:rPr>
-          <w:rFonts w:ascii="Times New Roman" w:hAnsi="Times New Roman" w:cs="Times New Roman"/>
-          <w:sz w:val="24"/>
-          <w:szCs w:val="24"/>
+          <w:b/>
+          <w:bCs/>
+          <w:sz w:val="28"/>
+          <w:szCs w:val="28"/>
+        </w:rPr>
+        <w:t xml:space="preserve"> </w:t>
+      </w:r>
+      <w:proofErr w:type="spellStart"/>
+      <w:r>
+        <w:rPr>
+          <w:rFonts w:ascii="Times New Roman" w:hAnsi="Times New Roman" w:cs="Times New Roman"/>
+          <w:b/>
+          <w:bCs/>
+          <w:sz w:val="28"/>
+          <w:szCs w:val="28"/>
         </w:rPr>
         <w:t>szemben</w:t>
       </w:r>
@@ -167,8 +203,10 @@
       <w:r>
         <w:rPr>
           <w:rFonts w:ascii="Times New Roman" w:hAnsi="Times New Roman" w:cs="Times New Roman"/>
-          <w:sz w:val="24"/>
-          <w:szCs w:val="24"/>
+          <w:b/>
+          <w:bCs/>
+          <w:sz w:val="28"/>
+          <w:szCs w:val="28"/>
         </w:rPr>
         <w:t xml:space="preserve">? </w:t>
       </w:r>
@@ -176,8 +214,10 @@
       <w:r>
         <w:rPr>
           <w:rFonts w:ascii="Times New Roman" w:hAnsi="Times New Roman" w:cs="Times New Roman"/>
-          <w:sz w:val="24"/>
-          <w:szCs w:val="24"/>
+          <w:b/>
+          <w:bCs/>
+          <w:sz w:val="28"/>
+          <w:szCs w:val="28"/>
         </w:rPr>
         <w:t>Ismertesd</w:t>
       </w:r>
@@ -185,17 +225,21 @@
       <w:r>
         <w:rPr>
           <w:rFonts w:ascii="Times New Roman" w:hAnsi="Times New Roman" w:cs="Times New Roman"/>
-          <w:sz w:val="24"/>
-          <w:szCs w:val="24"/>
-        </w:rPr>
-        <w:t xml:space="preserve"> </w:t>
-      </w:r>
-      <w:proofErr w:type="spellStart"/>
-      <w:r>
-        <w:rPr>
-          <w:rFonts w:ascii="Times New Roman" w:hAnsi="Times New Roman" w:cs="Times New Roman"/>
-          <w:sz w:val="24"/>
-          <w:szCs w:val="24"/>
+          <w:b/>
+          <w:bCs/>
+          <w:sz w:val="28"/>
+          <w:szCs w:val="28"/>
+        </w:rPr>
+        <w:t xml:space="preserve"> </w:t>
+      </w:r>
+      <w:proofErr w:type="spellStart"/>
+      <w:r>
+        <w:rPr>
+          <w:rFonts w:ascii="Times New Roman" w:hAnsi="Times New Roman" w:cs="Times New Roman"/>
+          <w:b/>
+          <w:bCs/>
+          <w:sz w:val="28"/>
+          <w:szCs w:val="28"/>
         </w:rPr>
         <w:t>az</w:t>
       </w:r>
@@ -203,17 +247,21 @@
       <w:r>
         <w:rPr>
           <w:rFonts w:ascii="Times New Roman" w:hAnsi="Times New Roman" w:cs="Times New Roman"/>
-          <w:sz w:val="24"/>
-          <w:szCs w:val="24"/>
-        </w:rPr>
-        <w:t xml:space="preserve"> </w:t>
-      </w:r>
-      <w:proofErr w:type="spellStart"/>
-      <w:r>
-        <w:rPr>
-          <w:rFonts w:ascii="Times New Roman" w:hAnsi="Times New Roman" w:cs="Times New Roman"/>
-          <w:sz w:val="24"/>
-          <w:szCs w:val="24"/>
+          <w:b/>
+          <w:bCs/>
+          <w:sz w:val="28"/>
+          <w:szCs w:val="28"/>
+        </w:rPr>
+        <w:t xml:space="preserve"> </w:t>
+      </w:r>
+      <w:proofErr w:type="spellStart"/>
+      <w:r>
+        <w:rPr>
+          <w:rFonts w:ascii="Times New Roman" w:hAnsi="Times New Roman" w:cs="Times New Roman"/>
+          <w:b/>
+          <w:bCs/>
+          <w:sz w:val="28"/>
+          <w:szCs w:val="28"/>
         </w:rPr>
         <w:t>alábbi</w:t>
       </w:r>
@@ -221,8 +269,10 @@
       <w:r>
         <w:rPr>
           <w:rFonts w:ascii="Times New Roman" w:hAnsi="Times New Roman" w:cs="Times New Roman"/>
-          <w:sz w:val="24"/>
-          <w:szCs w:val="24"/>
+          <w:b/>
+          <w:bCs/>
+          <w:sz w:val="28"/>
+          <w:szCs w:val="28"/>
         </w:rPr>
         <w:t xml:space="preserve"> Microservice </w:t>
       </w:r>
@@ -230,8 +280,10 @@
       <w:r>
         <w:rPr>
           <w:rFonts w:ascii="Times New Roman" w:hAnsi="Times New Roman" w:cs="Times New Roman"/>
-          <w:sz w:val="24"/>
-          <w:szCs w:val="24"/>
+          <w:b/>
+          <w:bCs/>
+          <w:sz w:val="28"/>
+          <w:szCs w:val="28"/>
         </w:rPr>
         <w:t>tervezési</w:t>
       </w:r>
@@ -239,17 +291,21 @@
       <w:r>
         <w:rPr>
           <w:rFonts w:ascii="Times New Roman" w:hAnsi="Times New Roman" w:cs="Times New Roman"/>
-          <w:sz w:val="24"/>
-          <w:szCs w:val="24"/>
-        </w:rPr>
-        <w:t xml:space="preserve"> </w:t>
-      </w:r>
-      <w:proofErr w:type="spellStart"/>
-      <w:r>
-        <w:rPr>
-          <w:rFonts w:ascii="Times New Roman" w:hAnsi="Times New Roman" w:cs="Times New Roman"/>
-          <w:sz w:val="24"/>
-          <w:szCs w:val="24"/>
+          <w:b/>
+          <w:bCs/>
+          <w:sz w:val="28"/>
+          <w:szCs w:val="28"/>
+        </w:rPr>
+        <w:t xml:space="preserve"> </w:t>
+      </w:r>
+      <w:proofErr w:type="spellStart"/>
+      <w:r>
+        <w:rPr>
+          <w:rFonts w:ascii="Times New Roman" w:hAnsi="Times New Roman" w:cs="Times New Roman"/>
+          <w:b/>
+          <w:bCs/>
+          <w:sz w:val="28"/>
+          <w:szCs w:val="28"/>
         </w:rPr>
         <w:t>minták</w:t>
       </w:r>
@@ -257,17 +313,21 @@
       <w:r>
         <w:rPr>
           <w:rFonts w:ascii="Times New Roman" w:hAnsi="Times New Roman" w:cs="Times New Roman"/>
-          <w:sz w:val="24"/>
-          <w:szCs w:val="24"/>
-        </w:rPr>
-        <w:t xml:space="preserve"> </w:t>
-      </w:r>
-      <w:proofErr w:type="spellStart"/>
-      <w:r>
-        <w:rPr>
-          <w:rFonts w:ascii="Times New Roman" w:hAnsi="Times New Roman" w:cs="Times New Roman"/>
-          <w:sz w:val="24"/>
-          <w:szCs w:val="24"/>
+          <w:b/>
+          <w:bCs/>
+          <w:sz w:val="28"/>
+          <w:szCs w:val="28"/>
+        </w:rPr>
+        <w:t xml:space="preserve"> </w:t>
+      </w:r>
+      <w:proofErr w:type="spellStart"/>
+      <w:r>
+        <w:rPr>
+          <w:rFonts w:ascii="Times New Roman" w:hAnsi="Times New Roman" w:cs="Times New Roman"/>
+          <w:b/>
+          <w:bCs/>
+          <w:sz w:val="28"/>
+          <w:szCs w:val="28"/>
         </w:rPr>
         <w:t>céljait</w:t>
       </w:r>
@@ -275,17 +335,21 @@
       <w:r>
         <w:rPr>
           <w:rFonts w:ascii="Times New Roman" w:hAnsi="Times New Roman" w:cs="Times New Roman"/>
-          <w:sz w:val="24"/>
-          <w:szCs w:val="24"/>
-        </w:rPr>
-        <w:t xml:space="preserve"> </w:t>
-      </w:r>
-      <w:proofErr w:type="spellStart"/>
-      <w:r>
-        <w:rPr>
-          <w:rFonts w:ascii="Times New Roman" w:hAnsi="Times New Roman" w:cs="Times New Roman"/>
-          <w:sz w:val="24"/>
-          <w:szCs w:val="24"/>
+          <w:b/>
+          <w:bCs/>
+          <w:sz w:val="28"/>
+          <w:szCs w:val="28"/>
+        </w:rPr>
+        <w:t xml:space="preserve"> </w:t>
+      </w:r>
+      <w:proofErr w:type="spellStart"/>
+      <w:r>
+        <w:rPr>
+          <w:rFonts w:ascii="Times New Roman" w:hAnsi="Times New Roman" w:cs="Times New Roman"/>
+          <w:b/>
+          <w:bCs/>
+          <w:sz w:val="28"/>
+          <w:szCs w:val="28"/>
         </w:rPr>
         <w:t>azok</w:t>
       </w:r>
@@ -293,17 +357,21 @@
       <w:r>
         <w:rPr>
           <w:rFonts w:ascii="Times New Roman" w:hAnsi="Times New Roman" w:cs="Times New Roman"/>
-          <w:sz w:val="24"/>
-          <w:szCs w:val="24"/>
-        </w:rPr>
-        <w:t xml:space="preserve"> </w:t>
-      </w:r>
-      <w:proofErr w:type="spellStart"/>
-      <w:r>
-        <w:rPr>
-          <w:rFonts w:ascii="Times New Roman" w:hAnsi="Times New Roman" w:cs="Times New Roman"/>
-          <w:sz w:val="24"/>
-          <w:szCs w:val="24"/>
+          <w:b/>
+          <w:bCs/>
+          <w:sz w:val="28"/>
+          <w:szCs w:val="28"/>
+        </w:rPr>
+        <w:t xml:space="preserve"> </w:t>
+      </w:r>
+      <w:proofErr w:type="spellStart"/>
+      <w:r>
+        <w:rPr>
+          <w:rFonts w:ascii="Times New Roman" w:hAnsi="Times New Roman" w:cs="Times New Roman"/>
+          <w:b/>
+          <w:bCs/>
+          <w:sz w:val="28"/>
+          <w:szCs w:val="28"/>
         </w:rPr>
         <w:t>előnyeit</w:t>
       </w:r>
@@ -311,8 +379,10 @@
       <w:r>
         <w:rPr>
           <w:rFonts w:ascii="Times New Roman" w:hAnsi="Times New Roman" w:cs="Times New Roman"/>
-          <w:sz w:val="24"/>
-          <w:szCs w:val="24"/>
+          <w:b/>
+          <w:bCs/>
+          <w:sz w:val="28"/>
+          <w:szCs w:val="28"/>
         </w:rPr>
         <w:t xml:space="preserve">, </w:t>
       </w:r>
@@ -320,8 +390,10 @@
       <w:r>
         <w:rPr>
           <w:rFonts w:ascii="Times New Roman" w:hAnsi="Times New Roman" w:cs="Times New Roman"/>
-          <w:sz w:val="24"/>
-          <w:szCs w:val="24"/>
+          <w:b/>
+          <w:bCs/>
+          <w:sz w:val="28"/>
+          <w:szCs w:val="28"/>
         </w:rPr>
         <w:t>hátrányait</w:t>
       </w:r>
@@ -329,8 +401,10 @@
       <w:r>
         <w:rPr>
           <w:rFonts w:ascii="Times New Roman" w:hAnsi="Times New Roman" w:cs="Times New Roman"/>
-          <w:sz w:val="24"/>
-          <w:szCs w:val="24"/>
+          <w:b/>
+          <w:bCs/>
+          <w:sz w:val="28"/>
+          <w:szCs w:val="28"/>
         </w:rPr>
         <w:t>: Shared database, Database per service, API Composition, CQRS</w:t>
       </w:r>
@@ -346,21 +420,30 @@
       <w:r>
         <w:rPr>
           <w:rFonts w:ascii="Times New Roman" w:hAnsi="Times New Roman" w:cs="Times New Roman"/>
+          <w:noProof/>
           <w:sz w:val="24"/>
           <w:szCs w:val="24"/>
         </w:rPr>
         <w:drawing>
-          <wp:anchor distT="0" distB="0" distL="114300" distR="114300" simplePos="0" relativeHeight="251659264" behindDoc="0" locked="0" layoutInCell="1" allowOverlap="1" wp14:anchorId="41F5C096" wp14:editId="2410EEB2">
+          <wp:anchor distT="0" distB="0" distL="114300" distR="114300" simplePos="0" relativeHeight="251659264" behindDoc="1" locked="0" layoutInCell="1" allowOverlap="1" wp14:anchorId="41F5C096" wp14:editId="485B4C30">
             <wp:simplePos x="0" y="0"/>
             <wp:positionH relativeFrom="margin">
-              <wp:align>center</wp:align>
+              <wp:posOffset>3345198</wp:posOffset>
             </wp:positionH>
             <wp:positionV relativeFrom="paragraph">
-              <wp:posOffset>3495856</wp:posOffset>
+              <wp:posOffset>2556198</wp:posOffset>
             </wp:positionV>
-            <wp:extent cx="4702629" cy="3066255"/>
-            <wp:effectExtent l="0" t="0" r="3175" b="1270"/>
-            <wp:wrapTopAndBottom/>
+            <wp:extent cx="3335020" cy="2174240"/>
+            <wp:effectExtent l="0" t="0" r="0" b="0"/>
+            <wp:wrapTight wrapText="bothSides">
+              <wp:wrapPolygon edited="0">
+                <wp:start x="0" y="0"/>
+                <wp:lineTo x="0" y="21386"/>
+                <wp:lineTo x="21468" y="21386"/>
+                <wp:lineTo x="21468" y="0"/>
+                <wp:lineTo x="0" y="0"/>
+              </wp:wrapPolygon>
+            </wp:wrapTight>
             <wp:docPr id="2" name="Kép 2"/>
             <wp:cNvGraphicFramePr>
               <a:graphicFrameLocks xmlns:a="http://schemas.openxmlformats.org/drawingml/2006/main" noChangeAspect="1"/>
@@ -373,7 +456,7 @@
                     <pic:cNvPicPr/>
                   </pic:nvPicPr>
                   <pic:blipFill>
-                    <a:blip r:embed="rId6">
+                    <a:blip r:embed="rId6" cstate="print">
                       <a:extLst>
                         <a:ext uri="{28A0092B-C50C-407E-A947-70E740481C1C}">
                           <a14:useLocalDpi xmlns:a14="http://schemas.microsoft.com/office/drawing/2010/main" val="0"/>
@@ -387,7 +470,7 @@
                   <pic:spPr>
                     <a:xfrm>
                       <a:off x="0" y="0"/>
-                      <a:ext cx="4702629" cy="3066255"/>
+                      <a:ext cx="3335020" cy="2174240"/>
                     </a:xfrm>
                     <a:prstGeom prst="rect">
                       <a:avLst/>
@@ -396,27 +479,42 @@
                 </pic:pic>
               </a:graphicData>
             </a:graphic>
+            <wp14:sizeRelH relativeFrom="margin">
+              <wp14:pctWidth>0</wp14:pctWidth>
+            </wp14:sizeRelH>
+            <wp14:sizeRelV relativeFrom="margin">
+              <wp14:pctHeight>0</wp14:pctHeight>
+            </wp14:sizeRelV>
           </wp:anchor>
         </w:drawing>
       </w:r>
       <w:r>
         <w:rPr>
           <w:rFonts w:ascii="Times New Roman" w:hAnsi="Times New Roman" w:cs="Times New Roman"/>
+          <w:noProof/>
           <w:sz w:val="24"/>
           <w:szCs w:val="24"/>
         </w:rPr>
         <w:drawing>
-          <wp:anchor distT="0" distB="0" distL="114300" distR="114300" simplePos="0" relativeHeight="251658240" behindDoc="0" locked="0" layoutInCell="1" allowOverlap="1" wp14:anchorId="099B19BE" wp14:editId="6B3FA3AC">
+          <wp:anchor distT="0" distB="0" distL="114300" distR="114300" simplePos="0" relativeHeight="251658240" behindDoc="1" locked="0" layoutInCell="1" allowOverlap="1" wp14:anchorId="099B19BE" wp14:editId="3DA1112F">
             <wp:simplePos x="0" y="0"/>
             <wp:positionH relativeFrom="margin">
-              <wp:align>center</wp:align>
+              <wp:posOffset>3250224</wp:posOffset>
             </wp:positionH>
             <wp:positionV relativeFrom="paragraph">
-              <wp:posOffset>271780</wp:posOffset>
+              <wp:posOffset>109833</wp:posOffset>
             </wp:positionV>
-            <wp:extent cx="4426857" cy="3265753"/>
+            <wp:extent cx="3317240" cy="2446655"/>
             <wp:effectExtent l="0" t="0" r="0" b="0"/>
-            <wp:wrapTopAndBottom/>
+            <wp:wrapTight wrapText="bothSides">
+              <wp:wrapPolygon edited="0">
+                <wp:start x="0" y="0"/>
+                <wp:lineTo x="0" y="21359"/>
+                <wp:lineTo x="21459" y="21359"/>
+                <wp:lineTo x="21459" y="0"/>
+                <wp:lineTo x="0" y="0"/>
+              </wp:wrapPolygon>
+            </wp:wrapTight>
             <wp:docPr id="1" name="Kép 1"/>
             <wp:cNvGraphicFramePr>
               <a:graphicFrameLocks xmlns:a="http://schemas.openxmlformats.org/drawingml/2006/main" noChangeAspect="1"/>
@@ -429,7 +527,7 @@
                     <pic:cNvPicPr/>
                   </pic:nvPicPr>
                   <pic:blipFill>
-                    <a:blip r:embed="rId7">
+                    <a:blip r:embed="rId7" cstate="print">
                       <a:extLst>
                         <a:ext uri="{28A0092B-C50C-407E-A947-70E740481C1C}">
                           <a14:useLocalDpi xmlns:a14="http://schemas.microsoft.com/office/drawing/2010/main" val="0"/>
@@ -443,7 +541,7 @@
                   <pic:spPr>
                     <a:xfrm>
                       <a:off x="0" y="0"/>
-                      <a:ext cx="4426857" cy="3265753"/>
+                      <a:ext cx="3317240" cy="2446655"/>
                     </a:xfrm>
                     <a:prstGeom prst="rect">
                       <a:avLst/>
@@ -452,6 +550,12 @@
                 </pic:pic>
               </a:graphicData>
             </a:graphic>
+            <wp14:sizeRelH relativeFrom="margin">
+              <wp14:pctWidth>0</wp14:pctWidth>
+            </wp14:sizeRelH>
+            <wp14:sizeRelV relativeFrom="margin">
+              <wp14:pctHeight>0</wp14:pctHeight>
+            </wp14:sizeRelV>
           </wp:anchor>
         </w:drawing>
       </w:r>
@@ -468,6 +572,7 @@
       <w:pPr>
         <w:rPr>
           <w:rFonts w:ascii="Times New Roman" w:hAnsi="Times New Roman" w:cs="Times New Roman"/>
+          <w:noProof/>
           <w:sz w:val="24"/>
           <w:szCs w:val="24"/>
         </w:rPr>
@@ -475,14 +580,1172 @@
       <w:r>
         <w:rPr>
           <w:rFonts w:ascii="Times New Roman" w:hAnsi="Times New Roman" w:cs="Times New Roman"/>
-          <w:sz w:val="24"/>
-          <w:szCs w:val="24"/>
-        </w:rPr>
-        <w:lastRenderedPageBreak/>
+          <w:b/>
+          <w:bCs/>
+          <w:sz w:val="24"/>
+          <w:szCs w:val="24"/>
+        </w:rPr>
+        <w:t xml:space="preserve">A </w:t>
+      </w:r>
+      <w:proofErr w:type="spellStart"/>
+      <w:r>
+        <w:rPr>
+          <w:rFonts w:ascii="Times New Roman" w:hAnsi="Times New Roman" w:cs="Times New Roman"/>
+          <w:b/>
+          <w:bCs/>
+          <w:sz w:val="24"/>
+          <w:szCs w:val="24"/>
+        </w:rPr>
+        <w:t>Monolitikus</w:t>
+      </w:r>
+      <w:proofErr w:type="spellEnd"/>
+      <w:r>
+        <w:rPr>
+          <w:rFonts w:ascii="Times New Roman" w:hAnsi="Times New Roman" w:cs="Times New Roman"/>
+          <w:b/>
+          <w:bCs/>
+          <w:sz w:val="24"/>
+          <w:szCs w:val="24"/>
+        </w:rPr>
+        <w:t xml:space="preserve"> </w:t>
+      </w:r>
+      <w:proofErr w:type="spellStart"/>
+      <w:r>
+        <w:rPr>
+          <w:rFonts w:ascii="Times New Roman" w:hAnsi="Times New Roman" w:cs="Times New Roman"/>
+          <w:b/>
+          <w:bCs/>
+          <w:sz w:val="24"/>
+          <w:szCs w:val="24"/>
+        </w:rPr>
+        <w:t>alkalmazás</w:t>
+      </w:r>
+      <w:proofErr w:type="spellEnd"/>
+      <w:r>
+        <w:rPr>
+          <w:rFonts w:ascii="Times New Roman" w:hAnsi="Times New Roman" w:cs="Times New Roman"/>
+          <w:b/>
+          <w:bCs/>
+          <w:sz w:val="24"/>
+          <w:szCs w:val="24"/>
+        </w:rPr>
+        <w:t xml:space="preserve"> </w:t>
+      </w:r>
+      <w:proofErr w:type="spellStart"/>
+      <w:r>
+        <w:rPr>
+          <w:rFonts w:ascii="Times New Roman" w:hAnsi="Times New Roman" w:cs="Times New Roman"/>
+          <w:b/>
+          <w:bCs/>
+          <w:sz w:val="24"/>
+          <w:szCs w:val="24"/>
+        </w:rPr>
+        <w:t>egy</w:t>
+      </w:r>
+      <w:proofErr w:type="spellEnd"/>
+      <w:r>
+        <w:rPr>
+          <w:rFonts w:ascii="Times New Roman" w:hAnsi="Times New Roman" w:cs="Times New Roman"/>
+          <w:b/>
+          <w:bCs/>
+          <w:sz w:val="24"/>
+          <w:szCs w:val="24"/>
+        </w:rPr>
+        <w:t xml:space="preserve"> </w:t>
+      </w:r>
+      <w:proofErr w:type="spellStart"/>
+      <w:r>
+        <w:rPr>
+          <w:rFonts w:ascii="Times New Roman" w:hAnsi="Times New Roman" w:cs="Times New Roman"/>
+          <w:b/>
+          <w:bCs/>
+          <w:sz w:val="24"/>
+          <w:szCs w:val="24"/>
+        </w:rPr>
+        <w:t>olyan</w:t>
+      </w:r>
+      <w:proofErr w:type="spellEnd"/>
+      <w:r>
+        <w:rPr>
+          <w:rFonts w:ascii="Times New Roman" w:hAnsi="Times New Roman" w:cs="Times New Roman"/>
+          <w:b/>
+          <w:bCs/>
+          <w:sz w:val="24"/>
+          <w:szCs w:val="24"/>
+        </w:rPr>
+        <w:t xml:space="preserve"> </w:t>
+      </w:r>
+      <w:proofErr w:type="spellStart"/>
+      <w:r>
+        <w:rPr>
+          <w:rFonts w:ascii="Times New Roman" w:hAnsi="Times New Roman" w:cs="Times New Roman"/>
+          <w:b/>
+          <w:bCs/>
+          <w:sz w:val="24"/>
+          <w:szCs w:val="24"/>
+        </w:rPr>
+        <w:t>alkalmazás</w:t>
+      </w:r>
+      <w:proofErr w:type="spellEnd"/>
+      <w:r>
+        <w:rPr>
+          <w:rFonts w:ascii="Times New Roman" w:hAnsi="Times New Roman" w:cs="Times New Roman"/>
+          <w:b/>
+          <w:bCs/>
+          <w:sz w:val="24"/>
+          <w:szCs w:val="24"/>
+        </w:rPr>
+        <w:t xml:space="preserve">, </w:t>
+      </w:r>
+      <w:proofErr w:type="spellStart"/>
+      <w:r>
+        <w:rPr>
+          <w:rFonts w:ascii="Times New Roman" w:hAnsi="Times New Roman" w:cs="Times New Roman"/>
+          <w:b/>
+          <w:bCs/>
+          <w:sz w:val="24"/>
+          <w:szCs w:val="24"/>
+        </w:rPr>
+        <w:t>amely</w:t>
+      </w:r>
+      <w:proofErr w:type="spellEnd"/>
+      <w:r>
+        <w:rPr>
+          <w:rFonts w:ascii="Times New Roman" w:hAnsi="Times New Roman" w:cs="Times New Roman"/>
+          <w:b/>
+          <w:bCs/>
+          <w:sz w:val="24"/>
+          <w:szCs w:val="24"/>
+        </w:rPr>
+        <w:t xml:space="preserve"> </w:t>
+      </w:r>
+      <w:proofErr w:type="spellStart"/>
+      <w:r>
+        <w:rPr>
+          <w:rFonts w:ascii="Times New Roman" w:hAnsi="Times New Roman" w:cs="Times New Roman"/>
+          <w:b/>
+          <w:bCs/>
+          <w:sz w:val="24"/>
+          <w:szCs w:val="24"/>
+        </w:rPr>
+        <w:t>telepítési</w:t>
+      </w:r>
+      <w:proofErr w:type="spellEnd"/>
+      <w:r>
+        <w:rPr>
+          <w:rFonts w:ascii="Times New Roman" w:hAnsi="Times New Roman" w:cs="Times New Roman"/>
+          <w:b/>
+          <w:bCs/>
+          <w:sz w:val="24"/>
+          <w:szCs w:val="24"/>
+        </w:rPr>
+        <w:t xml:space="preserve"> </w:t>
+      </w:r>
+      <w:proofErr w:type="spellStart"/>
+      <w:r>
+        <w:rPr>
+          <w:rFonts w:ascii="Times New Roman" w:hAnsi="Times New Roman" w:cs="Times New Roman"/>
+          <w:b/>
+          <w:bCs/>
+          <w:sz w:val="24"/>
+          <w:szCs w:val="24"/>
+        </w:rPr>
+        <w:t>szempontból</w:t>
+      </w:r>
+      <w:proofErr w:type="spellEnd"/>
+      <w:r>
+        <w:rPr>
+          <w:rFonts w:ascii="Times New Roman" w:hAnsi="Times New Roman" w:cs="Times New Roman"/>
+          <w:b/>
+          <w:bCs/>
+          <w:sz w:val="24"/>
+          <w:szCs w:val="24"/>
+        </w:rPr>
+        <w:t xml:space="preserve"> </w:t>
+      </w:r>
+      <w:proofErr w:type="spellStart"/>
+      <w:r>
+        <w:rPr>
+          <w:rFonts w:ascii="Times New Roman" w:hAnsi="Times New Roman" w:cs="Times New Roman"/>
+          <w:b/>
+          <w:bCs/>
+          <w:sz w:val="24"/>
+          <w:szCs w:val="24"/>
+        </w:rPr>
+        <w:t>egyetlen</w:t>
+      </w:r>
+      <w:proofErr w:type="spellEnd"/>
+      <w:r>
+        <w:rPr>
+          <w:rFonts w:ascii="Times New Roman" w:hAnsi="Times New Roman" w:cs="Times New Roman"/>
+          <w:b/>
+          <w:bCs/>
+          <w:sz w:val="24"/>
+          <w:szCs w:val="24"/>
+        </w:rPr>
+        <w:t xml:space="preserve"> </w:t>
+      </w:r>
+      <w:proofErr w:type="spellStart"/>
+      <w:r>
+        <w:rPr>
+          <w:rFonts w:ascii="Times New Roman" w:hAnsi="Times New Roman" w:cs="Times New Roman"/>
+          <w:b/>
+          <w:bCs/>
+          <w:sz w:val="24"/>
+          <w:szCs w:val="24"/>
+        </w:rPr>
+        <w:t>egységként</w:t>
+      </w:r>
+      <w:proofErr w:type="spellEnd"/>
+      <w:r>
+        <w:rPr>
+          <w:rFonts w:ascii="Times New Roman" w:hAnsi="Times New Roman" w:cs="Times New Roman"/>
+          <w:b/>
+          <w:bCs/>
+          <w:sz w:val="24"/>
+          <w:szCs w:val="24"/>
+        </w:rPr>
+        <w:t xml:space="preserve"> </w:t>
+      </w:r>
+      <w:proofErr w:type="spellStart"/>
+      <w:r>
+        <w:rPr>
+          <w:rFonts w:ascii="Times New Roman" w:hAnsi="Times New Roman" w:cs="Times New Roman"/>
+          <w:b/>
+          <w:bCs/>
+          <w:sz w:val="24"/>
+          <w:szCs w:val="24"/>
+        </w:rPr>
+        <w:t>jelenik</w:t>
+      </w:r>
+      <w:proofErr w:type="spellEnd"/>
+      <w:r>
+        <w:rPr>
+          <w:rFonts w:ascii="Times New Roman" w:hAnsi="Times New Roman" w:cs="Times New Roman"/>
+          <w:b/>
+          <w:bCs/>
+          <w:sz w:val="24"/>
+          <w:szCs w:val="24"/>
+        </w:rPr>
+        <w:t xml:space="preserve"> meg. De </w:t>
+      </w:r>
+      <w:proofErr w:type="spellStart"/>
+      <w:r>
+        <w:rPr>
+          <w:rFonts w:ascii="Times New Roman" w:hAnsi="Times New Roman" w:cs="Times New Roman"/>
+          <w:b/>
+          <w:bCs/>
+          <w:sz w:val="24"/>
+          <w:szCs w:val="24"/>
+        </w:rPr>
+        <w:t>ez</w:t>
+      </w:r>
+      <w:proofErr w:type="spellEnd"/>
+      <w:r>
+        <w:rPr>
+          <w:rFonts w:ascii="Times New Roman" w:hAnsi="Times New Roman" w:cs="Times New Roman"/>
+          <w:b/>
+          <w:bCs/>
+          <w:sz w:val="24"/>
+          <w:szCs w:val="24"/>
+        </w:rPr>
+        <w:t xml:space="preserve"> </w:t>
+      </w:r>
+      <w:proofErr w:type="spellStart"/>
+      <w:r>
+        <w:rPr>
+          <w:rFonts w:ascii="Times New Roman" w:hAnsi="Times New Roman" w:cs="Times New Roman"/>
+          <w:b/>
+          <w:bCs/>
+          <w:sz w:val="24"/>
+          <w:szCs w:val="24"/>
+        </w:rPr>
+        <w:t>nem</w:t>
+      </w:r>
+      <w:proofErr w:type="spellEnd"/>
+      <w:r>
+        <w:rPr>
+          <w:rFonts w:ascii="Times New Roman" w:hAnsi="Times New Roman" w:cs="Times New Roman"/>
+          <w:b/>
+          <w:bCs/>
+          <w:sz w:val="24"/>
+          <w:szCs w:val="24"/>
+        </w:rPr>
+        <w:t xml:space="preserve"> </w:t>
+      </w:r>
+      <w:proofErr w:type="spellStart"/>
+      <w:r>
+        <w:rPr>
+          <w:rFonts w:ascii="Times New Roman" w:hAnsi="Times New Roman" w:cs="Times New Roman"/>
+          <w:b/>
+          <w:bCs/>
+          <w:sz w:val="24"/>
+          <w:szCs w:val="24"/>
+        </w:rPr>
+        <w:t>jelenti</w:t>
+      </w:r>
+      <w:proofErr w:type="spellEnd"/>
+      <w:r>
+        <w:rPr>
+          <w:rFonts w:ascii="Times New Roman" w:hAnsi="Times New Roman" w:cs="Times New Roman"/>
+          <w:b/>
+          <w:bCs/>
+          <w:sz w:val="24"/>
+          <w:szCs w:val="24"/>
+        </w:rPr>
+        <w:t xml:space="preserve"> </w:t>
+      </w:r>
+      <w:proofErr w:type="spellStart"/>
+      <w:r>
+        <w:rPr>
+          <w:rFonts w:ascii="Times New Roman" w:hAnsi="Times New Roman" w:cs="Times New Roman"/>
+          <w:b/>
+          <w:bCs/>
+          <w:sz w:val="24"/>
+          <w:szCs w:val="24"/>
+        </w:rPr>
+        <w:t>azt</w:t>
+      </w:r>
+      <w:proofErr w:type="spellEnd"/>
+      <w:r>
+        <w:rPr>
+          <w:rFonts w:ascii="Times New Roman" w:hAnsi="Times New Roman" w:cs="Times New Roman"/>
+          <w:b/>
+          <w:bCs/>
+          <w:sz w:val="24"/>
+          <w:szCs w:val="24"/>
+        </w:rPr>
+        <w:t xml:space="preserve">, </w:t>
+      </w:r>
+      <w:proofErr w:type="spellStart"/>
+      <w:r>
+        <w:rPr>
+          <w:rFonts w:ascii="Times New Roman" w:hAnsi="Times New Roman" w:cs="Times New Roman"/>
+          <w:b/>
+          <w:bCs/>
+          <w:sz w:val="24"/>
+          <w:szCs w:val="24"/>
+        </w:rPr>
+        <w:t>hogy</w:t>
+      </w:r>
+      <w:proofErr w:type="spellEnd"/>
+      <w:r>
+        <w:rPr>
+          <w:rFonts w:ascii="Times New Roman" w:hAnsi="Times New Roman" w:cs="Times New Roman"/>
+          <w:b/>
+          <w:bCs/>
+          <w:sz w:val="24"/>
+          <w:szCs w:val="24"/>
+        </w:rPr>
+        <w:t xml:space="preserve"> </w:t>
+      </w:r>
+      <w:proofErr w:type="spellStart"/>
+      <w:r>
+        <w:rPr>
+          <w:rFonts w:ascii="Times New Roman" w:hAnsi="Times New Roman" w:cs="Times New Roman"/>
+          <w:b/>
+          <w:bCs/>
+          <w:sz w:val="24"/>
+          <w:szCs w:val="24"/>
+        </w:rPr>
+        <w:t>nem</w:t>
+      </w:r>
+      <w:proofErr w:type="spellEnd"/>
+      <w:r>
+        <w:rPr>
+          <w:rFonts w:ascii="Times New Roman" w:hAnsi="Times New Roman" w:cs="Times New Roman"/>
+          <w:b/>
+          <w:bCs/>
+          <w:sz w:val="24"/>
+          <w:szCs w:val="24"/>
+        </w:rPr>
+        <w:t xml:space="preserve"> </w:t>
+      </w:r>
+      <w:proofErr w:type="spellStart"/>
+      <w:r>
+        <w:rPr>
+          <w:rFonts w:ascii="Times New Roman" w:hAnsi="Times New Roman" w:cs="Times New Roman"/>
+          <w:b/>
+          <w:bCs/>
+          <w:sz w:val="24"/>
+          <w:szCs w:val="24"/>
+        </w:rPr>
+        <w:t>bonthatjuk</w:t>
+      </w:r>
+      <w:proofErr w:type="spellEnd"/>
+      <w:r>
+        <w:rPr>
+          <w:rFonts w:ascii="Times New Roman" w:hAnsi="Times New Roman" w:cs="Times New Roman"/>
+          <w:b/>
+          <w:bCs/>
+          <w:sz w:val="24"/>
+          <w:szCs w:val="24"/>
+        </w:rPr>
+        <w:t xml:space="preserve"> </w:t>
+      </w:r>
+      <w:proofErr w:type="spellStart"/>
+      <w:r>
+        <w:rPr>
+          <w:rFonts w:ascii="Times New Roman" w:hAnsi="Times New Roman" w:cs="Times New Roman"/>
+          <w:b/>
+          <w:bCs/>
+          <w:sz w:val="24"/>
+          <w:szCs w:val="24"/>
+        </w:rPr>
+        <w:t>az</w:t>
+      </w:r>
+      <w:proofErr w:type="spellEnd"/>
+      <w:r>
+        <w:rPr>
+          <w:rFonts w:ascii="Times New Roman" w:hAnsi="Times New Roman" w:cs="Times New Roman"/>
+          <w:b/>
+          <w:bCs/>
+          <w:sz w:val="24"/>
+          <w:szCs w:val="24"/>
+        </w:rPr>
+        <w:t xml:space="preserve"> </w:t>
+      </w:r>
+      <w:proofErr w:type="spellStart"/>
+      <w:r>
+        <w:rPr>
+          <w:rFonts w:ascii="Times New Roman" w:hAnsi="Times New Roman" w:cs="Times New Roman"/>
+          <w:b/>
+          <w:bCs/>
+          <w:sz w:val="24"/>
+          <w:szCs w:val="24"/>
+        </w:rPr>
+        <w:t>alkalmazásunkat</w:t>
+      </w:r>
+      <w:proofErr w:type="spellEnd"/>
+      <w:r>
+        <w:rPr>
+          <w:rFonts w:ascii="Times New Roman" w:hAnsi="Times New Roman" w:cs="Times New Roman"/>
+          <w:b/>
+          <w:bCs/>
+          <w:sz w:val="24"/>
+          <w:szCs w:val="24"/>
+        </w:rPr>
+        <w:t xml:space="preserve"> </w:t>
+      </w:r>
+      <w:proofErr w:type="spellStart"/>
+      <w:r>
+        <w:rPr>
+          <w:rFonts w:ascii="Times New Roman" w:hAnsi="Times New Roman" w:cs="Times New Roman"/>
+          <w:b/>
+          <w:bCs/>
+          <w:sz w:val="24"/>
+          <w:szCs w:val="24"/>
+        </w:rPr>
+        <w:t>fejlesztés</w:t>
+      </w:r>
+      <w:proofErr w:type="spellEnd"/>
+      <w:r>
+        <w:rPr>
+          <w:rFonts w:ascii="Times New Roman" w:hAnsi="Times New Roman" w:cs="Times New Roman"/>
+          <w:b/>
+          <w:bCs/>
+          <w:sz w:val="24"/>
+          <w:szCs w:val="24"/>
+        </w:rPr>
+        <w:t xml:space="preserve"> </w:t>
+      </w:r>
+      <w:proofErr w:type="spellStart"/>
+      <w:r>
+        <w:rPr>
+          <w:rFonts w:ascii="Times New Roman" w:hAnsi="Times New Roman" w:cs="Times New Roman"/>
+          <w:b/>
+          <w:bCs/>
+          <w:sz w:val="24"/>
+          <w:szCs w:val="24"/>
+        </w:rPr>
+        <w:t>során</w:t>
+      </w:r>
+      <w:proofErr w:type="spellEnd"/>
+      <w:r>
+        <w:rPr>
+          <w:rFonts w:ascii="Times New Roman" w:hAnsi="Times New Roman" w:cs="Times New Roman"/>
+          <w:b/>
+          <w:bCs/>
+          <w:sz w:val="24"/>
+          <w:szCs w:val="24"/>
+        </w:rPr>
+        <w:t xml:space="preserve"> </w:t>
+      </w:r>
+      <w:proofErr w:type="spellStart"/>
+      <w:r>
+        <w:rPr>
+          <w:rFonts w:ascii="Times New Roman" w:hAnsi="Times New Roman" w:cs="Times New Roman"/>
+          <w:b/>
+          <w:bCs/>
+          <w:sz w:val="24"/>
+          <w:szCs w:val="24"/>
+        </w:rPr>
+        <w:t>modulokra</w:t>
+      </w:r>
+      <w:proofErr w:type="spellEnd"/>
+      <w:r>
+        <w:rPr>
+          <w:rFonts w:ascii="Times New Roman" w:hAnsi="Times New Roman" w:cs="Times New Roman"/>
+          <w:b/>
+          <w:bCs/>
+          <w:sz w:val="24"/>
+          <w:szCs w:val="24"/>
+        </w:rPr>
+        <w:t xml:space="preserve"> </w:t>
+      </w:r>
+      <w:proofErr w:type="spellStart"/>
+      <w:r>
+        <w:rPr>
+          <w:rFonts w:ascii="Times New Roman" w:hAnsi="Times New Roman" w:cs="Times New Roman"/>
+          <w:b/>
+          <w:bCs/>
+          <w:sz w:val="24"/>
+          <w:szCs w:val="24"/>
+        </w:rPr>
+        <w:t>bontsuk</w:t>
+      </w:r>
+      <w:proofErr w:type="spellEnd"/>
+      <w:r>
+        <w:rPr>
+          <w:rFonts w:ascii="Times New Roman" w:hAnsi="Times New Roman" w:cs="Times New Roman"/>
+          <w:b/>
+          <w:bCs/>
+          <w:sz w:val="24"/>
+          <w:szCs w:val="24"/>
+        </w:rPr>
+        <w:t xml:space="preserve">. A </w:t>
+      </w:r>
+      <w:proofErr w:type="spellStart"/>
+      <w:r>
+        <w:rPr>
+          <w:rFonts w:ascii="Times New Roman" w:hAnsi="Times New Roman" w:cs="Times New Roman"/>
+          <w:b/>
+          <w:bCs/>
+          <w:sz w:val="24"/>
+          <w:szCs w:val="24"/>
+        </w:rPr>
+        <w:t>modulra</w:t>
+      </w:r>
+      <w:proofErr w:type="spellEnd"/>
+      <w:r>
+        <w:rPr>
+          <w:rFonts w:ascii="Times New Roman" w:hAnsi="Times New Roman" w:cs="Times New Roman"/>
+          <w:b/>
+          <w:bCs/>
+          <w:sz w:val="24"/>
+          <w:szCs w:val="24"/>
+        </w:rPr>
+        <w:t xml:space="preserve"> </w:t>
+      </w:r>
+      <w:proofErr w:type="spellStart"/>
+      <w:r>
+        <w:rPr>
+          <w:rFonts w:ascii="Times New Roman" w:hAnsi="Times New Roman" w:cs="Times New Roman"/>
+          <w:b/>
+          <w:bCs/>
+          <w:sz w:val="24"/>
+          <w:szCs w:val="24"/>
+        </w:rPr>
+        <w:t>bontás</w:t>
+      </w:r>
+      <w:proofErr w:type="spellEnd"/>
+      <w:r>
+        <w:rPr>
+          <w:rFonts w:ascii="Times New Roman" w:hAnsi="Times New Roman" w:cs="Times New Roman"/>
+          <w:b/>
+          <w:bCs/>
+          <w:sz w:val="24"/>
+          <w:szCs w:val="24"/>
+        </w:rPr>
+        <w:t xml:space="preserve"> </w:t>
+      </w:r>
+      <w:proofErr w:type="spellStart"/>
+      <w:r>
+        <w:rPr>
+          <w:rFonts w:ascii="Times New Roman" w:hAnsi="Times New Roman" w:cs="Times New Roman"/>
+          <w:b/>
+          <w:bCs/>
+          <w:sz w:val="24"/>
+          <w:szCs w:val="24"/>
+        </w:rPr>
+        <w:t>nem</w:t>
+      </w:r>
+      <w:proofErr w:type="spellEnd"/>
+      <w:r>
+        <w:rPr>
+          <w:rFonts w:ascii="Times New Roman" w:hAnsi="Times New Roman" w:cs="Times New Roman"/>
+          <w:b/>
+          <w:bCs/>
+          <w:sz w:val="24"/>
+          <w:szCs w:val="24"/>
+        </w:rPr>
+        <w:t xml:space="preserve"> </w:t>
+      </w:r>
+      <w:proofErr w:type="spellStart"/>
+      <w:r>
+        <w:rPr>
+          <w:rFonts w:ascii="Times New Roman" w:hAnsi="Times New Roman" w:cs="Times New Roman"/>
+          <w:b/>
+          <w:bCs/>
+          <w:sz w:val="24"/>
+          <w:szCs w:val="24"/>
+        </w:rPr>
+        <w:t>befolyásolja</w:t>
+      </w:r>
+      <w:proofErr w:type="spellEnd"/>
+      <w:r>
+        <w:rPr>
+          <w:rFonts w:ascii="Times New Roman" w:hAnsi="Times New Roman" w:cs="Times New Roman"/>
+          <w:b/>
+          <w:bCs/>
+          <w:sz w:val="24"/>
+          <w:szCs w:val="24"/>
+        </w:rPr>
+        <w:t xml:space="preserve"> a build-et, </w:t>
+      </w:r>
+      <w:proofErr w:type="spellStart"/>
+      <w:r>
+        <w:rPr>
+          <w:rFonts w:ascii="Times New Roman" w:hAnsi="Times New Roman" w:cs="Times New Roman"/>
+          <w:b/>
+          <w:bCs/>
+          <w:sz w:val="24"/>
+          <w:szCs w:val="24"/>
+        </w:rPr>
+        <w:t>mivel</w:t>
+      </w:r>
+      <w:proofErr w:type="spellEnd"/>
+      <w:r>
+        <w:rPr>
+          <w:rFonts w:ascii="Times New Roman" w:hAnsi="Times New Roman" w:cs="Times New Roman"/>
+          <w:b/>
+          <w:bCs/>
+          <w:sz w:val="24"/>
+          <w:szCs w:val="24"/>
+        </w:rPr>
+        <w:t xml:space="preserve"> a build </w:t>
+      </w:r>
+      <w:proofErr w:type="spellStart"/>
+      <w:r>
+        <w:rPr>
+          <w:rFonts w:ascii="Times New Roman" w:hAnsi="Times New Roman" w:cs="Times New Roman"/>
+          <w:b/>
+          <w:bCs/>
+          <w:sz w:val="24"/>
+          <w:szCs w:val="24"/>
+        </w:rPr>
+        <w:t>után</w:t>
+      </w:r>
+      <w:proofErr w:type="spellEnd"/>
+      <w:r>
+        <w:rPr>
+          <w:rFonts w:ascii="Times New Roman" w:hAnsi="Times New Roman" w:cs="Times New Roman"/>
+          <w:b/>
+          <w:bCs/>
+          <w:sz w:val="24"/>
+          <w:szCs w:val="24"/>
+        </w:rPr>
+        <w:t xml:space="preserve"> </w:t>
+      </w:r>
+      <w:proofErr w:type="spellStart"/>
+      <w:r>
+        <w:rPr>
+          <w:rFonts w:ascii="Times New Roman" w:hAnsi="Times New Roman" w:cs="Times New Roman"/>
+          <w:b/>
+          <w:bCs/>
+          <w:sz w:val="24"/>
+          <w:szCs w:val="24"/>
+        </w:rPr>
+        <w:t>ezek</w:t>
+      </w:r>
+      <w:proofErr w:type="spellEnd"/>
+      <w:r>
+        <w:rPr>
+          <w:rFonts w:ascii="Times New Roman" w:hAnsi="Times New Roman" w:cs="Times New Roman"/>
+          <w:b/>
+          <w:bCs/>
+          <w:sz w:val="24"/>
+          <w:szCs w:val="24"/>
+        </w:rPr>
+        <w:t xml:space="preserve"> </w:t>
+      </w:r>
+      <w:proofErr w:type="spellStart"/>
+      <w:r>
+        <w:rPr>
+          <w:rFonts w:ascii="Times New Roman" w:hAnsi="Times New Roman" w:cs="Times New Roman"/>
+          <w:b/>
+          <w:bCs/>
+          <w:sz w:val="24"/>
+          <w:szCs w:val="24"/>
+        </w:rPr>
+        <w:t>az</w:t>
+      </w:r>
+      <w:proofErr w:type="spellEnd"/>
+      <w:r>
+        <w:rPr>
+          <w:rFonts w:ascii="Times New Roman" w:hAnsi="Times New Roman" w:cs="Times New Roman"/>
+          <w:b/>
+          <w:bCs/>
+          <w:sz w:val="24"/>
+          <w:szCs w:val="24"/>
+        </w:rPr>
+        <w:t xml:space="preserve"> </w:t>
+      </w:r>
+      <w:proofErr w:type="spellStart"/>
+      <w:r>
+        <w:rPr>
+          <w:rFonts w:ascii="Times New Roman" w:hAnsi="Times New Roman" w:cs="Times New Roman"/>
+          <w:b/>
+          <w:bCs/>
+          <w:sz w:val="24"/>
+          <w:szCs w:val="24"/>
+        </w:rPr>
+        <w:t>alkalmazások</w:t>
+      </w:r>
+      <w:proofErr w:type="spellEnd"/>
+      <w:r>
+        <w:rPr>
+          <w:rFonts w:ascii="Times New Roman" w:hAnsi="Times New Roman" w:cs="Times New Roman"/>
+          <w:b/>
+          <w:bCs/>
+          <w:sz w:val="24"/>
+          <w:szCs w:val="24"/>
+        </w:rPr>
+        <w:t xml:space="preserve"> </w:t>
+      </w:r>
+      <w:proofErr w:type="spellStart"/>
+      <w:r>
+        <w:rPr>
+          <w:rFonts w:ascii="Times New Roman" w:hAnsi="Times New Roman" w:cs="Times New Roman"/>
+          <w:b/>
+          <w:bCs/>
+          <w:sz w:val="24"/>
+          <w:szCs w:val="24"/>
+        </w:rPr>
+        <w:t>egyetlen</w:t>
+      </w:r>
+      <w:proofErr w:type="spellEnd"/>
+      <w:r>
+        <w:rPr>
+          <w:rFonts w:ascii="Times New Roman" w:hAnsi="Times New Roman" w:cs="Times New Roman"/>
+          <w:b/>
+          <w:bCs/>
+          <w:sz w:val="24"/>
+          <w:szCs w:val="24"/>
+        </w:rPr>
+        <w:t xml:space="preserve"> </w:t>
+      </w:r>
+      <w:proofErr w:type="spellStart"/>
+      <w:r>
+        <w:rPr>
+          <w:rFonts w:ascii="Times New Roman" w:hAnsi="Times New Roman" w:cs="Times New Roman"/>
+          <w:b/>
+          <w:bCs/>
+          <w:sz w:val="24"/>
+          <w:szCs w:val="24"/>
+        </w:rPr>
+        <w:t>telepitési</w:t>
+      </w:r>
+      <w:proofErr w:type="spellEnd"/>
+      <w:r>
+        <w:rPr>
+          <w:rFonts w:ascii="Times New Roman" w:hAnsi="Times New Roman" w:cs="Times New Roman"/>
+          <w:b/>
+          <w:bCs/>
+          <w:sz w:val="24"/>
+          <w:szCs w:val="24"/>
+        </w:rPr>
+        <w:t xml:space="preserve"> </w:t>
+      </w:r>
+      <w:proofErr w:type="spellStart"/>
+      <w:r>
+        <w:rPr>
+          <w:rFonts w:ascii="Times New Roman" w:hAnsi="Times New Roman" w:cs="Times New Roman"/>
+          <w:b/>
+          <w:bCs/>
+          <w:sz w:val="24"/>
+          <w:szCs w:val="24"/>
+        </w:rPr>
+        <w:t>egység</w:t>
+      </w:r>
+      <w:proofErr w:type="spellEnd"/>
+      <w:r>
+        <w:rPr>
+          <w:rFonts w:ascii="Times New Roman" w:hAnsi="Times New Roman" w:cs="Times New Roman"/>
+          <w:b/>
+          <w:bCs/>
+          <w:sz w:val="24"/>
+          <w:szCs w:val="24"/>
+        </w:rPr>
+        <w:t xml:space="preserve"> </w:t>
+      </w:r>
+      <w:proofErr w:type="spellStart"/>
+      <w:r>
+        <w:rPr>
+          <w:rFonts w:ascii="Times New Roman" w:hAnsi="Times New Roman" w:cs="Times New Roman"/>
+          <w:b/>
+          <w:bCs/>
+          <w:sz w:val="24"/>
+          <w:szCs w:val="24"/>
+        </w:rPr>
+        <w:t>áll</w:t>
+      </w:r>
+      <w:proofErr w:type="spellEnd"/>
+      <w:r>
+        <w:rPr>
+          <w:rFonts w:ascii="Times New Roman" w:hAnsi="Times New Roman" w:cs="Times New Roman"/>
+          <w:b/>
+          <w:bCs/>
+          <w:sz w:val="24"/>
+          <w:szCs w:val="24"/>
+        </w:rPr>
+        <w:t xml:space="preserve"> </w:t>
+      </w:r>
+      <w:proofErr w:type="spellStart"/>
+      <w:r>
+        <w:rPr>
+          <w:rFonts w:ascii="Times New Roman" w:hAnsi="Times New Roman" w:cs="Times New Roman"/>
+          <w:b/>
+          <w:bCs/>
+          <w:sz w:val="24"/>
+          <w:szCs w:val="24"/>
+        </w:rPr>
+        <w:t>elő</w:t>
+      </w:r>
+      <w:proofErr w:type="spellEnd"/>
+      <w:r>
+        <w:rPr>
+          <w:rFonts w:ascii="Times New Roman" w:hAnsi="Times New Roman" w:cs="Times New Roman"/>
+          <w:b/>
+          <w:bCs/>
+          <w:sz w:val="24"/>
+          <w:szCs w:val="24"/>
+        </w:rPr>
+        <w:t xml:space="preserve">. A </w:t>
+      </w:r>
+      <w:proofErr w:type="spellStart"/>
+      <w:r>
+        <w:rPr>
+          <w:rFonts w:ascii="Times New Roman" w:hAnsi="Times New Roman" w:cs="Times New Roman"/>
+          <w:b/>
+          <w:bCs/>
+          <w:sz w:val="24"/>
+          <w:szCs w:val="24"/>
+        </w:rPr>
+        <w:t>monolitikus</w:t>
+      </w:r>
+      <w:proofErr w:type="spellEnd"/>
+      <w:r>
+        <w:rPr>
+          <w:rFonts w:ascii="Times New Roman" w:hAnsi="Times New Roman" w:cs="Times New Roman"/>
+          <w:b/>
+          <w:bCs/>
+          <w:sz w:val="24"/>
+          <w:szCs w:val="24"/>
+        </w:rPr>
+        <w:t xml:space="preserve"> </w:t>
+      </w:r>
+      <w:proofErr w:type="spellStart"/>
+      <w:r>
+        <w:rPr>
+          <w:rFonts w:ascii="Times New Roman" w:hAnsi="Times New Roman" w:cs="Times New Roman"/>
+          <w:b/>
+          <w:bCs/>
+          <w:sz w:val="24"/>
+          <w:szCs w:val="24"/>
+        </w:rPr>
+        <w:t>kialakitást</w:t>
+      </w:r>
+      <w:proofErr w:type="spellEnd"/>
+      <w:r>
+        <w:rPr>
+          <w:rFonts w:ascii="Times New Roman" w:hAnsi="Times New Roman" w:cs="Times New Roman"/>
+          <w:b/>
+          <w:bCs/>
+          <w:sz w:val="24"/>
+          <w:szCs w:val="24"/>
+        </w:rPr>
+        <w:t xml:space="preserve"> </w:t>
+      </w:r>
+      <w:proofErr w:type="spellStart"/>
+      <w:r>
+        <w:rPr>
+          <w:rFonts w:ascii="Times New Roman" w:hAnsi="Times New Roman" w:cs="Times New Roman"/>
+          <w:b/>
+          <w:bCs/>
+          <w:sz w:val="24"/>
+          <w:szCs w:val="24"/>
+        </w:rPr>
+        <w:t>az</w:t>
+      </w:r>
+      <w:proofErr w:type="spellEnd"/>
+      <w:r>
+        <w:rPr>
+          <w:rFonts w:ascii="Times New Roman" w:hAnsi="Times New Roman" w:cs="Times New Roman"/>
+          <w:b/>
+          <w:bCs/>
+          <w:sz w:val="24"/>
+          <w:szCs w:val="24"/>
+        </w:rPr>
+        <w:t xml:space="preserve"> </w:t>
+      </w:r>
+      <w:proofErr w:type="spellStart"/>
+      <w:r>
+        <w:rPr>
+          <w:rFonts w:ascii="Times New Roman" w:hAnsi="Times New Roman" w:cs="Times New Roman"/>
+          <w:b/>
+          <w:bCs/>
+          <w:sz w:val="24"/>
+          <w:szCs w:val="24"/>
+        </w:rPr>
+        <w:t>alkalmazásban</w:t>
+      </w:r>
+      <w:proofErr w:type="spellEnd"/>
+      <w:r>
+        <w:rPr>
+          <w:rFonts w:ascii="Times New Roman" w:hAnsi="Times New Roman" w:cs="Times New Roman"/>
+          <w:b/>
+          <w:bCs/>
+          <w:sz w:val="24"/>
+          <w:szCs w:val="24"/>
+        </w:rPr>
+        <w:t xml:space="preserve"> </w:t>
+      </w:r>
+      <w:proofErr w:type="spellStart"/>
+      <w:r>
+        <w:rPr>
+          <w:rFonts w:ascii="Times New Roman" w:hAnsi="Times New Roman" w:cs="Times New Roman"/>
+          <w:b/>
+          <w:bCs/>
+          <w:sz w:val="24"/>
+          <w:szCs w:val="24"/>
+        </w:rPr>
+        <w:t>az</w:t>
+      </w:r>
+      <w:proofErr w:type="spellEnd"/>
+      <w:r>
+        <w:rPr>
+          <w:rFonts w:ascii="Times New Roman" w:hAnsi="Times New Roman" w:cs="Times New Roman"/>
+          <w:b/>
+          <w:bCs/>
+          <w:sz w:val="24"/>
+          <w:szCs w:val="24"/>
+        </w:rPr>
+        <w:t xml:space="preserve"> </w:t>
+      </w:r>
+      <w:proofErr w:type="spellStart"/>
+      <w:r>
+        <w:rPr>
+          <w:rFonts w:ascii="Times New Roman" w:hAnsi="Times New Roman" w:cs="Times New Roman"/>
+          <w:b/>
+          <w:bCs/>
+          <w:sz w:val="24"/>
+          <w:szCs w:val="24"/>
+        </w:rPr>
+        <w:t>üzleti</w:t>
+      </w:r>
+      <w:proofErr w:type="spellEnd"/>
+      <w:r>
+        <w:rPr>
+          <w:rFonts w:ascii="Times New Roman" w:hAnsi="Times New Roman" w:cs="Times New Roman"/>
+          <w:b/>
+          <w:bCs/>
+          <w:sz w:val="24"/>
+          <w:szCs w:val="24"/>
+        </w:rPr>
+        <w:t xml:space="preserve"> </w:t>
+      </w:r>
+      <w:proofErr w:type="spellStart"/>
+      <w:r>
+        <w:rPr>
+          <w:rFonts w:ascii="Times New Roman" w:hAnsi="Times New Roman" w:cs="Times New Roman"/>
+          <w:b/>
+          <w:bCs/>
+          <w:sz w:val="24"/>
+          <w:szCs w:val="24"/>
+        </w:rPr>
+        <w:t>logika</w:t>
+      </w:r>
+      <w:proofErr w:type="spellEnd"/>
+      <w:r>
+        <w:rPr>
+          <w:rFonts w:ascii="Times New Roman" w:hAnsi="Times New Roman" w:cs="Times New Roman"/>
+          <w:b/>
+          <w:bCs/>
+          <w:sz w:val="24"/>
+          <w:szCs w:val="24"/>
+        </w:rPr>
+        <w:t xml:space="preserve"> </w:t>
+      </w:r>
+      <w:proofErr w:type="spellStart"/>
+      <w:r>
+        <w:rPr>
+          <w:rFonts w:ascii="Times New Roman" w:hAnsi="Times New Roman" w:cs="Times New Roman"/>
+          <w:b/>
+          <w:bCs/>
+          <w:sz w:val="24"/>
+          <w:szCs w:val="24"/>
+        </w:rPr>
+        <w:t>telepitési</w:t>
+      </w:r>
+      <w:proofErr w:type="spellEnd"/>
+      <w:r>
+        <w:rPr>
+          <w:rFonts w:ascii="Times New Roman" w:hAnsi="Times New Roman" w:cs="Times New Roman"/>
+          <w:b/>
+          <w:bCs/>
+          <w:sz w:val="24"/>
+          <w:szCs w:val="24"/>
+        </w:rPr>
+        <w:t xml:space="preserve"> </w:t>
+      </w:r>
+      <w:proofErr w:type="spellStart"/>
+      <w:r>
+        <w:rPr>
+          <w:rFonts w:ascii="Times New Roman" w:hAnsi="Times New Roman" w:cs="Times New Roman"/>
+          <w:b/>
+          <w:bCs/>
+          <w:sz w:val="24"/>
+          <w:szCs w:val="24"/>
+        </w:rPr>
+        <w:t>egységeinek</w:t>
+      </w:r>
+      <w:proofErr w:type="spellEnd"/>
+      <w:r>
+        <w:rPr>
+          <w:rFonts w:ascii="Times New Roman" w:hAnsi="Times New Roman" w:cs="Times New Roman"/>
+          <w:b/>
+          <w:bCs/>
+          <w:sz w:val="24"/>
+          <w:szCs w:val="24"/>
+        </w:rPr>
+        <w:t xml:space="preserve"> </w:t>
+      </w:r>
+      <w:proofErr w:type="spellStart"/>
+      <w:r>
+        <w:rPr>
+          <w:rFonts w:ascii="Times New Roman" w:hAnsi="Times New Roman" w:cs="Times New Roman"/>
+          <w:b/>
+          <w:bCs/>
+          <w:sz w:val="24"/>
+          <w:szCs w:val="24"/>
+        </w:rPr>
+        <w:t>száma</w:t>
+      </w:r>
+      <w:proofErr w:type="spellEnd"/>
+      <w:r>
+        <w:rPr>
+          <w:rFonts w:ascii="Times New Roman" w:hAnsi="Times New Roman" w:cs="Times New Roman"/>
+          <w:b/>
+          <w:bCs/>
+          <w:sz w:val="24"/>
+          <w:szCs w:val="24"/>
+        </w:rPr>
+        <w:t xml:space="preserve"> </w:t>
+      </w:r>
+      <w:proofErr w:type="spellStart"/>
+      <w:r>
+        <w:rPr>
+          <w:rFonts w:ascii="Times New Roman" w:hAnsi="Times New Roman" w:cs="Times New Roman"/>
+          <w:b/>
+          <w:bCs/>
+          <w:sz w:val="24"/>
+          <w:szCs w:val="24"/>
+        </w:rPr>
+        <w:t>határozza</w:t>
+      </w:r>
+      <w:proofErr w:type="spellEnd"/>
+      <w:r>
+        <w:rPr>
+          <w:rFonts w:ascii="Times New Roman" w:hAnsi="Times New Roman" w:cs="Times New Roman"/>
+          <w:b/>
+          <w:bCs/>
+          <w:sz w:val="24"/>
+          <w:szCs w:val="24"/>
+        </w:rPr>
+        <w:t xml:space="preserve"> meg.</w:t>
+      </w:r>
+    </w:p>
+    <w:p>
+      <w:pPr>
+        <w:rPr>
+          <w:rFonts w:ascii="Times New Roman" w:hAnsi="Times New Roman" w:cs="Times New Roman"/>
+          <w:noProof/>
+          <w:sz w:val="24"/>
+          <w:szCs w:val="24"/>
+        </w:rPr>
+      </w:pPr>
+      <w:r>
+        <w:rPr>
+          <w:rFonts w:ascii="Times New Roman" w:hAnsi="Times New Roman" w:cs="Times New Roman"/>
+          <w:noProof/>
+          <w:sz w:val="24"/>
+          <w:szCs w:val="24"/>
+        </w:rPr>
+        <w:t>Ezzel szemben a Mikroszolgáltatás architektúrában több üzletti logikai együtt müködése a cél, ami általában HTTP-n keresztül történik.</w:t>
+      </w:r>
+    </w:p>
+    <w:p>
+      <w:pPr>
+        <w:rPr>
+          <w:rFonts w:ascii="Times New Roman" w:hAnsi="Times New Roman" w:cs="Times New Roman"/>
+          <w:b/>
+          <w:bCs/>
+          <w:noProof/>
+          <w:sz w:val="24"/>
+          <w:szCs w:val="24"/>
+        </w:rPr>
+      </w:pPr>
+      <w:r>
+        <w:rPr>
+          <w:rFonts w:ascii="Times New Roman" w:hAnsi="Times New Roman" w:cs="Times New Roman"/>
+          <w:b/>
+          <w:bCs/>
+          <w:noProof/>
+          <w:sz w:val="24"/>
+          <w:szCs w:val="24"/>
+        </w:rPr>
+        <w:t>A Mikorszolgáltatás architectúra ebből adodó elönye, hogy több kisebb kódbázis jön létre aminek a fejlesztése és karbantartása gyorsabb. Ezzel együtt egyes frissitések emiatt a kialakitás miatt sokkal rugalmasabban telepithetőek és készithetőek el. A kialakitása miatt a mükődésben sokkal rugalmasabb skálázhatóságot érhetünk el, mivel egyes üzleti logikát képesek vagyunk skálázni.</w:t>
+      </w:r>
+    </w:p>
+    <w:p>
+      <w:pPr>
+        <w:rPr>
+          <w:rFonts w:ascii="Times New Roman" w:hAnsi="Times New Roman" w:cs="Times New Roman"/>
+          <w:b/>
+          <w:bCs/>
+          <w:noProof/>
+          <w:sz w:val="24"/>
+          <w:szCs w:val="24"/>
+        </w:rPr>
+      </w:pPr>
+      <w:r>
+        <w:rPr>
+          <w:rFonts w:ascii="Times New Roman" w:hAnsi="Times New Roman" w:cs="Times New Roman"/>
+          <w:noProof/>
+          <w:sz w:val="24"/>
+          <w:szCs w:val="24"/>
+        </w:rPr>
         <w:drawing>
-          <wp:inline distT="0" distB="0" distL="0" distR="0" wp14:anchorId="6365E4E4" wp14:editId="2476CEEF">
-            <wp:extent cx="4528457" cy="3034453"/>
-            <wp:effectExtent l="0" t="0" r="5715" b="0"/>
+          <wp:anchor distT="0" distB="0" distL="114300" distR="114300" simplePos="0" relativeHeight="251660288" behindDoc="1" locked="0" layoutInCell="1" allowOverlap="1" wp14:anchorId="6365E4E4" wp14:editId="05AF87A7">
+            <wp:simplePos x="0" y="0"/>
+            <wp:positionH relativeFrom="column">
+              <wp:posOffset>3344886</wp:posOffset>
+            </wp:positionH>
+            <wp:positionV relativeFrom="paragraph">
+              <wp:posOffset>10253</wp:posOffset>
+            </wp:positionV>
+            <wp:extent cx="3187065" cy="2135505"/>
+            <wp:effectExtent l="0" t="0" r="0" b="0"/>
+            <wp:wrapTight wrapText="bothSides">
+              <wp:wrapPolygon edited="0">
+                <wp:start x="0" y="0"/>
+                <wp:lineTo x="0" y="21388"/>
+                <wp:lineTo x="21432" y="21388"/>
+                <wp:lineTo x="21432" y="0"/>
+                <wp:lineTo x="0" y="0"/>
+              </wp:wrapPolygon>
+            </wp:wrapTight>
             <wp:docPr id="3" name="Kép 3"/>
             <wp:cNvGraphicFramePr>
               <a:graphicFrameLocks xmlns:a="http://schemas.openxmlformats.org/drawingml/2006/main" noChangeAspect="1"/>
@@ -495,7 +1758,13 @@
                     <pic:cNvPicPr/>
                   </pic:nvPicPr>
                   <pic:blipFill>
-                    <a:blip r:embed="rId8"/>
+                    <a:blip r:embed="rId8" cstate="print">
+                      <a:extLst>
+                        <a:ext uri="{28A0092B-C50C-407E-A947-70E740481C1C}">
+                          <a14:useLocalDpi xmlns:a14="http://schemas.microsoft.com/office/drawing/2010/main" val="0"/>
+                        </a:ext>
+                      </a:extLst>
+                    </a:blip>
                     <a:stretch>
                       <a:fillRect/>
                     </a:stretch>
@@ -503,7 +1772,7 @@
                   <pic:spPr>
                     <a:xfrm>
                       <a:off x="0" y="0"/>
-                      <a:ext cx="4528457" cy="3034453"/>
+                      <a:ext cx="3187065" cy="2135505"/>
                     </a:xfrm>
                     <a:prstGeom prst="rect">
                       <a:avLst/>
@@ -512,19 +1781,110 @@
                 </pic:pic>
               </a:graphicData>
             </a:graphic>
-          </wp:inline>
+            <wp14:sizeRelH relativeFrom="margin">
+              <wp14:pctWidth>0</wp14:pctWidth>
+            </wp14:sizeRelH>
+            <wp14:sizeRelV relativeFrom="margin">
+              <wp14:pctHeight>0</wp14:pctHeight>
+            </wp14:sizeRelV>
+          </wp:anchor>
         </w:drawing>
       </w:r>
       <w:r>
         <w:rPr>
           <w:rFonts w:ascii="Times New Roman" w:hAnsi="Times New Roman" w:cs="Times New Roman"/>
+          <w:b/>
+          <w:bCs/>
+          <w:noProof/>
+          <w:sz w:val="24"/>
+          <w:szCs w:val="24"/>
+        </w:rPr>
+        <w:t>Ezenkivül az ilyen rendszerek egyes részei nem lesznek olyan robosztusak mivel ezeket megprobáluk különálló logi</w:t>
+      </w:r>
+      <w:r>
+        <w:rPr>
+          <w:rFonts w:ascii="Times New Roman" w:hAnsi="Times New Roman" w:cs="Times New Roman"/>
+          <w:b/>
+          <w:bCs/>
+          <w:noProof/>
+          <w:sz w:val="24"/>
+          <w:szCs w:val="24"/>
+        </w:rPr>
+        <w:t>kákra bontani. Viszont ennek a hátránya, hogy ezek között a logikák között nehezebb a kommunikáció megoldása mint a monolitikus alkalmazásokban</w:t>
+      </w:r>
+      <w:r>
+        <w:rPr>
+          <w:rFonts w:ascii="Times New Roman" w:hAnsi="Times New Roman" w:cs="Times New Roman"/>
+          <w:b/>
+          <w:bCs/>
+          <w:noProof/>
+          <w:sz w:val="24"/>
+          <w:szCs w:val="24"/>
+        </w:rPr>
+        <w:t xml:space="preserve">. </w:t>
+      </w:r>
+    </w:p>
+    <w:p>
+      <w:pPr>
+        <w:rPr>
+          <w:rFonts w:ascii="Times New Roman" w:hAnsi="Times New Roman" w:cs="Times New Roman"/>
+          <w:b/>
+          <w:bCs/>
+          <w:noProof/>
+          <w:sz w:val="24"/>
+          <w:szCs w:val="24"/>
+        </w:rPr>
+      </w:pPr>
+      <w:r>
+        <w:rPr>
+          <w:rFonts w:ascii="Times New Roman" w:hAnsi="Times New Roman" w:cs="Times New Roman"/>
+          <w:b/>
+          <w:bCs/>
+          <w:noProof/>
+          <w:sz w:val="24"/>
+          <w:szCs w:val="24"/>
+        </w:rPr>
+        <w:t xml:space="preserve">Ezenkivül az ilyen alkalmazásokban amiatt, hogy szét bontunk miatt egy nehezebben üzemeltethető alkalmazást kapunk, ahol minden modulban </w:t>
+      </w:r>
+      <w:r>
+        <w:rPr>
+          <w:rFonts w:ascii="Times New Roman" w:hAnsi="Times New Roman" w:cs="Times New Roman"/>
+          <w:b/>
+          <w:bCs/>
+          <w:noProof/>
+          <w:sz w:val="24"/>
+          <w:szCs w:val="24"/>
+        </w:rPr>
+        <w:lastRenderedPageBreak/>
+        <w:t xml:space="preserve">ismétlődik a fejlesztési költsége például a CI/CD </w:t>
+      </w:r>
+      <w:r>
+        <w:rPr>
+          <w:rFonts w:ascii="Times New Roman" w:hAnsi="Times New Roman" w:cs="Times New Roman"/>
+          <w:noProof/>
           <w:sz w:val="24"/>
           <w:szCs w:val="24"/>
         </w:rPr>
         <w:drawing>
-          <wp:inline distT="0" distB="0" distL="0" distR="0" wp14:anchorId="4E3C0FFA" wp14:editId="26EE5BD4">
-            <wp:extent cx="4666343" cy="3094443"/>
-            <wp:effectExtent l="0" t="0" r="1270" b="0"/>
+          <wp:anchor distT="0" distB="0" distL="114300" distR="114300" simplePos="0" relativeHeight="251662336" behindDoc="1" locked="0" layoutInCell="1" allowOverlap="1" wp14:anchorId="2D40537F" wp14:editId="26CA6727">
+            <wp:simplePos x="0" y="0"/>
+            <wp:positionH relativeFrom="column">
+              <wp:posOffset>3300761</wp:posOffset>
+            </wp:positionH>
+            <wp:positionV relativeFrom="paragraph">
+              <wp:posOffset>-31</wp:posOffset>
+            </wp:positionV>
+            <wp:extent cx="3326130" cy="2205990"/>
+            <wp:effectExtent l="0" t="0" r="7620" b="3810"/>
+            <wp:wrapTight wrapText="bothSides">
+              <wp:wrapPolygon edited="0">
+                <wp:start x="0" y="0"/>
+                <wp:lineTo x="0" y="21451"/>
+                <wp:lineTo x="21526" y="21451"/>
+                <wp:lineTo x="21526" y="0"/>
+                <wp:lineTo x="0" y="0"/>
+              </wp:wrapPolygon>
+            </wp:wrapTight>
             <wp:docPr id="4" name="Kép 4"/>
             <wp:cNvGraphicFramePr>
               <a:graphicFrameLocks xmlns:a="http://schemas.openxmlformats.org/drawingml/2006/main" noChangeAspect="1"/>
@@ -537,7 +1897,13 @@
                     <pic:cNvPicPr/>
                   </pic:nvPicPr>
                   <pic:blipFill>
-                    <a:blip r:embed="rId9"/>
+                    <a:blip r:embed="rId9" cstate="print">
+                      <a:extLst>
+                        <a:ext uri="{28A0092B-C50C-407E-A947-70E740481C1C}">
+                          <a14:useLocalDpi xmlns:a14="http://schemas.microsoft.com/office/drawing/2010/main" val="0"/>
+                        </a:ext>
+                      </a:extLst>
+                    </a:blip>
                     <a:stretch>
                       <a:fillRect/>
                     </a:stretch>
@@ -545,7 +1911,7 @@
                   <pic:spPr>
                     <a:xfrm>
                       <a:off x="0" y="0"/>
-                      <a:ext cx="4666343" cy="3094443"/>
+                      <a:ext cx="3326130" cy="2205990"/>
                     </a:xfrm>
                     <a:prstGeom prst="rect">
                       <a:avLst/>
@@ -554,14 +1920,34 @@
                 </pic:pic>
               </a:graphicData>
             </a:graphic>
-          </wp:inline>
+            <wp14:sizeRelH relativeFrom="margin">
+              <wp14:pctWidth>0</wp14:pctWidth>
+            </wp14:sizeRelH>
+            <wp14:sizeRelV relativeFrom="margin">
+              <wp14:pctHeight>0</wp14:pctHeight>
+            </wp14:sizeRelV>
+          </wp:anchor>
         </w:drawing>
+      </w:r>
+      <w:r>
+        <w:rPr>
+          <w:rFonts w:ascii="Times New Roman" w:hAnsi="Times New Roman" w:cs="Times New Roman"/>
+          <w:b/>
+          <w:bCs/>
+          <w:noProof/>
+          <w:sz w:val="24"/>
+          <w:szCs w:val="24"/>
+        </w:rPr>
+        <w:t>rendszereknek. Mert azok csak egyes modulokra használhatóak.</w:t>
       </w:r>
     </w:p>
     <w:p>
       <w:pPr>
         <w:rPr>
           <w:rFonts w:ascii="Times New Roman" w:hAnsi="Times New Roman" w:cs="Times New Roman"/>
+          <w:b/>
+          <w:bCs/>
+          <w:noProof/>
           <w:sz w:val="24"/>
           <w:szCs w:val="24"/>
         </w:rPr>
@@ -569,14 +1955,243 @@
       <w:r>
         <w:rPr>
           <w:rFonts w:ascii="Times New Roman" w:hAnsi="Times New Roman" w:cs="Times New Roman"/>
-          <w:sz w:val="24"/>
-          <w:szCs w:val="24"/>
-        </w:rPr>
-        <w:lastRenderedPageBreak/>
+          <w:noProof/>
+          <w:sz w:val="24"/>
+          <w:szCs w:val="24"/>
+        </w:rPr>
         <w:drawing>
-          <wp:inline distT="0" distB="0" distL="0" distR="0" wp14:anchorId="0EB8EB88" wp14:editId="235EC6A5">
-            <wp:extent cx="4557486" cy="3197057"/>
-            <wp:effectExtent l="0" t="0" r="0" b="3810"/>
+          <wp:anchor distT="0" distB="0" distL="114300" distR="114300" simplePos="0" relativeHeight="251666432" behindDoc="1" locked="0" layoutInCell="1" allowOverlap="1" wp14:anchorId="18B14259" wp14:editId="5999B52D">
+            <wp:simplePos x="0" y="0"/>
+            <wp:positionH relativeFrom="column">
+              <wp:posOffset>3338551</wp:posOffset>
+            </wp:positionH>
+            <wp:positionV relativeFrom="paragraph">
+              <wp:posOffset>4118517</wp:posOffset>
+            </wp:positionV>
+            <wp:extent cx="3329940" cy="2229485"/>
+            <wp:effectExtent l="0" t="0" r="3810" b="0"/>
+            <wp:wrapTight wrapText="bothSides">
+              <wp:wrapPolygon edited="0">
+                <wp:start x="0" y="0"/>
+                <wp:lineTo x="0" y="21409"/>
+                <wp:lineTo x="21501" y="21409"/>
+                <wp:lineTo x="21501" y="0"/>
+                <wp:lineTo x="0" y="0"/>
+              </wp:wrapPolygon>
+            </wp:wrapTight>
+            <wp:docPr id="8" name="Kép 8"/>
+            <wp:cNvGraphicFramePr>
+              <a:graphicFrameLocks xmlns:a="http://schemas.openxmlformats.org/drawingml/2006/main" noChangeAspect="1"/>
+            </wp:cNvGraphicFramePr>
+            <a:graphic xmlns:a="http://schemas.openxmlformats.org/drawingml/2006/main">
+              <a:graphicData uri="http://schemas.openxmlformats.org/drawingml/2006/picture">
+                <pic:pic xmlns:pic="http://schemas.openxmlformats.org/drawingml/2006/picture">
+                  <pic:nvPicPr>
+                    <pic:cNvPr id="1" name=""/>
+                    <pic:cNvPicPr/>
+                  </pic:nvPicPr>
+                  <pic:blipFill>
+                    <a:blip r:embed="rId10" cstate="print">
+                      <a:extLst>
+                        <a:ext uri="{28A0092B-C50C-407E-A947-70E740481C1C}">
+                          <a14:useLocalDpi xmlns:a14="http://schemas.microsoft.com/office/drawing/2010/main" val="0"/>
+                        </a:ext>
+                      </a:extLst>
+                    </a:blip>
+                    <a:stretch>
+                      <a:fillRect/>
+                    </a:stretch>
+                  </pic:blipFill>
+                  <pic:spPr>
+                    <a:xfrm>
+                      <a:off x="0" y="0"/>
+                      <a:ext cx="3329940" cy="2229485"/>
+                    </a:xfrm>
+                    <a:prstGeom prst="rect">
+                      <a:avLst/>
+                    </a:prstGeom>
+                  </pic:spPr>
+                </pic:pic>
+              </a:graphicData>
+            </a:graphic>
+            <wp14:sizeRelH relativeFrom="margin">
+              <wp14:pctWidth>0</wp14:pctWidth>
+            </wp14:sizeRelH>
+            <wp14:sizeRelV relativeFrom="margin">
+              <wp14:pctHeight>0</wp14:pctHeight>
+            </wp14:sizeRelV>
+          </wp:anchor>
+        </w:drawing>
+      </w:r>
+      <w:r>
+        <w:rPr>
+          <w:rFonts w:ascii="Times New Roman" w:hAnsi="Times New Roman" w:cs="Times New Roman"/>
+          <w:noProof/>
+          <w:sz w:val="24"/>
+          <w:szCs w:val="24"/>
+        </w:rPr>
+        <w:drawing>
+          <wp:anchor distT="0" distB="0" distL="114300" distR="114300" simplePos="0" relativeHeight="251665408" behindDoc="1" locked="0" layoutInCell="1" allowOverlap="1" wp14:anchorId="70976C0F" wp14:editId="09B9FF76">
+            <wp:simplePos x="0" y="0"/>
+            <wp:positionH relativeFrom="column">
+              <wp:posOffset>-171156</wp:posOffset>
+            </wp:positionH>
+            <wp:positionV relativeFrom="paragraph">
+              <wp:posOffset>4081594</wp:posOffset>
+            </wp:positionV>
+            <wp:extent cx="3196590" cy="2250440"/>
+            <wp:effectExtent l="0" t="0" r="3810" b="0"/>
+            <wp:wrapTight wrapText="bothSides">
+              <wp:wrapPolygon edited="0">
+                <wp:start x="0" y="0"/>
+                <wp:lineTo x="0" y="21393"/>
+                <wp:lineTo x="21497" y="21393"/>
+                <wp:lineTo x="21497" y="0"/>
+                <wp:lineTo x="0" y="0"/>
+              </wp:wrapPolygon>
+            </wp:wrapTight>
+            <wp:docPr id="7" name="Kép 7"/>
+            <wp:cNvGraphicFramePr>
+              <a:graphicFrameLocks xmlns:a="http://schemas.openxmlformats.org/drawingml/2006/main" noChangeAspect="1"/>
+            </wp:cNvGraphicFramePr>
+            <a:graphic xmlns:a="http://schemas.openxmlformats.org/drawingml/2006/main">
+              <a:graphicData uri="http://schemas.openxmlformats.org/drawingml/2006/picture">
+                <pic:pic xmlns:pic="http://schemas.openxmlformats.org/drawingml/2006/picture">
+                  <pic:nvPicPr>
+                    <pic:cNvPr id="1" name=""/>
+                    <pic:cNvPicPr/>
+                  </pic:nvPicPr>
+                  <pic:blipFill>
+                    <a:blip r:embed="rId11" cstate="print">
+                      <a:extLst>
+                        <a:ext uri="{28A0092B-C50C-407E-A947-70E740481C1C}">
+                          <a14:useLocalDpi xmlns:a14="http://schemas.microsoft.com/office/drawing/2010/main" val="0"/>
+                        </a:ext>
+                      </a:extLst>
+                    </a:blip>
+                    <a:stretch>
+                      <a:fillRect/>
+                    </a:stretch>
+                  </pic:blipFill>
+                  <pic:spPr>
+                    <a:xfrm>
+                      <a:off x="0" y="0"/>
+                      <a:ext cx="3196590" cy="2250440"/>
+                    </a:xfrm>
+                    <a:prstGeom prst="rect">
+                      <a:avLst/>
+                    </a:prstGeom>
+                  </pic:spPr>
+                </pic:pic>
+              </a:graphicData>
+            </a:graphic>
+            <wp14:sizeRelH relativeFrom="margin">
+              <wp14:pctWidth>0</wp14:pctWidth>
+            </wp14:sizeRelH>
+            <wp14:sizeRelV relativeFrom="margin">
+              <wp14:pctHeight>0</wp14:pctHeight>
+            </wp14:sizeRelV>
+          </wp:anchor>
+        </w:drawing>
+      </w:r>
+      <w:r>
+        <w:rPr>
+          <w:rFonts w:ascii="Times New Roman" w:hAnsi="Times New Roman" w:cs="Times New Roman"/>
+          <w:noProof/>
+          <w:sz w:val="24"/>
+          <w:szCs w:val="24"/>
+        </w:rPr>
+        <w:drawing>
+          <wp:anchor distT="0" distB="0" distL="114300" distR="114300" simplePos="0" relativeHeight="251664384" behindDoc="1" locked="0" layoutInCell="1" allowOverlap="1" wp14:anchorId="5E7C1E41" wp14:editId="15254F06">
+            <wp:simplePos x="0" y="0"/>
+            <wp:positionH relativeFrom="column">
+              <wp:posOffset>3270451</wp:posOffset>
+            </wp:positionH>
+            <wp:positionV relativeFrom="paragraph">
+              <wp:posOffset>1761862</wp:posOffset>
+            </wp:positionV>
+            <wp:extent cx="3397885" cy="2356485"/>
+            <wp:effectExtent l="0" t="0" r="0" b="5715"/>
+            <wp:wrapTight wrapText="bothSides">
+              <wp:wrapPolygon edited="0">
+                <wp:start x="0" y="0"/>
+                <wp:lineTo x="0" y="21478"/>
+                <wp:lineTo x="21434" y="21478"/>
+                <wp:lineTo x="21434" y="0"/>
+                <wp:lineTo x="0" y="0"/>
+              </wp:wrapPolygon>
+            </wp:wrapTight>
+            <wp:docPr id="6" name="Kép 6"/>
+            <wp:cNvGraphicFramePr>
+              <a:graphicFrameLocks xmlns:a="http://schemas.openxmlformats.org/drawingml/2006/main" noChangeAspect="1"/>
+            </wp:cNvGraphicFramePr>
+            <a:graphic xmlns:a="http://schemas.openxmlformats.org/drawingml/2006/main">
+              <a:graphicData uri="http://schemas.openxmlformats.org/drawingml/2006/picture">
+                <pic:pic xmlns:pic="http://schemas.openxmlformats.org/drawingml/2006/picture">
+                  <pic:nvPicPr>
+                    <pic:cNvPr id="1" name=""/>
+                    <pic:cNvPicPr/>
+                  </pic:nvPicPr>
+                  <pic:blipFill>
+                    <a:blip r:embed="rId12" cstate="print">
+                      <a:extLst>
+                        <a:ext uri="{28A0092B-C50C-407E-A947-70E740481C1C}">
+                          <a14:useLocalDpi xmlns:a14="http://schemas.microsoft.com/office/drawing/2010/main" val="0"/>
+                        </a:ext>
+                      </a:extLst>
+                    </a:blip>
+                    <a:stretch>
+                      <a:fillRect/>
+                    </a:stretch>
+                  </pic:blipFill>
+                  <pic:spPr>
+                    <a:xfrm>
+                      <a:off x="0" y="0"/>
+                      <a:ext cx="3397885" cy="2356485"/>
+                    </a:xfrm>
+                    <a:prstGeom prst="rect">
+                      <a:avLst/>
+                    </a:prstGeom>
+                  </pic:spPr>
+                </pic:pic>
+              </a:graphicData>
+            </a:graphic>
+            <wp14:sizeRelH relativeFrom="margin">
+              <wp14:pctWidth>0</wp14:pctWidth>
+            </wp14:sizeRelH>
+            <wp14:sizeRelV relativeFrom="margin">
+              <wp14:pctHeight>0</wp14:pctHeight>
+            </wp14:sizeRelV>
+          </wp:anchor>
+        </w:drawing>
+      </w:r>
+      <w:r>
+        <w:rPr>
+          <w:rFonts w:ascii="Times New Roman" w:hAnsi="Times New Roman" w:cs="Times New Roman"/>
+          <w:noProof/>
+          <w:sz w:val="24"/>
+          <w:szCs w:val="24"/>
+        </w:rPr>
+        <w:drawing>
+          <wp:anchor distT="0" distB="0" distL="114300" distR="114300" simplePos="0" relativeHeight="251663360" behindDoc="1" locked="0" layoutInCell="1" allowOverlap="1" wp14:anchorId="518C88A5" wp14:editId="43C45BD3">
+            <wp:simplePos x="0" y="0"/>
+            <wp:positionH relativeFrom="column">
+              <wp:posOffset>-245854</wp:posOffset>
+            </wp:positionH>
+            <wp:positionV relativeFrom="paragraph">
+              <wp:posOffset>1784536</wp:posOffset>
+            </wp:positionV>
+            <wp:extent cx="3367405" cy="2361565"/>
+            <wp:effectExtent l="0" t="0" r="4445" b="635"/>
+            <wp:wrapTight wrapText="bothSides">
+              <wp:wrapPolygon edited="0">
+                <wp:start x="0" y="0"/>
+                <wp:lineTo x="0" y="21432"/>
+                <wp:lineTo x="21506" y="21432"/>
+                <wp:lineTo x="21506" y="0"/>
+                <wp:lineTo x="0" y="0"/>
+              </wp:wrapPolygon>
+            </wp:wrapTight>
             <wp:docPr id="5" name="Kép 5"/>
             <wp:cNvGraphicFramePr>
               <a:graphicFrameLocks xmlns:a="http://schemas.openxmlformats.org/drawingml/2006/main" noChangeAspect="1"/>
@@ -589,7 +2204,13 @@
                     <pic:cNvPicPr/>
                   </pic:nvPicPr>
                   <pic:blipFill>
-                    <a:blip r:embed="rId10"/>
+                    <a:blip r:embed="rId13" cstate="print">
+                      <a:extLst>
+                        <a:ext uri="{28A0092B-C50C-407E-A947-70E740481C1C}">
+                          <a14:useLocalDpi xmlns:a14="http://schemas.microsoft.com/office/drawing/2010/main" val="0"/>
+                        </a:ext>
+                      </a:extLst>
+                    </a:blip>
                     <a:stretch>
                       <a:fillRect/>
                     </a:stretch>
@@ -597,7 +2218,7 @@
                   <pic:spPr>
                     <a:xfrm>
                       <a:off x="0" y="0"/>
-                      <a:ext cx="4557700" cy="3197207"/>
+                      <a:ext cx="3367405" cy="2361565"/>
                     </a:xfrm>
                     <a:prstGeom prst="rect">
                       <a:avLst/>
@@ -606,20 +2227,90 @@
                 </pic:pic>
               </a:graphicData>
             </a:graphic>
-          </wp:inline>
+            <wp14:sizeRelH relativeFrom="margin">
+              <wp14:pctWidth>0</wp14:pctWidth>
+            </wp14:sizeRelH>
+            <wp14:sizeRelV relativeFrom="margin">
+              <wp14:pctHeight>0</wp14:pctHeight>
+            </wp14:sizeRelV>
+          </wp:anchor>
         </w:drawing>
       </w:r>
       <w:r>
         <w:rPr>
           <w:rFonts w:ascii="Times New Roman" w:hAnsi="Times New Roman" w:cs="Times New Roman"/>
-          <w:sz w:val="24"/>
-          <w:szCs w:val="24"/>
-        </w:rPr>
+          <w:b/>
+          <w:bCs/>
+          <w:noProof/>
+          <w:sz w:val="24"/>
+          <w:szCs w:val="24"/>
+        </w:rPr>
+        <w:t>Ezenkivül az ilyen alkalmazásokban nehezebb a tranzakció kezelés, egyes szolgáltatások verziójának számon tartása, illetve kód szinten figyelni arra, hogy a kód ne legyen redundás és egyes logikákat különböző egyságekben ne valósitsunk meg külön.</w:t>
+      </w:r>
+      <w:r>
+        <w:rPr>
+          <w:rFonts w:ascii="Times New Roman" w:hAnsi="Times New Roman" w:cs="Times New Roman"/>
+          <w:noProof/>
+          <w:sz w:val="24"/>
+          <w:szCs w:val="24"/>
+        </w:rPr>
+        <w:t xml:space="preserve"> </w:t>
+      </w:r>
+    </w:p>
+    <w:p>
+      <w:pPr>
+        <w:rPr>
+          <w:rFonts w:ascii="Times New Roman" w:hAnsi="Times New Roman" w:cs="Times New Roman"/>
+          <w:sz w:val="24"/>
+          <w:szCs w:val="24"/>
+        </w:rPr>
+      </w:pPr>
+      <w:r>
+        <w:rPr>
+          <w:rFonts w:ascii="Times New Roman" w:hAnsi="Times New Roman" w:cs="Times New Roman"/>
+          <w:sz w:val="24"/>
+          <w:szCs w:val="24"/>
+        </w:rPr>
+        <w:br w:type="page"/>
+      </w:r>
+    </w:p>
+    <w:p>
+      <w:pPr>
+        <w:rPr>
+          <w:rFonts w:ascii="Times New Roman" w:hAnsi="Times New Roman" w:cs="Times New Roman"/>
+          <w:sz w:val="24"/>
+          <w:szCs w:val="24"/>
+        </w:rPr>
+      </w:pPr>
+      <w:r>
+        <w:rPr>
+          <w:rFonts w:ascii="Times New Roman" w:hAnsi="Times New Roman" w:cs="Times New Roman"/>
+          <w:noProof/>
+          <w:sz w:val="24"/>
+          <w:szCs w:val="24"/>
+        </w:rPr>
+        <w:lastRenderedPageBreak/>
         <w:drawing>
-          <wp:inline distT="0" distB="0" distL="0" distR="0" wp14:anchorId="5E7C1E41" wp14:editId="03D1184B">
-            <wp:extent cx="4813056" cy="3338286"/>
-            <wp:effectExtent l="0" t="0" r="6985" b="0"/>
-            <wp:docPr id="6" name="Kép 6"/>
+          <wp:anchor distT="0" distB="0" distL="114300" distR="114300" simplePos="0" relativeHeight="251672576" behindDoc="1" locked="0" layoutInCell="1" allowOverlap="1" wp14:anchorId="515C7063" wp14:editId="1B91FE67">
+            <wp:simplePos x="0" y="0"/>
+            <wp:positionH relativeFrom="margin">
+              <wp:posOffset>2906751</wp:posOffset>
+            </wp:positionH>
+            <wp:positionV relativeFrom="paragraph">
+              <wp:posOffset>2185190</wp:posOffset>
+            </wp:positionV>
+            <wp:extent cx="3255645" cy="1527810"/>
+            <wp:effectExtent l="0" t="0" r="1905" b="0"/>
+            <wp:wrapTight wrapText="bothSides">
+              <wp:wrapPolygon edited="0">
+                <wp:start x="0" y="0"/>
+                <wp:lineTo x="0" y="21277"/>
+                <wp:lineTo x="21486" y="21277"/>
+                <wp:lineTo x="21486" y="0"/>
+                <wp:lineTo x="0" y="0"/>
+              </wp:wrapPolygon>
+            </wp:wrapTight>
+            <wp:docPr id="12" name="Kép 12"/>
             <wp:cNvGraphicFramePr>
               <a:graphicFrameLocks xmlns:a="http://schemas.openxmlformats.org/drawingml/2006/main" noChangeAspect="1"/>
             </wp:cNvGraphicFramePr>
@@ -631,7 +2322,13 @@
                     <pic:cNvPicPr/>
                   </pic:nvPicPr>
                   <pic:blipFill>
-                    <a:blip r:embed="rId11"/>
+                    <a:blip r:embed="rId14" cstate="print">
+                      <a:extLst>
+                        <a:ext uri="{28A0092B-C50C-407E-A947-70E740481C1C}">
+                          <a14:useLocalDpi xmlns:a14="http://schemas.microsoft.com/office/drawing/2010/main" val="0"/>
+                        </a:ext>
+                      </a:extLst>
+                    </a:blip>
                     <a:stretch>
                       <a:fillRect/>
                     </a:stretch>
@@ -639,7 +2336,7 @@
                   <pic:spPr>
                     <a:xfrm>
                       <a:off x="0" y="0"/>
-                      <a:ext cx="4813444" cy="3338555"/>
+                      <a:ext cx="3255645" cy="1527810"/>
                     </a:xfrm>
                     <a:prstGeom prst="rect">
                       <a:avLst/>
@@ -648,105 +2345,42 @@
                 </pic:pic>
               </a:graphicData>
             </a:graphic>
-          </wp:inline>
+            <wp14:sizeRelH relativeFrom="margin">
+              <wp14:pctWidth>0</wp14:pctWidth>
+            </wp14:sizeRelH>
+            <wp14:sizeRelV relativeFrom="margin">
+              <wp14:pctHeight>0</wp14:pctHeight>
+            </wp14:sizeRelV>
+          </wp:anchor>
         </w:drawing>
       </w:r>
       <w:r>
         <w:rPr>
           <w:rFonts w:ascii="Times New Roman" w:hAnsi="Times New Roman" w:cs="Times New Roman"/>
-          <w:sz w:val="24"/>
-          <w:szCs w:val="24"/>
-        </w:rPr>
-        <w:lastRenderedPageBreak/>
+          <w:noProof/>
+          <w:sz w:val="24"/>
+          <w:szCs w:val="24"/>
+        </w:rPr>
         <w:drawing>
-          <wp:inline distT="0" distB="0" distL="0" distR="0" wp14:anchorId="70976C0F" wp14:editId="2CB17C4C">
-            <wp:extent cx="4717143" cy="3321655"/>
-            <wp:effectExtent l="0" t="0" r="7620" b="0"/>
-            <wp:docPr id="7" name="Kép 7"/>
-            <wp:cNvGraphicFramePr>
-              <a:graphicFrameLocks xmlns:a="http://schemas.openxmlformats.org/drawingml/2006/main" noChangeAspect="1"/>
-            </wp:cNvGraphicFramePr>
-            <a:graphic xmlns:a="http://schemas.openxmlformats.org/drawingml/2006/main">
-              <a:graphicData uri="http://schemas.openxmlformats.org/drawingml/2006/picture">
-                <pic:pic xmlns:pic="http://schemas.openxmlformats.org/drawingml/2006/picture">
-                  <pic:nvPicPr>
-                    <pic:cNvPr id="1" name=""/>
-                    <pic:cNvPicPr/>
-                  </pic:nvPicPr>
-                  <pic:blipFill>
-                    <a:blip r:embed="rId12"/>
-                    <a:stretch>
-                      <a:fillRect/>
-                    </a:stretch>
-                  </pic:blipFill>
-                  <pic:spPr>
-                    <a:xfrm>
-                      <a:off x="0" y="0"/>
-                      <a:ext cx="4717143" cy="3321655"/>
-                    </a:xfrm>
-                    <a:prstGeom prst="rect">
-                      <a:avLst/>
-                    </a:prstGeom>
-                  </pic:spPr>
-                </pic:pic>
-              </a:graphicData>
-            </a:graphic>
-          </wp:inline>
-        </w:drawing>
-      </w:r>
-      <w:r>
-        <w:rPr>
-          <w:rFonts w:ascii="Times New Roman" w:hAnsi="Times New Roman" w:cs="Times New Roman"/>
-          <w:sz w:val="24"/>
-          <w:szCs w:val="24"/>
-        </w:rPr>
-        <w:drawing>
-          <wp:inline distT="0" distB="0" distL="0" distR="0" wp14:anchorId="18B14259" wp14:editId="6C2A5A15">
-            <wp:extent cx="4891314" cy="3275508"/>
-            <wp:effectExtent l="0" t="0" r="5080" b="1270"/>
-            <wp:docPr id="8" name="Kép 8"/>
-            <wp:cNvGraphicFramePr>
-              <a:graphicFrameLocks xmlns:a="http://schemas.openxmlformats.org/drawingml/2006/main" noChangeAspect="1"/>
-            </wp:cNvGraphicFramePr>
-            <a:graphic xmlns:a="http://schemas.openxmlformats.org/drawingml/2006/main">
-              <a:graphicData uri="http://schemas.openxmlformats.org/drawingml/2006/picture">
-                <pic:pic xmlns:pic="http://schemas.openxmlformats.org/drawingml/2006/picture">
-                  <pic:nvPicPr>
-                    <pic:cNvPr id="1" name=""/>
-                    <pic:cNvPicPr/>
-                  </pic:nvPicPr>
-                  <pic:blipFill>
-                    <a:blip r:embed="rId13"/>
-                    <a:stretch>
-                      <a:fillRect/>
-                    </a:stretch>
-                  </pic:blipFill>
-                  <pic:spPr>
-                    <a:xfrm>
-                      <a:off x="0" y="0"/>
-                      <a:ext cx="4891314" cy="3275508"/>
-                    </a:xfrm>
-                    <a:prstGeom prst="rect">
-                      <a:avLst/>
-                    </a:prstGeom>
-                  </pic:spPr>
-                </pic:pic>
-              </a:graphicData>
-            </a:graphic>
-          </wp:inline>
-        </w:drawing>
-      </w:r>
-      <w:r>
-        <w:rPr>
-          <w:rFonts w:ascii="Times New Roman" w:hAnsi="Times New Roman" w:cs="Times New Roman"/>
-          <w:sz w:val="24"/>
-          <w:szCs w:val="24"/>
-        </w:rPr>
-        <w:lastRenderedPageBreak/>
-        <w:drawing>
-          <wp:inline distT="0" distB="0" distL="0" distR="0" wp14:anchorId="7D50A7BC" wp14:editId="3C2EEFAD">
-            <wp:extent cx="4789714" cy="3146576"/>
+          <wp:anchor distT="0" distB="0" distL="114300" distR="114300" simplePos="0" relativeHeight="251671552" behindDoc="1" locked="0" layoutInCell="1" allowOverlap="1" wp14:anchorId="279E972E" wp14:editId="2C2124FA">
+            <wp:simplePos x="0" y="0"/>
+            <wp:positionH relativeFrom="margin">
+              <wp:posOffset>-133815</wp:posOffset>
+            </wp:positionH>
+            <wp:positionV relativeFrom="paragraph">
+              <wp:posOffset>66535</wp:posOffset>
+            </wp:positionV>
+            <wp:extent cx="3048000" cy="2002155"/>
             <wp:effectExtent l="0" t="0" r="0" b="0"/>
+            <wp:wrapTight wrapText="bothSides">
+              <wp:wrapPolygon edited="0">
+                <wp:start x="0" y="0"/>
+                <wp:lineTo x="0" y="21374"/>
+                <wp:lineTo x="21465" y="21374"/>
+                <wp:lineTo x="21465" y="0"/>
+                <wp:lineTo x="0" y="0"/>
+              </wp:wrapPolygon>
+            </wp:wrapTight>
             <wp:docPr id="10" name="Kép 10"/>
             <wp:cNvGraphicFramePr>
               <a:graphicFrameLocks xmlns:a="http://schemas.openxmlformats.org/drawingml/2006/main" noChangeAspect="1"/>
@@ -759,7 +2393,13 @@
                     <pic:cNvPicPr/>
                   </pic:nvPicPr>
                   <pic:blipFill>
-                    <a:blip r:embed="rId14"/>
+                    <a:blip r:embed="rId15" cstate="print">
+                      <a:extLst>
+                        <a:ext uri="{28A0092B-C50C-407E-A947-70E740481C1C}">
+                          <a14:useLocalDpi xmlns:a14="http://schemas.microsoft.com/office/drawing/2010/main" val="0"/>
+                        </a:ext>
+                      </a:extLst>
+                    </a:blip>
                     <a:stretch>
                       <a:fillRect/>
                     </a:stretch>
@@ -767,7 +2407,7 @@
                   <pic:spPr>
                     <a:xfrm>
                       <a:off x="0" y="0"/>
-                      <a:ext cx="4789714" cy="3146576"/>
+                      <a:ext cx="3048000" cy="2002155"/>
                     </a:xfrm>
                     <a:prstGeom prst="rect">
                       <a:avLst/>
@@ -776,19 +2416,42 @@
                 </pic:pic>
               </a:graphicData>
             </a:graphic>
-          </wp:inline>
+            <wp14:sizeRelH relativeFrom="margin">
+              <wp14:pctWidth>0</wp14:pctWidth>
+            </wp14:sizeRelH>
+            <wp14:sizeRelV relativeFrom="margin">
+              <wp14:pctHeight>0</wp14:pctHeight>
+            </wp14:sizeRelV>
+          </wp:anchor>
         </w:drawing>
       </w:r>
       <w:r>
         <w:rPr>
           <w:rFonts w:ascii="Times New Roman" w:hAnsi="Times New Roman" w:cs="Times New Roman"/>
+          <w:noProof/>
           <w:sz w:val="24"/>
           <w:szCs w:val="24"/>
         </w:rPr>
         <w:drawing>
-          <wp:inline distT="0" distB="0" distL="0" distR="0" wp14:anchorId="7924DD38" wp14:editId="51D50F89">
-            <wp:extent cx="4274457" cy="3040984"/>
-            <wp:effectExtent l="0" t="0" r="0" b="7620"/>
+          <wp:anchor distT="0" distB="0" distL="114300" distR="114300" simplePos="0" relativeHeight="251669504" behindDoc="1" locked="0" layoutInCell="1" allowOverlap="1" wp14:anchorId="05DC602B" wp14:editId="724D87E7">
+            <wp:simplePos x="0" y="0"/>
+            <wp:positionH relativeFrom="margin">
+              <wp:align>right</wp:align>
+            </wp:positionH>
+            <wp:positionV relativeFrom="paragraph">
+              <wp:posOffset>31</wp:posOffset>
+            </wp:positionV>
+            <wp:extent cx="3114907" cy="2216043"/>
+            <wp:effectExtent l="0" t="0" r="0" b="0"/>
+            <wp:wrapTight wrapText="bothSides">
+              <wp:wrapPolygon edited="0">
+                <wp:start x="0" y="0"/>
+                <wp:lineTo x="0" y="21359"/>
+                <wp:lineTo x="21402" y="21359"/>
+                <wp:lineTo x="21402" y="0"/>
+                <wp:lineTo x="0" y="0"/>
+              </wp:wrapPolygon>
+            </wp:wrapTight>
             <wp:docPr id="11" name="Kép 11"/>
             <wp:cNvGraphicFramePr>
               <a:graphicFrameLocks xmlns:a="http://schemas.openxmlformats.org/drawingml/2006/main" noChangeAspect="1"/>
@@ -801,7 +2464,13 @@
                     <pic:cNvPicPr/>
                   </pic:nvPicPr>
                   <pic:blipFill>
-                    <a:blip r:embed="rId15"/>
+                    <a:blip r:embed="rId16" cstate="print">
+                      <a:extLst>
+                        <a:ext uri="{28A0092B-C50C-407E-A947-70E740481C1C}">
+                          <a14:useLocalDpi xmlns:a14="http://schemas.microsoft.com/office/drawing/2010/main" val="0"/>
+                        </a:ext>
+                      </a:extLst>
+                    </a:blip>
                     <a:stretch>
                       <a:fillRect/>
                     </a:stretch>
@@ -809,7 +2478,7 @@
                   <pic:spPr>
                     <a:xfrm>
                       <a:off x="0" y="0"/>
-                      <a:ext cx="4274457" cy="3040984"/>
+                      <a:ext cx="3114907" cy="2216043"/>
                     </a:xfrm>
                     <a:prstGeom prst="rect">
                       <a:avLst/>
@@ -818,7 +2487,7 @@
                 </pic:pic>
               </a:graphicData>
             </a:graphic>
-          </wp:inline>
+          </wp:anchor>
         </w:drawing>
       </w:r>
     </w:p>
@@ -836,53 +2505,49 @@
           <w:sz w:val="24"/>
           <w:szCs w:val="24"/>
         </w:rPr>
+        <w:br w:type="page"/>
+      </w:r>
+    </w:p>
+    <w:p>
+      <w:pPr>
+        <w:rPr>
+          <w:rFonts w:ascii="Times New Roman" w:hAnsi="Times New Roman" w:cs="Times New Roman"/>
+          <w:b/>
+          <w:bCs/>
+          <w:sz w:val="24"/>
+          <w:szCs w:val="24"/>
+        </w:rPr>
+      </w:pPr>
+      <w:r>
+        <w:rPr>
+          <w:rFonts w:ascii="Times New Roman" w:hAnsi="Times New Roman" w:cs="Times New Roman"/>
+          <w:b/>
+          <w:bCs/>
+          <w:noProof/>
+          <w:sz w:val="24"/>
+          <w:szCs w:val="24"/>
+        </w:rPr>
         <w:lastRenderedPageBreak/>
         <w:drawing>
-          <wp:inline distT="0" distB="0" distL="0" distR="0" wp14:anchorId="751DB64E" wp14:editId="6B808902">
-            <wp:extent cx="4557486" cy="2139000"/>
+          <wp:anchor distT="0" distB="0" distL="114300" distR="114300" simplePos="0" relativeHeight="251673600" behindDoc="1" locked="0" layoutInCell="1" allowOverlap="1" wp14:anchorId="22FD2BE7" wp14:editId="0750CD51">
+            <wp:simplePos x="0" y="0"/>
+            <wp:positionH relativeFrom="margin">
+              <wp:posOffset>2940949</wp:posOffset>
+            </wp:positionH>
+            <wp:positionV relativeFrom="paragraph">
+              <wp:posOffset>89210</wp:posOffset>
+            </wp:positionV>
+            <wp:extent cx="3317240" cy="2178050"/>
             <wp:effectExtent l="0" t="0" r="0" b="0"/>
-            <wp:docPr id="12" name="Kép 12"/>
-            <wp:cNvGraphicFramePr>
-              <a:graphicFrameLocks xmlns:a="http://schemas.openxmlformats.org/drawingml/2006/main" noChangeAspect="1"/>
-            </wp:cNvGraphicFramePr>
-            <a:graphic xmlns:a="http://schemas.openxmlformats.org/drawingml/2006/main">
-              <a:graphicData uri="http://schemas.openxmlformats.org/drawingml/2006/picture">
-                <pic:pic xmlns:pic="http://schemas.openxmlformats.org/drawingml/2006/picture">
-                  <pic:nvPicPr>
-                    <pic:cNvPr id="1" name=""/>
-                    <pic:cNvPicPr/>
-                  </pic:nvPicPr>
-                  <pic:blipFill>
-                    <a:blip r:embed="rId16"/>
-                    <a:stretch>
-                      <a:fillRect/>
-                    </a:stretch>
-                  </pic:blipFill>
-                  <pic:spPr>
-                    <a:xfrm>
-                      <a:off x="0" y="0"/>
-                      <a:ext cx="4558015" cy="2139248"/>
-                    </a:xfrm>
-                    <a:prstGeom prst="rect">
-                      <a:avLst/>
-                    </a:prstGeom>
-                  </pic:spPr>
-                </pic:pic>
-              </a:graphicData>
-            </a:graphic>
-          </wp:inline>
-        </w:drawing>
-      </w:r>
-      <w:r>
-        <w:rPr>
-          <w:rFonts w:ascii="Times New Roman" w:hAnsi="Times New Roman" w:cs="Times New Roman"/>
-          <w:sz w:val="24"/>
-          <w:szCs w:val="24"/>
-        </w:rPr>
-        <w:drawing>
-          <wp:inline distT="0" distB="0" distL="0" distR="0" wp14:anchorId="0CAAA3AE" wp14:editId="6DE2DD74">
-            <wp:extent cx="5943600" cy="3902710"/>
-            <wp:effectExtent l="0" t="0" r="0" b="2540"/>
+            <wp:wrapTight wrapText="bothSides">
+              <wp:wrapPolygon edited="0">
+                <wp:start x="0" y="0"/>
+                <wp:lineTo x="0" y="21348"/>
+                <wp:lineTo x="21459" y="21348"/>
+                <wp:lineTo x="21459" y="0"/>
+                <wp:lineTo x="0" y="0"/>
+              </wp:wrapPolygon>
+            </wp:wrapTight>
             <wp:docPr id="15" name="Kép 15"/>
             <wp:cNvGraphicFramePr>
               <a:graphicFrameLocks xmlns:a="http://schemas.openxmlformats.org/drawingml/2006/main" noChangeAspect="1"/>
@@ -895,7 +2560,13 @@
                     <pic:cNvPicPr/>
                   </pic:nvPicPr>
                   <pic:blipFill>
-                    <a:blip r:embed="rId17"/>
+                    <a:blip r:embed="rId17" cstate="print">
+                      <a:extLst>
+                        <a:ext uri="{28A0092B-C50C-407E-A947-70E740481C1C}">
+                          <a14:useLocalDpi xmlns:a14="http://schemas.microsoft.com/office/drawing/2010/main" val="0"/>
+                        </a:ext>
+                      </a:extLst>
+                    </a:blip>
                     <a:stretch>
                       <a:fillRect/>
                     </a:stretch>
@@ -903,7 +2574,7 @@
                   <pic:spPr>
                     <a:xfrm>
                       <a:off x="0" y="0"/>
-                      <a:ext cx="5943600" cy="3902710"/>
+                      <a:ext cx="3317240" cy="2178050"/>
                     </a:xfrm>
                     <a:prstGeom prst="rect">
                       <a:avLst/>
@@ -912,20 +2583,561 @@
                 </pic:pic>
               </a:graphicData>
             </a:graphic>
-          </wp:inline>
+            <wp14:sizeRelH relativeFrom="margin">
+              <wp14:pctWidth>0</wp14:pctWidth>
+            </wp14:sizeRelH>
+            <wp14:sizeRelV relativeFrom="margin">
+              <wp14:pctHeight>0</wp14:pctHeight>
+            </wp14:sizeRelV>
+          </wp:anchor>
         </w:drawing>
       </w:r>
-      <w:r>
-        <w:rPr>
-          <w:rFonts w:ascii="Times New Roman" w:hAnsi="Times New Roman" w:cs="Times New Roman"/>
-          <w:sz w:val="24"/>
-          <w:szCs w:val="24"/>
-        </w:rPr>
-        <w:lastRenderedPageBreak/>
+      <w:proofErr w:type="spellStart"/>
+      <w:r>
+        <w:rPr>
+          <w:rFonts w:ascii="Times New Roman" w:hAnsi="Times New Roman" w:cs="Times New Roman"/>
+          <w:b/>
+          <w:bCs/>
+          <w:sz w:val="24"/>
+          <w:szCs w:val="24"/>
+        </w:rPr>
+        <w:t>Ezekre</w:t>
+      </w:r>
+      <w:proofErr w:type="spellEnd"/>
+      <w:r>
+        <w:rPr>
+          <w:rFonts w:ascii="Times New Roman" w:hAnsi="Times New Roman" w:cs="Times New Roman"/>
+          <w:b/>
+          <w:bCs/>
+          <w:sz w:val="24"/>
+          <w:szCs w:val="24"/>
+        </w:rPr>
+        <w:t xml:space="preserve"> a </w:t>
+      </w:r>
+      <w:proofErr w:type="spellStart"/>
+      <w:r>
+        <w:rPr>
+          <w:rFonts w:ascii="Times New Roman" w:hAnsi="Times New Roman" w:cs="Times New Roman"/>
+          <w:b/>
+          <w:bCs/>
+          <w:sz w:val="24"/>
+          <w:szCs w:val="24"/>
+        </w:rPr>
+        <w:t>hátrányokra</w:t>
+      </w:r>
+      <w:proofErr w:type="spellEnd"/>
+      <w:r>
+        <w:rPr>
+          <w:rFonts w:ascii="Times New Roman" w:hAnsi="Times New Roman" w:cs="Times New Roman"/>
+          <w:b/>
+          <w:bCs/>
+          <w:sz w:val="24"/>
+          <w:szCs w:val="24"/>
+        </w:rPr>
+        <w:t xml:space="preserve"> ma </w:t>
+      </w:r>
+      <w:proofErr w:type="spellStart"/>
+      <w:r>
+        <w:rPr>
+          <w:rFonts w:ascii="Times New Roman" w:hAnsi="Times New Roman" w:cs="Times New Roman"/>
+          <w:b/>
+          <w:bCs/>
+          <w:sz w:val="24"/>
+          <w:szCs w:val="24"/>
+        </w:rPr>
+        <w:t>már</w:t>
+      </w:r>
+      <w:proofErr w:type="spellEnd"/>
+      <w:r>
+        <w:rPr>
+          <w:rFonts w:ascii="Times New Roman" w:hAnsi="Times New Roman" w:cs="Times New Roman"/>
+          <w:b/>
+          <w:bCs/>
+          <w:sz w:val="24"/>
+          <w:szCs w:val="24"/>
+        </w:rPr>
+        <w:t xml:space="preserve"> </w:t>
+      </w:r>
+      <w:proofErr w:type="spellStart"/>
+      <w:r>
+        <w:rPr>
+          <w:rFonts w:ascii="Times New Roman" w:hAnsi="Times New Roman" w:cs="Times New Roman"/>
+          <w:b/>
+          <w:bCs/>
+          <w:sz w:val="24"/>
+          <w:szCs w:val="24"/>
+        </w:rPr>
+        <w:t>rengeteg</w:t>
+      </w:r>
+      <w:proofErr w:type="spellEnd"/>
+      <w:r>
+        <w:rPr>
+          <w:rFonts w:ascii="Times New Roman" w:hAnsi="Times New Roman" w:cs="Times New Roman"/>
+          <w:b/>
+          <w:bCs/>
+          <w:sz w:val="24"/>
+          <w:szCs w:val="24"/>
+        </w:rPr>
+        <w:t xml:space="preserve"> </w:t>
+      </w:r>
+      <w:proofErr w:type="spellStart"/>
+      <w:r>
+        <w:rPr>
+          <w:rFonts w:ascii="Times New Roman" w:hAnsi="Times New Roman" w:cs="Times New Roman"/>
+          <w:b/>
+          <w:bCs/>
+          <w:sz w:val="24"/>
+          <w:szCs w:val="24"/>
+        </w:rPr>
+        <w:t>dekompoziciós</w:t>
+      </w:r>
+      <w:proofErr w:type="spellEnd"/>
+      <w:r>
+        <w:rPr>
+          <w:rFonts w:ascii="Times New Roman" w:hAnsi="Times New Roman" w:cs="Times New Roman"/>
+          <w:b/>
+          <w:bCs/>
+          <w:sz w:val="24"/>
+          <w:szCs w:val="24"/>
+        </w:rPr>
+        <w:t xml:space="preserve"> </w:t>
+      </w:r>
+      <w:proofErr w:type="spellStart"/>
+      <w:r>
+        <w:rPr>
+          <w:rFonts w:ascii="Times New Roman" w:hAnsi="Times New Roman" w:cs="Times New Roman"/>
+          <w:b/>
+          <w:bCs/>
+          <w:sz w:val="24"/>
+          <w:szCs w:val="24"/>
+        </w:rPr>
+        <w:t>minta</w:t>
+      </w:r>
+      <w:proofErr w:type="spellEnd"/>
+      <w:r>
+        <w:rPr>
+          <w:rFonts w:ascii="Times New Roman" w:hAnsi="Times New Roman" w:cs="Times New Roman"/>
+          <w:b/>
+          <w:bCs/>
+          <w:sz w:val="24"/>
+          <w:szCs w:val="24"/>
+        </w:rPr>
+        <w:t xml:space="preserve"> van </w:t>
+      </w:r>
+      <w:proofErr w:type="spellStart"/>
+      <w:r>
+        <w:rPr>
+          <w:rFonts w:ascii="Times New Roman" w:hAnsi="Times New Roman" w:cs="Times New Roman"/>
+          <w:b/>
+          <w:bCs/>
+          <w:sz w:val="24"/>
+          <w:szCs w:val="24"/>
+        </w:rPr>
+        <w:t>amik</w:t>
+      </w:r>
+      <w:proofErr w:type="spellEnd"/>
+      <w:r>
+        <w:rPr>
+          <w:rFonts w:ascii="Times New Roman" w:hAnsi="Times New Roman" w:cs="Times New Roman"/>
+          <w:b/>
+          <w:bCs/>
+          <w:sz w:val="24"/>
+          <w:szCs w:val="24"/>
+        </w:rPr>
+        <w:t xml:space="preserve"> </w:t>
+      </w:r>
+      <w:proofErr w:type="spellStart"/>
+      <w:r>
+        <w:rPr>
+          <w:rFonts w:ascii="Times New Roman" w:hAnsi="Times New Roman" w:cs="Times New Roman"/>
+          <w:b/>
+          <w:bCs/>
+          <w:sz w:val="24"/>
+          <w:szCs w:val="24"/>
+        </w:rPr>
+        <w:t>azért</w:t>
+      </w:r>
+      <w:proofErr w:type="spellEnd"/>
+      <w:r>
+        <w:rPr>
+          <w:rFonts w:ascii="Times New Roman" w:hAnsi="Times New Roman" w:cs="Times New Roman"/>
+          <w:b/>
+          <w:bCs/>
+          <w:sz w:val="24"/>
+          <w:szCs w:val="24"/>
+        </w:rPr>
+        <w:t xml:space="preserve"> </w:t>
+      </w:r>
+      <w:proofErr w:type="spellStart"/>
+      <w:r>
+        <w:rPr>
+          <w:rFonts w:ascii="Times New Roman" w:hAnsi="Times New Roman" w:cs="Times New Roman"/>
+          <w:b/>
+          <w:bCs/>
+          <w:sz w:val="24"/>
+          <w:szCs w:val="24"/>
+        </w:rPr>
+        <w:t>léteznek</w:t>
+      </w:r>
+      <w:proofErr w:type="spellEnd"/>
+      <w:r>
+        <w:rPr>
+          <w:rFonts w:ascii="Times New Roman" w:hAnsi="Times New Roman" w:cs="Times New Roman"/>
+          <w:b/>
+          <w:bCs/>
+          <w:sz w:val="24"/>
+          <w:szCs w:val="24"/>
+        </w:rPr>
+        <w:t xml:space="preserve">, </w:t>
+      </w:r>
+      <w:proofErr w:type="spellStart"/>
+      <w:r>
+        <w:rPr>
+          <w:rFonts w:ascii="Times New Roman" w:hAnsi="Times New Roman" w:cs="Times New Roman"/>
+          <w:b/>
+          <w:bCs/>
+          <w:sz w:val="24"/>
+          <w:szCs w:val="24"/>
+        </w:rPr>
+        <w:t>hogy</w:t>
+      </w:r>
+      <w:proofErr w:type="spellEnd"/>
+      <w:r>
+        <w:rPr>
+          <w:rFonts w:ascii="Times New Roman" w:hAnsi="Times New Roman" w:cs="Times New Roman"/>
+          <w:b/>
+          <w:bCs/>
+          <w:sz w:val="24"/>
+          <w:szCs w:val="24"/>
+        </w:rPr>
+        <w:t xml:space="preserve"> </w:t>
+      </w:r>
+      <w:proofErr w:type="spellStart"/>
+      <w:r>
+        <w:rPr>
+          <w:rFonts w:ascii="Times New Roman" w:hAnsi="Times New Roman" w:cs="Times New Roman"/>
+          <w:b/>
+          <w:bCs/>
+          <w:sz w:val="24"/>
+          <w:szCs w:val="24"/>
+        </w:rPr>
+        <w:t>pontositsák</w:t>
+      </w:r>
+      <w:proofErr w:type="spellEnd"/>
+      <w:r>
+        <w:rPr>
+          <w:rFonts w:ascii="Times New Roman" w:hAnsi="Times New Roman" w:cs="Times New Roman"/>
+          <w:b/>
+          <w:bCs/>
+          <w:sz w:val="24"/>
+          <w:szCs w:val="24"/>
+        </w:rPr>
+        <w:t xml:space="preserve">, </w:t>
+      </w:r>
+      <w:proofErr w:type="spellStart"/>
+      <w:r>
+        <w:rPr>
+          <w:rFonts w:ascii="Times New Roman" w:hAnsi="Times New Roman" w:cs="Times New Roman"/>
+          <w:b/>
+          <w:bCs/>
+          <w:sz w:val="24"/>
+          <w:szCs w:val="24"/>
+        </w:rPr>
+        <w:t>hogy</w:t>
+      </w:r>
+      <w:proofErr w:type="spellEnd"/>
+      <w:r>
+        <w:rPr>
+          <w:rFonts w:ascii="Times New Roman" w:hAnsi="Times New Roman" w:cs="Times New Roman"/>
+          <w:b/>
+          <w:bCs/>
+          <w:sz w:val="24"/>
+          <w:szCs w:val="24"/>
+        </w:rPr>
+        <w:t xml:space="preserve"> </w:t>
+      </w:r>
+      <w:proofErr w:type="spellStart"/>
+      <w:r>
+        <w:rPr>
+          <w:rFonts w:ascii="Times New Roman" w:hAnsi="Times New Roman" w:cs="Times New Roman"/>
+          <w:b/>
+          <w:bCs/>
+          <w:sz w:val="24"/>
+          <w:szCs w:val="24"/>
+        </w:rPr>
+        <w:t>ezeket</w:t>
+      </w:r>
+      <w:proofErr w:type="spellEnd"/>
+      <w:r>
+        <w:rPr>
+          <w:rFonts w:ascii="Times New Roman" w:hAnsi="Times New Roman" w:cs="Times New Roman"/>
+          <w:b/>
+          <w:bCs/>
+          <w:sz w:val="24"/>
+          <w:szCs w:val="24"/>
+        </w:rPr>
+        <w:t xml:space="preserve"> </w:t>
+      </w:r>
+      <w:proofErr w:type="spellStart"/>
+      <w:r>
+        <w:rPr>
+          <w:rFonts w:ascii="Times New Roman" w:hAnsi="Times New Roman" w:cs="Times New Roman"/>
+          <w:b/>
+          <w:bCs/>
+          <w:sz w:val="24"/>
+          <w:szCs w:val="24"/>
+        </w:rPr>
+        <w:t>az</w:t>
+      </w:r>
+      <w:proofErr w:type="spellEnd"/>
+      <w:r>
+        <w:rPr>
+          <w:rFonts w:ascii="Times New Roman" w:hAnsi="Times New Roman" w:cs="Times New Roman"/>
+          <w:b/>
+          <w:bCs/>
+          <w:sz w:val="24"/>
+          <w:szCs w:val="24"/>
+        </w:rPr>
+        <w:t xml:space="preserve"> </w:t>
+      </w:r>
+      <w:proofErr w:type="spellStart"/>
+      <w:r>
+        <w:rPr>
+          <w:rFonts w:ascii="Times New Roman" w:hAnsi="Times New Roman" w:cs="Times New Roman"/>
+          <w:b/>
+          <w:bCs/>
+          <w:sz w:val="24"/>
+          <w:szCs w:val="24"/>
+        </w:rPr>
+        <w:t>alkalmazásokat</w:t>
+      </w:r>
+      <w:proofErr w:type="spellEnd"/>
+      <w:r>
+        <w:rPr>
+          <w:rFonts w:ascii="Times New Roman" w:hAnsi="Times New Roman" w:cs="Times New Roman"/>
+          <w:b/>
+          <w:bCs/>
+          <w:sz w:val="24"/>
+          <w:szCs w:val="24"/>
+        </w:rPr>
+        <w:t xml:space="preserve"> </w:t>
+      </w:r>
+      <w:proofErr w:type="spellStart"/>
+      <w:r>
+        <w:rPr>
+          <w:rFonts w:ascii="Times New Roman" w:hAnsi="Times New Roman" w:cs="Times New Roman"/>
+          <w:b/>
+          <w:bCs/>
+          <w:sz w:val="24"/>
+          <w:szCs w:val="24"/>
+        </w:rPr>
+        <w:t>hogyan</w:t>
+      </w:r>
+      <w:proofErr w:type="spellEnd"/>
+      <w:r>
+        <w:rPr>
+          <w:rFonts w:ascii="Times New Roman" w:hAnsi="Times New Roman" w:cs="Times New Roman"/>
+          <w:b/>
+          <w:bCs/>
+          <w:sz w:val="24"/>
+          <w:szCs w:val="24"/>
+        </w:rPr>
+        <w:t xml:space="preserve"> </w:t>
+      </w:r>
+      <w:proofErr w:type="spellStart"/>
+      <w:r>
+        <w:rPr>
+          <w:rFonts w:ascii="Times New Roman" w:hAnsi="Times New Roman" w:cs="Times New Roman"/>
+          <w:b/>
+          <w:bCs/>
+          <w:sz w:val="24"/>
+          <w:szCs w:val="24"/>
+        </w:rPr>
+        <w:t>bontsuk</w:t>
+      </w:r>
+      <w:proofErr w:type="spellEnd"/>
+      <w:r>
+        <w:rPr>
+          <w:rFonts w:ascii="Times New Roman" w:hAnsi="Times New Roman" w:cs="Times New Roman"/>
+          <w:b/>
+          <w:bCs/>
+          <w:sz w:val="24"/>
+          <w:szCs w:val="24"/>
+        </w:rPr>
+        <w:t xml:space="preserve"> </w:t>
+      </w:r>
+      <w:proofErr w:type="spellStart"/>
+      <w:r>
+        <w:rPr>
+          <w:rFonts w:ascii="Times New Roman" w:hAnsi="Times New Roman" w:cs="Times New Roman"/>
+          <w:b/>
+          <w:bCs/>
+          <w:sz w:val="24"/>
+          <w:szCs w:val="24"/>
+        </w:rPr>
+        <w:t>szét</w:t>
+      </w:r>
+      <w:proofErr w:type="spellEnd"/>
+      <w:r>
+        <w:rPr>
+          <w:rFonts w:ascii="Times New Roman" w:hAnsi="Times New Roman" w:cs="Times New Roman"/>
+          <w:b/>
+          <w:bCs/>
+          <w:sz w:val="24"/>
+          <w:szCs w:val="24"/>
+        </w:rPr>
+        <w:t xml:space="preserve"> </w:t>
+      </w:r>
+      <w:proofErr w:type="spellStart"/>
+      <w:r>
+        <w:rPr>
+          <w:rFonts w:ascii="Times New Roman" w:hAnsi="Times New Roman" w:cs="Times New Roman"/>
+          <w:b/>
+          <w:bCs/>
+          <w:sz w:val="24"/>
+          <w:szCs w:val="24"/>
+        </w:rPr>
+        <w:t>ahhoz</w:t>
+      </w:r>
+      <w:proofErr w:type="spellEnd"/>
+      <w:r>
+        <w:rPr>
+          <w:rFonts w:ascii="Times New Roman" w:hAnsi="Times New Roman" w:cs="Times New Roman"/>
+          <w:b/>
+          <w:bCs/>
+          <w:sz w:val="24"/>
+          <w:szCs w:val="24"/>
+        </w:rPr>
+        <w:t xml:space="preserve">, </w:t>
+      </w:r>
+      <w:proofErr w:type="spellStart"/>
+      <w:r>
+        <w:rPr>
+          <w:rFonts w:ascii="Times New Roman" w:hAnsi="Times New Roman" w:cs="Times New Roman"/>
+          <w:b/>
+          <w:bCs/>
+          <w:sz w:val="24"/>
+          <w:szCs w:val="24"/>
+        </w:rPr>
+        <w:t>hogy</w:t>
+      </w:r>
+      <w:proofErr w:type="spellEnd"/>
+      <w:r>
+        <w:rPr>
+          <w:rFonts w:ascii="Times New Roman" w:hAnsi="Times New Roman" w:cs="Times New Roman"/>
+          <w:b/>
+          <w:bCs/>
+          <w:sz w:val="24"/>
+          <w:szCs w:val="24"/>
+        </w:rPr>
+        <w:t xml:space="preserve"> </w:t>
+      </w:r>
+      <w:proofErr w:type="spellStart"/>
+      <w:r>
+        <w:rPr>
+          <w:rFonts w:ascii="Times New Roman" w:hAnsi="Times New Roman" w:cs="Times New Roman"/>
+          <w:b/>
+          <w:bCs/>
+          <w:sz w:val="24"/>
+          <w:szCs w:val="24"/>
+        </w:rPr>
+        <w:t>ezeket</w:t>
+      </w:r>
+      <w:proofErr w:type="spellEnd"/>
+      <w:r>
+        <w:rPr>
+          <w:rFonts w:ascii="Times New Roman" w:hAnsi="Times New Roman" w:cs="Times New Roman"/>
+          <w:b/>
+          <w:bCs/>
+          <w:sz w:val="24"/>
+          <w:szCs w:val="24"/>
+        </w:rPr>
+        <w:t xml:space="preserve"> a </w:t>
+      </w:r>
+      <w:proofErr w:type="spellStart"/>
+      <w:r>
+        <w:rPr>
+          <w:rFonts w:ascii="Times New Roman" w:hAnsi="Times New Roman" w:cs="Times New Roman"/>
+          <w:b/>
+          <w:bCs/>
+          <w:sz w:val="24"/>
+          <w:szCs w:val="24"/>
+        </w:rPr>
+        <w:t>hátrányokat</w:t>
+      </w:r>
+      <w:proofErr w:type="spellEnd"/>
+      <w:r>
+        <w:rPr>
+          <w:rFonts w:ascii="Times New Roman" w:hAnsi="Times New Roman" w:cs="Times New Roman"/>
+          <w:b/>
+          <w:bCs/>
+          <w:sz w:val="24"/>
+          <w:szCs w:val="24"/>
+        </w:rPr>
+        <w:t xml:space="preserve"> </w:t>
+      </w:r>
+      <w:proofErr w:type="spellStart"/>
+      <w:r>
+        <w:rPr>
+          <w:rFonts w:ascii="Times New Roman" w:hAnsi="Times New Roman" w:cs="Times New Roman"/>
+          <w:b/>
+          <w:bCs/>
+          <w:sz w:val="24"/>
+          <w:szCs w:val="24"/>
+        </w:rPr>
+        <w:t>redukáljuk</w:t>
+      </w:r>
+      <w:proofErr w:type="spellEnd"/>
+      <w:r>
+        <w:rPr>
+          <w:rFonts w:ascii="Times New Roman" w:hAnsi="Times New Roman" w:cs="Times New Roman"/>
+          <w:b/>
+          <w:bCs/>
+          <w:sz w:val="24"/>
+          <w:szCs w:val="24"/>
+        </w:rPr>
+        <w:t>.</w:t>
+      </w:r>
+    </w:p>
+    <w:p>
+      <w:pPr>
+        <w:rPr>
+          <w:rFonts w:ascii="Times New Roman" w:hAnsi="Times New Roman" w:cs="Times New Roman"/>
+          <w:b/>
+          <w:bCs/>
+          <w:sz w:val="24"/>
+          <w:szCs w:val="24"/>
+        </w:rPr>
+      </w:pPr>
+      <w:r>
+        <w:rPr>
+          <w:rFonts w:ascii="Times New Roman" w:hAnsi="Times New Roman" w:cs="Times New Roman"/>
+          <w:b/>
+          <w:bCs/>
+          <w:noProof/>
+          <w:sz w:val="24"/>
+          <w:szCs w:val="24"/>
+        </w:rPr>
         <w:drawing>
-          <wp:inline distT="0" distB="0" distL="0" distR="0" wp14:anchorId="49D6C46A" wp14:editId="05C79299">
-            <wp:extent cx="5130800" cy="3785609"/>
-            <wp:effectExtent l="0" t="0" r="0" b="5715"/>
+          <wp:anchor distT="0" distB="0" distL="114300" distR="114300" simplePos="0" relativeHeight="251674624" behindDoc="1" locked="0" layoutInCell="1" allowOverlap="1" wp14:anchorId="6879A545" wp14:editId="2B2731E2">
+            <wp:simplePos x="0" y="0"/>
+            <wp:positionH relativeFrom="margin">
+              <wp:posOffset>3136869</wp:posOffset>
+            </wp:positionH>
+            <wp:positionV relativeFrom="paragraph">
+              <wp:posOffset>1244776</wp:posOffset>
+            </wp:positionV>
+            <wp:extent cx="3314700" cy="2445385"/>
+            <wp:effectExtent l="0" t="0" r="0" b="0"/>
+            <wp:wrapTight wrapText="bothSides">
+              <wp:wrapPolygon edited="0">
+                <wp:start x="0" y="0"/>
+                <wp:lineTo x="0" y="21370"/>
+                <wp:lineTo x="21476" y="21370"/>
+                <wp:lineTo x="21476" y="0"/>
+                <wp:lineTo x="0" y="0"/>
+              </wp:wrapPolygon>
+            </wp:wrapTight>
             <wp:docPr id="16" name="Kép 16"/>
             <wp:cNvGraphicFramePr>
               <a:graphicFrameLocks xmlns:a="http://schemas.openxmlformats.org/drawingml/2006/main" noChangeAspect="1"/>
@@ -938,7 +3150,13 @@
                     <pic:cNvPicPr/>
                   </pic:nvPicPr>
                   <pic:blipFill>
-                    <a:blip r:embed="rId18"/>
+                    <a:blip r:embed="rId18" cstate="print">
+                      <a:extLst>
+                        <a:ext uri="{28A0092B-C50C-407E-A947-70E740481C1C}">
+                          <a14:useLocalDpi xmlns:a14="http://schemas.microsoft.com/office/drawing/2010/main" val="0"/>
+                        </a:ext>
+                      </a:extLst>
+                    </a:blip>
                     <a:stretch>
                       <a:fillRect/>
                     </a:stretch>
@@ -946,7 +3164,7 @@
                   <pic:spPr>
                     <a:xfrm>
                       <a:off x="0" y="0"/>
-                      <a:ext cx="5130800" cy="3785609"/>
+                      <a:ext cx="3314700" cy="2445385"/>
                     </a:xfrm>
                     <a:prstGeom prst="rect">
                       <a:avLst/>
@@ -955,19 +3173,1462 @@
                 </pic:pic>
               </a:graphicData>
             </a:graphic>
-          </wp:inline>
+            <wp14:sizeRelH relativeFrom="margin">
+              <wp14:pctWidth>0</wp14:pctWidth>
+            </wp14:sizeRelH>
+            <wp14:sizeRelV relativeFrom="margin">
+              <wp14:pctHeight>0</wp14:pctHeight>
+            </wp14:sizeRelV>
+          </wp:anchor>
         </w:drawing>
       </w:r>
       <w:r>
         <w:rPr>
           <w:rFonts w:ascii="Times New Roman" w:hAnsi="Times New Roman" w:cs="Times New Roman"/>
+          <w:b/>
+          <w:bCs/>
+          <w:sz w:val="24"/>
+          <w:szCs w:val="24"/>
+        </w:rPr>
+        <w:t xml:space="preserve">A Shared database -ben </w:t>
+      </w:r>
+      <w:proofErr w:type="spellStart"/>
+      <w:r>
+        <w:rPr>
+          <w:rFonts w:ascii="Times New Roman" w:hAnsi="Times New Roman" w:cs="Times New Roman"/>
+          <w:b/>
+          <w:bCs/>
+          <w:sz w:val="24"/>
+          <w:szCs w:val="24"/>
+        </w:rPr>
+        <w:t>több</w:t>
+      </w:r>
+      <w:proofErr w:type="spellEnd"/>
+      <w:r>
+        <w:rPr>
+          <w:rFonts w:ascii="Times New Roman" w:hAnsi="Times New Roman" w:cs="Times New Roman"/>
+          <w:b/>
+          <w:bCs/>
+          <w:sz w:val="24"/>
+          <w:szCs w:val="24"/>
+        </w:rPr>
+        <w:t xml:space="preserve"> </w:t>
+      </w:r>
+      <w:proofErr w:type="spellStart"/>
+      <w:r>
+        <w:rPr>
+          <w:rFonts w:ascii="Times New Roman" w:hAnsi="Times New Roman" w:cs="Times New Roman"/>
+          <w:b/>
+          <w:bCs/>
+          <w:sz w:val="24"/>
+          <w:szCs w:val="24"/>
+        </w:rPr>
+        <w:t>szolgáltatás</w:t>
+      </w:r>
+      <w:proofErr w:type="spellEnd"/>
+      <w:r>
+        <w:rPr>
+          <w:rFonts w:ascii="Times New Roman" w:hAnsi="Times New Roman" w:cs="Times New Roman"/>
+          <w:b/>
+          <w:bCs/>
+          <w:sz w:val="24"/>
+          <w:szCs w:val="24"/>
+        </w:rPr>
+        <w:t xml:space="preserve"> </w:t>
+      </w:r>
+      <w:proofErr w:type="spellStart"/>
+      <w:r>
+        <w:rPr>
+          <w:rFonts w:ascii="Times New Roman" w:hAnsi="Times New Roman" w:cs="Times New Roman"/>
+          <w:b/>
+          <w:bCs/>
+          <w:sz w:val="24"/>
+          <w:szCs w:val="24"/>
+        </w:rPr>
+        <w:t>egy</w:t>
+      </w:r>
+      <w:proofErr w:type="spellEnd"/>
+      <w:r>
+        <w:rPr>
+          <w:rFonts w:ascii="Times New Roman" w:hAnsi="Times New Roman" w:cs="Times New Roman"/>
+          <w:b/>
+          <w:bCs/>
+          <w:sz w:val="24"/>
+          <w:szCs w:val="24"/>
+        </w:rPr>
+        <w:t xml:space="preserve"> </w:t>
+      </w:r>
+      <w:proofErr w:type="spellStart"/>
+      <w:r>
+        <w:rPr>
+          <w:rFonts w:ascii="Times New Roman" w:hAnsi="Times New Roman" w:cs="Times New Roman"/>
+          <w:b/>
+          <w:bCs/>
+          <w:sz w:val="24"/>
+          <w:szCs w:val="24"/>
+        </w:rPr>
+        <w:t>azon</w:t>
+      </w:r>
+      <w:proofErr w:type="spellEnd"/>
+      <w:r>
+        <w:rPr>
+          <w:rFonts w:ascii="Times New Roman" w:hAnsi="Times New Roman" w:cs="Times New Roman"/>
+          <w:b/>
+          <w:bCs/>
+          <w:sz w:val="24"/>
+          <w:szCs w:val="24"/>
+        </w:rPr>
+        <w:t xml:space="preserve"> </w:t>
+      </w:r>
+      <w:proofErr w:type="spellStart"/>
+      <w:r>
+        <w:rPr>
+          <w:rFonts w:ascii="Times New Roman" w:hAnsi="Times New Roman" w:cs="Times New Roman"/>
+          <w:b/>
+          <w:bCs/>
+          <w:sz w:val="24"/>
+          <w:szCs w:val="24"/>
+        </w:rPr>
+        <w:t>adatbázist</w:t>
+      </w:r>
+      <w:proofErr w:type="spellEnd"/>
+      <w:r>
+        <w:rPr>
+          <w:rFonts w:ascii="Times New Roman" w:hAnsi="Times New Roman" w:cs="Times New Roman"/>
+          <w:b/>
+          <w:bCs/>
+          <w:sz w:val="24"/>
+          <w:szCs w:val="24"/>
+        </w:rPr>
+        <w:t xml:space="preserve"> </w:t>
+      </w:r>
+      <w:proofErr w:type="spellStart"/>
+      <w:r>
+        <w:rPr>
+          <w:rFonts w:ascii="Times New Roman" w:hAnsi="Times New Roman" w:cs="Times New Roman"/>
+          <w:b/>
+          <w:bCs/>
+          <w:sz w:val="24"/>
+          <w:szCs w:val="24"/>
+        </w:rPr>
+        <w:t>használ</w:t>
+      </w:r>
+      <w:proofErr w:type="spellEnd"/>
+      <w:r>
+        <w:rPr>
+          <w:rFonts w:ascii="Times New Roman" w:hAnsi="Times New Roman" w:cs="Times New Roman"/>
+          <w:b/>
+          <w:bCs/>
+          <w:sz w:val="24"/>
+          <w:szCs w:val="24"/>
+        </w:rPr>
+        <w:t xml:space="preserve"> a </w:t>
+      </w:r>
+      <w:proofErr w:type="spellStart"/>
+      <w:r>
+        <w:rPr>
+          <w:rFonts w:ascii="Times New Roman" w:hAnsi="Times New Roman" w:cs="Times New Roman"/>
+          <w:b/>
+          <w:bCs/>
+          <w:sz w:val="24"/>
+          <w:szCs w:val="24"/>
+        </w:rPr>
+        <w:t>tranzakciók</w:t>
+      </w:r>
+      <w:proofErr w:type="spellEnd"/>
+      <w:r>
+        <w:rPr>
+          <w:rFonts w:ascii="Times New Roman" w:hAnsi="Times New Roman" w:cs="Times New Roman"/>
+          <w:b/>
+          <w:bCs/>
+          <w:sz w:val="24"/>
+          <w:szCs w:val="24"/>
+        </w:rPr>
+        <w:t xml:space="preserve"> </w:t>
+      </w:r>
+      <w:proofErr w:type="spellStart"/>
+      <w:r>
+        <w:rPr>
+          <w:rFonts w:ascii="Times New Roman" w:hAnsi="Times New Roman" w:cs="Times New Roman"/>
+          <w:b/>
+          <w:bCs/>
+          <w:sz w:val="24"/>
+          <w:szCs w:val="24"/>
+        </w:rPr>
+        <w:t>könnyitése</w:t>
+      </w:r>
+      <w:proofErr w:type="spellEnd"/>
+      <w:r>
+        <w:rPr>
+          <w:rFonts w:ascii="Times New Roman" w:hAnsi="Times New Roman" w:cs="Times New Roman"/>
+          <w:b/>
+          <w:bCs/>
+          <w:sz w:val="24"/>
+          <w:szCs w:val="24"/>
+        </w:rPr>
+        <w:t xml:space="preserve"> </w:t>
+      </w:r>
+      <w:proofErr w:type="spellStart"/>
+      <w:r>
+        <w:rPr>
+          <w:rFonts w:ascii="Times New Roman" w:hAnsi="Times New Roman" w:cs="Times New Roman"/>
+          <w:b/>
+          <w:bCs/>
+          <w:sz w:val="24"/>
+          <w:szCs w:val="24"/>
+        </w:rPr>
+        <w:t>végett</w:t>
+      </w:r>
+      <w:proofErr w:type="spellEnd"/>
+      <w:r>
+        <w:rPr>
+          <w:rFonts w:ascii="Times New Roman" w:hAnsi="Times New Roman" w:cs="Times New Roman"/>
+          <w:b/>
+          <w:bCs/>
+          <w:sz w:val="24"/>
+          <w:szCs w:val="24"/>
+        </w:rPr>
+        <w:t xml:space="preserve">. </w:t>
+      </w:r>
+      <w:proofErr w:type="spellStart"/>
+      <w:r>
+        <w:rPr>
+          <w:rFonts w:ascii="Times New Roman" w:hAnsi="Times New Roman" w:cs="Times New Roman"/>
+          <w:b/>
+          <w:bCs/>
+          <w:sz w:val="24"/>
+          <w:szCs w:val="24"/>
+        </w:rPr>
+        <w:t>Ennek</w:t>
+      </w:r>
+      <w:proofErr w:type="spellEnd"/>
+      <w:r>
+        <w:rPr>
+          <w:rFonts w:ascii="Times New Roman" w:hAnsi="Times New Roman" w:cs="Times New Roman"/>
+          <w:b/>
+          <w:bCs/>
+          <w:sz w:val="24"/>
+          <w:szCs w:val="24"/>
+        </w:rPr>
+        <w:t xml:space="preserve"> a </w:t>
+      </w:r>
+      <w:proofErr w:type="spellStart"/>
+      <w:r>
+        <w:rPr>
+          <w:rFonts w:ascii="Times New Roman" w:hAnsi="Times New Roman" w:cs="Times New Roman"/>
+          <w:b/>
+          <w:bCs/>
+          <w:sz w:val="24"/>
+          <w:szCs w:val="24"/>
+        </w:rPr>
+        <w:t>mintának</w:t>
+      </w:r>
+      <w:proofErr w:type="spellEnd"/>
+      <w:r>
+        <w:rPr>
+          <w:rFonts w:ascii="Times New Roman" w:hAnsi="Times New Roman" w:cs="Times New Roman"/>
+          <w:b/>
+          <w:bCs/>
+          <w:sz w:val="24"/>
+          <w:szCs w:val="24"/>
+        </w:rPr>
+        <w:t xml:space="preserve"> </w:t>
+      </w:r>
+      <w:proofErr w:type="spellStart"/>
+      <w:r>
+        <w:rPr>
+          <w:rFonts w:ascii="Times New Roman" w:hAnsi="Times New Roman" w:cs="Times New Roman"/>
+          <w:b/>
+          <w:bCs/>
+          <w:sz w:val="24"/>
+          <w:szCs w:val="24"/>
+        </w:rPr>
+        <w:t>az</w:t>
+      </w:r>
+      <w:proofErr w:type="spellEnd"/>
+      <w:r>
+        <w:rPr>
+          <w:rFonts w:ascii="Times New Roman" w:hAnsi="Times New Roman" w:cs="Times New Roman"/>
+          <w:b/>
+          <w:bCs/>
+          <w:sz w:val="24"/>
+          <w:szCs w:val="24"/>
+        </w:rPr>
+        <w:t xml:space="preserve"> </w:t>
+      </w:r>
+      <w:proofErr w:type="spellStart"/>
+      <w:r>
+        <w:rPr>
+          <w:rFonts w:ascii="Times New Roman" w:hAnsi="Times New Roman" w:cs="Times New Roman"/>
+          <w:b/>
+          <w:bCs/>
+          <w:sz w:val="24"/>
+          <w:szCs w:val="24"/>
+        </w:rPr>
+        <w:t>elönye</w:t>
+      </w:r>
+      <w:proofErr w:type="spellEnd"/>
+      <w:r>
+        <w:rPr>
+          <w:rFonts w:ascii="Times New Roman" w:hAnsi="Times New Roman" w:cs="Times New Roman"/>
+          <w:b/>
+          <w:bCs/>
+          <w:sz w:val="24"/>
+          <w:szCs w:val="24"/>
+        </w:rPr>
+        <w:t xml:space="preserve">, </w:t>
+      </w:r>
+      <w:proofErr w:type="spellStart"/>
+      <w:r>
+        <w:rPr>
+          <w:rFonts w:ascii="Times New Roman" w:hAnsi="Times New Roman" w:cs="Times New Roman"/>
+          <w:b/>
+          <w:bCs/>
+          <w:sz w:val="24"/>
+          <w:szCs w:val="24"/>
+        </w:rPr>
+        <w:t>hogy</w:t>
+      </w:r>
+      <w:proofErr w:type="spellEnd"/>
+      <w:r>
+        <w:rPr>
+          <w:rFonts w:ascii="Times New Roman" w:hAnsi="Times New Roman" w:cs="Times New Roman"/>
+          <w:b/>
+          <w:bCs/>
+          <w:sz w:val="24"/>
+          <w:szCs w:val="24"/>
+        </w:rPr>
+        <w:t xml:space="preserve"> </w:t>
+      </w:r>
+      <w:proofErr w:type="spellStart"/>
+      <w:r>
+        <w:rPr>
+          <w:rFonts w:ascii="Times New Roman" w:hAnsi="Times New Roman" w:cs="Times New Roman"/>
+          <w:b/>
+          <w:bCs/>
+          <w:sz w:val="24"/>
+          <w:szCs w:val="24"/>
+        </w:rPr>
+        <w:t>egyszerübb</w:t>
+      </w:r>
+      <w:proofErr w:type="spellEnd"/>
+      <w:r>
+        <w:rPr>
+          <w:rFonts w:ascii="Times New Roman" w:hAnsi="Times New Roman" w:cs="Times New Roman"/>
+          <w:b/>
+          <w:bCs/>
+          <w:sz w:val="24"/>
+          <w:szCs w:val="24"/>
+        </w:rPr>
+        <w:t xml:space="preserve"> less </w:t>
+      </w:r>
+      <w:proofErr w:type="spellStart"/>
+      <w:r>
+        <w:rPr>
+          <w:rFonts w:ascii="Times New Roman" w:hAnsi="Times New Roman" w:cs="Times New Roman"/>
+          <w:b/>
+          <w:bCs/>
+          <w:sz w:val="24"/>
+          <w:szCs w:val="24"/>
+        </w:rPr>
+        <w:t>az</w:t>
+      </w:r>
+      <w:proofErr w:type="spellEnd"/>
+      <w:r>
+        <w:rPr>
+          <w:rFonts w:ascii="Times New Roman" w:hAnsi="Times New Roman" w:cs="Times New Roman"/>
+          <w:b/>
+          <w:bCs/>
+          <w:sz w:val="24"/>
+          <w:szCs w:val="24"/>
+        </w:rPr>
+        <w:t xml:space="preserve"> </w:t>
+      </w:r>
+      <w:proofErr w:type="spellStart"/>
+      <w:r>
+        <w:rPr>
+          <w:rFonts w:ascii="Times New Roman" w:hAnsi="Times New Roman" w:cs="Times New Roman"/>
+          <w:b/>
+          <w:bCs/>
+          <w:sz w:val="24"/>
+          <w:szCs w:val="24"/>
+        </w:rPr>
+        <w:t>üzemeltetés</w:t>
+      </w:r>
+      <w:proofErr w:type="spellEnd"/>
+      <w:r>
+        <w:rPr>
+          <w:rFonts w:ascii="Times New Roman" w:hAnsi="Times New Roman" w:cs="Times New Roman"/>
+          <w:b/>
+          <w:bCs/>
+          <w:sz w:val="24"/>
+          <w:szCs w:val="24"/>
+        </w:rPr>
+        <w:t xml:space="preserve"> </w:t>
+      </w:r>
+      <w:proofErr w:type="spellStart"/>
+      <w:r>
+        <w:rPr>
+          <w:rFonts w:ascii="Times New Roman" w:hAnsi="Times New Roman" w:cs="Times New Roman"/>
+          <w:b/>
+          <w:bCs/>
+          <w:sz w:val="24"/>
+          <w:szCs w:val="24"/>
+        </w:rPr>
+        <w:t>és</w:t>
+      </w:r>
+      <w:proofErr w:type="spellEnd"/>
+      <w:r>
+        <w:rPr>
+          <w:rFonts w:ascii="Times New Roman" w:hAnsi="Times New Roman" w:cs="Times New Roman"/>
+          <w:b/>
+          <w:bCs/>
+          <w:sz w:val="24"/>
+          <w:szCs w:val="24"/>
+        </w:rPr>
+        <w:t xml:space="preserve"> </w:t>
+      </w:r>
+      <w:proofErr w:type="spellStart"/>
+      <w:r>
+        <w:rPr>
+          <w:rFonts w:ascii="Times New Roman" w:hAnsi="Times New Roman" w:cs="Times New Roman"/>
+          <w:b/>
+          <w:bCs/>
+          <w:sz w:val="24"/>
+          <w:szCs w:val="24"/>
+        </w:rPr>
+        <w:t>könnyebbek</w:t>
+      </w:r>
+      <w:proofErr w:type="spellEnd"/>
+      <w:r>
+        <w:rPr>
+          <w:rFonts w:ascii="Times New Roman" w:hAnsi="Times New Roman" w:cs="Times New Roman"/>
+          <w:b/>
+          <w:bCs/>
+          <w:sz w:val="24"/>
+          <w:szCs w:val="24"/>
+        </w:rPr>
+        <w:t xml:space="preserve"> a </w:t>
+      </w:r>
+      <w:proofErr w:type="spellStart"/>
+      <w:r>
+        <w:rPr>
+          <w:rFonts w:ascii="Times New Roman" w:hAnsi="Times New Roman" w:cs="Times New Roman"/>
+          <w:b/>
+          <w:bCs/>
+          <w:sz w:val="24"/>
+          <w:szCs w:val="24"/>
+        </w:rPr>
+        <w:t>lekérdezések</w:t>
+      </w:r>
+      <w:proofErr w:type="spellEnd"/>
+      <w:r>
+        <w:rPr>
+          <w:rFonts w:ascii="Times New Roman" w:hAnsi="Times New Roman" w:cs="Times New Roman"/>
+          <w:b/>
+          <w:bCs/>
+          <w:sz w:val="24"/>
+          <w:szCs w:val="24"/>
+        </w:rPr>
+        <w:t xml:space="preserve"> </w:t>
+      </w:r>
+      <w:proofErr w:type="spellStart"/>
+      <w:r>
+        <w:rPr>
+          <w:rFonts w:ascii="Times New Roman" w:hAnsi="Times New Roman" w:cs="Times New Roman"/>
+          <w:b/>
+          <w:bCs/>
+          <w:sz w:val="24"/>
+          <w:szCs w:val="24"/>
+        </w:rPr>
+        <w:t>mivel</w:t>
+      </w:r>
+      <w:proofErr w:type="spellEnd"/>
+      <w:r>
+        <w:rPr>
+          <w:rFonts w:ascii="Times New Roman" w:hAnsi="Times New Roman" w:cs="Times New Roman"/>
+          <w:b/>
+          <w:bCs/>
+          <w:sz w:val="24"/>
+          <w:szCs w:val="24"/>
+        </w:rPr>
+        <w:t xml:space="preserve"> </w:t>
+      </w:r>
+      <w:proofErr w:type="spellStart"/>
+      <w:r>
+        <w:rPr>
+          <w:rFonts w:ascii="Times New Roman" w:hAnsi="Times New Roman" w:cs="Times New Roman"/>
+          <w:b/>
+          <w:bCs/>
+          <w:sz w:val="24"/>
+          <w:szCs w:val="24"/>
+        </w:rPr>
+        <w:t>az</w:t>
+      </w:r>
+      <w:proofErr w:type="spellEnd"/>
+      <w:r>
+        <w:rPr>
+          <w:rFonts w:ascii="Times New Roman" w:hAnsi="Times New Roman" w:cs="Times New Roman"/>
+          <w:b/>
+          <w:bCs/>
+          <w:sz w:val="24"/>
+          <w:szCs w:val="24"/>
+        </w:rPr>
+        <w:t xml:space="preserve"> ACID </w:t>
+      </w:r>
+      <w:proofErr w:type="spellStart"/>
+      <w:r>
+        <w:rPr>
+          <w:rFonts w:ascii="Times New Roman" w:hAnsi="Times New Roman" w:cs="Times New Roman"/>
+          <w:b/>
+          <w:bCs/>
+          <w:sz w:val="24"/>
+          <w:szCs w:val="24"/>
+        </w:rPr>
+        <w:t>tranzakciók</w:t>
+      </w:r>
+      <w:proofErr w:type="spellEnd"/>
+      <w:r>
+        <w:rPr>
+          <w:rFonts w:ascii="Times New Roman" w:hAnsi="Times New Roman" w:cs="Times New Roman"/>
+          <w:b/>
+          <w:bCs/>
+          <w:sz w:val="24"/>
+          <w:szCs w:val="24"/>
+        </w:rPr>
+        <w:t xml:space="preserve"> </w:t>
+      </w:r>
+      <w:proofErr w:type="spellStart"/>
+      <w:r>
+        <w:rPr>
+          <w:rFonts w:ascii="Times New Roman" w:hAnsi="Times New Roman" w:cs="Times New Roman"/>
+          <w:b/>
+          <w:bCs/>
+          <w:sz w:val="24"/>
+          <w:szCs w:val="24"/>
+        </w:rPr>
+        <w:t>használhatóak</w:t>
+      </w:r>
+      <w:proofErr w:type="spellEnd"/>
+      <w:r>
+        <w:rPr>
+          <w:rFonts w:ascii="Times New Roman" w:hAnsi="Times New Roman" w:cs="Times New Roman"/>
+          <w:b/>
+          <w:bCs/>
+          <w:sz w:val="24"/>
+          <w:szCs w:val="24"/>
+        </w:rPr>
+        <w:t xml:space="preserve"> a </w:t>
+      </w:r>
+      <w:proofErr w:type="spellStart"/>
+      <w:r>
+        <w:rPr>
+          <w:rFonts w:ascii="Times New Roman" w:hAnsi="Times New Roman" w:cs="Times New Roman"/>
+          <w:b/>
+          <w:bCs/>
+          <w:sz w:val="24"/>
+          <w:szCs w:val="24"/>
+        </w:rPr>
+        <w:t>megszokott</w:t>
+      </w:r>
+      <w:proofErr w:type="spellEnd"/>
+      <w:r>
+        <w:rPr>
+          <w:rFonts w:ascii="Times New Roman" w:hAnsi="Times New Roman" w:cs="Times New Roman"/>
+          <w:b/>
+          <w:bCs/>
+          <w:sz w:val="24"/>
+          <w:szCs w:val="24"/>
+        </w:rPr>
+        <w:t xml:space="preserve"> </w:t>
+      </w:r>
+      <w:proofErr w:type="spellStart"/>
+      <w:r>
+        <w:rPr>
+          <w:rFonts w:ascii="Times New Roman" w:hAnsi="Times New Roman" w:cs="Times New Roman"/>
+          <w:b/>
+          <w:bCs/>
+          <w:sz w:val="24"/>
+          <w:szCs w:val="24"/>
+        </w:rPr>
+        <w:t>modón</w:t>
+      </w:r>
+      <w:proofErr w:type="spellEnd"/>
+      <w:r>
+        <w:rPr>
+          <w:rFonts w:ascii="Times New Roman" w:hAnsi="Times New Roman" w:cs="Times New Roman"/>
+          <w:b/>
+          <w:bCs/>
+          <w:sz w:val="24"/>
+          <w:szCs w:val="24"/>
+        </w:rPr>
+        <w:t xml:space="preserve">. </w:t>
+      </w:r>
+      <w:proofErr w:type="spellStart"/>
+      <w:r>
+        <w:rPr>
+          <w:rFonts w:ascii="Times New Roman" w:hAnsi="Times New Roman" w:cs="Times New Roman"/>
+          <w:b/>
+          <w:bCs/>
+          <w:sz w:val="24"/>
+          <w:szCs w:val="24"/>
+        </w:rPr>
+        <w:t>Viszont</w:t>
+      </w:r>
+      <w:proofErr w:type="spellEnd"/>
+      <w:r>
+        <w:rPr>
+          <w:rFonts w:ascii="Times New Roman" w:hAnsi="Times New Roman" w:cs="Times New Roman"/>
+          <w:b/>
+          <w:bCs/>
+          <w:sz w:val="24"/>
+          <w:szCs w:val="24"/>
+        </w:rPr>
+        <w:t xml:space="preserve"> </w:t>
+      </w:r>
+      <w:proofErr w:type="spellStart"/>
+      <w:r>
+        <w:rPr>
+          <w:rFonts w:ascii="Times New Roman" w:hAnsi="Times New Roman" w:cs="Times New Roman"/>
+          <w:b/>
+          <w:bCs/>
+          <w:sz w:val="24"/>
+          <w:szCs w:val="24"/>
+        </w:rPr>
+        <w:t>ennek</w:t>
+      </w:r>
+      <w:proofErr w:type="spellEnd"/>
+      <w:r>
+        <w:rPr>
+          <w:rFonts w:ascii="Times New Roman" w:hAnsi="Times New Roman" w:cs="Times New Roman"/>
+          <w:b/>
+          <w:bCs/>
+          <w:sz w:val="24"/>
+          <w:szCs w:val="24"/>
+        </w:rPr>
+        <w:t xml:space="preserve"> a </w:t>
+      </w:r>
+      <w:proofErr w:type="spellStart"/>
+      <w:r>
+        <w:rPr>
+          <w:rFonts w:ascii="Times New Roman" w:hAnsi="Times New Roman" w:cs="Times New Roman"/>
+          <w:b/>
+          <w:bCs/>
+          <w:sz w:val="24"/>
+          <w:szCs w:val="24"/>
+        </w:rPr>
+        <w:t>mintának</w:t>
+      </w:r>
+      <w:proofErr w:type="spellEnd"/>
+      <w:r>
+        <w:rPr>
+          <w:rFonts w:ascii="Times New Roman" w:hAnsi="Times New Roman" w:cs="Times New Roman"/>
+          <w:b/>
+          <w:bCs/>
+          <w:sz w:val="24"/>
+          <w:szCs w:val="24"/>
+        </w:rPr>
+        <w:t xml:space="preserve"> a </w:t>
+      </w:r>
+      <w:proofErr w:type="spellStart"/>
+      <w:r>
+        <w:rPr>
+          <w:rFonts w:ascii="Times New Roman" w:hAnsi="Times New Roman" w:cs="Times New Roman"/>
+          <w:b/>
+          <w:bCs/>
+          <w:sz w:val="24"/>
+          <w:szCs w:val="24"/>
+        </w:rPr>
+        <w:t>hátránya</w:t>
+      </w:r>
+      <w:proofErr w:type="spellEnd"/>
+      <w:r>
+        <w:rPr>
+          <w:rFonts w:ascii="Times New Roman" w:hAnsi="Times New Roman" w:cs="Times New Roman"/>
+          <w:b/>
+          <w:bCs/>
+          <w:sz w:val="24"/>
+          <w:szCs w:val="24"/>
+        </w:rPr>
+        <w:t xml:space="preserve">, </w:t>
+      </w:r>
+      <w:proofErr w:type="spellStart"/>
+      <w:r>
+        <w:rPr>
+          <w:rFonts w:ascii="Times New Roman" w:hAnsi="Times New Roman" w:cs="Times New Roman"/>
+          <w:b/>
+          <w:bCs/>
+          <w:sz w:val="24"/>
+          <w:szCs w:val="24"/>
+        </w:rPr>
+        <w:t>hogy</w:t>
+      </w:r>
+      <w:proofErr w:type="spellEnd"/>
+      <w:r>
+        <w:rPr>
+          <w:rFonts w:ascii="Times New Roman" w:hAnsi="Times New Roman" w:cs="Times New Roman"/>
+          <w:b/>
+          <w:bCs/>
+          <w:sz w:val="24"/>
+          <w:szCs w:val="24"/>
+        </w:rPr>
+        <w:t xml:space="preserve"> </w:t>
+      </w:r>
+      <w:proofErr w:type="spellStart"/>
+      <w:r>
+        <w:rPr>
+          <w:rFonts w:ascii="Times New Roman" w:hAnsi="Times New Roman" w:cs="Times New Roman"/>
+          <w:b/>
+          <w:bCs/>
+          <w:sz w:val="24"/>
+          <w:szCs w:val="24"/>
+        </w:rPr>
+        <w:t>függősségeket</w:t>
+      </w:r>
+      <w:proofErr w:type="spellEnd"/>
+      <w:r>
+        <w:rPr>
+          <w:rFonts w:ascii="Times New Roman" w:hAnsi="Times New Roman" w:cs="Times New Roman"/>
+          <w:b/>
+          <w:bCs/>
+          <w:sz w:val="24"/>
+          <w:szCs w:val="24"/>
+        </w:rPr>
+        <w:t xml:space="preserve"> </w:t>
+      </w:r>
+      <w:proofErr w:type="spellStart"/>
+      <w:r>
+        <w:rPr>
+          <w:rFonts w:ascii="Times New Roman" w:hAnsi="Times New Roman" w:cs="Times New Roman"/>
+          <w:b/>
+          <w:bCs/>
+          <w:sz w:val="24"/>
+          <w:szCs w:val="24"/>
+        </w:rPr>
+        <w:t>teremtünk</w:t>
+      </w:r>
+      <w:proofErr w:type="spellEnd"/>
+      <w:r>
+        <w:rPr>
+          <w:rFonts w:ascii="Times New Roman" w:hAnsi="Times New Roman" w:cs="Times New Roman"/>
+          <w:b/>
+          <w:bCs/>
+          <w:sz w:val="24"/>
+          <w:szCs w:val="24"/>
+        </w:rPr>
+        <w:t xml:space="preserve"> </w:t>
+      </w:r>
+      <w:proofErr w:type="spellStart"/>
+      <w:r>
+        <w:rPr>
+          <w:rFonts w:ascii="Times New Roman" w:hAnsi="Times New Roman" w:cs="Times New Roman"/>
+          <w:b/>
+          <w:bCs/>
+          <w:sz w:val="24"/>
+          <w:szCs w:val="24"/>
+        </w:rPr>
+        <w:t>egyes</w:t>
+      </w:r>
+      <w:proofErr w:type="spellEnd"/>
+      <w:r>
+        <w:rPr>
+          <w:rFonts w:ascii="Times New Roman" w:hAnsi="Times New Roman" w:cs="Times New Roman"/>
+          <w:b/>
+          <w:bCs/>
+          <w:sz w:val="24"/>
+          <w:szCs w:val="24"/>
+        </w:rPr>
+        <w:t xml:space="preserve"> </w:t>
+      </w:r>
+      <w:proofErr w:type="spellStart"/>
+      <w:r>
+        <w:rPr>
+          <w:rFonts w:ascii="Times New Roman" w:hAnsi="Times New Roman" w:cs="Times New Roman"/>
+          <w:b/>
+          <w:bCs/>
+          <w:sz w:val="24"/>
+          <w:szCs w:val="24"/>
+        </w:rPr>
+        <w:t>szolgáltatások</w:t>
+      </w:r>
+      <w:proofErr w:type="spellEnd"/>
+      <w:r>
+        <w:rPr>
+          <w:rFonts w:ascii="Times New Roman" w:hAnsi="Times New Roman" w:cs="Times New Roman"/>
+          <w:b/>
+          <w:bCs/>
+          <w:sz w:val="24"/>
+          <w:szCs w:val="24"/>
+        </w:rPr>
+        <w:t xml:space="preserve"> </w:t>
+      </w:r>
+      <w:proofErr w:type="spellStart"/>
+      <w:r>
+        <w:rPr>
+          <w:rFonts w:ascii="Times New Roman" w:hAnsi="Times New Roman" w:cs="Times New Roman"/>
+          <w:b/>
+          <w:bCs/>
+          <w:sz w:val="24"/>
+          <w:szCs w:val="24"/>
+        </w:rPr>
+        <w:t>között</w:t>
+      </w:r>
+      <w:proofErr w:type="spellEnd"/>
+      <w:r>
+        <w:rPr>
+          <w:rFonts w:ascii="Times New Roman" w:hAnsi="Times New Roman" w:cs="Times New Roman"/>
+          <w:b/>
+          <w:bCs/>
+          <w:sz w:val="24"/>
+          <w:szCs w:val="24"/>
+        </w:rPr>
+        <w:t xml:space="preserve"> </w:t>
+      </w:r>
+      <w:proofErr w:type="spellStart"/>
+      <w:r>
+        <w:rPr>
+          <w:rFonts w:ascii="Times New Roman" w:hAnsi="Times New Roman" w:cs="Times New Roman"/>
+          <w:b/>
+          <w:bCs/>
+          <w:sz w:val="24"/>
+          <w:szCs w:val="24"/>
+        </w:rPr>
+        <w:t>és</w:t>
+      </w:r>
+      <w:proofErr w:type="spellEnd"/>
+      <w:r>
+        <w:rPr>
+          <w:rFonts w:ascii="Times New Roman" w:hAnsi="Times New Roman" w:cs="Times New Roman"/>
+          <w:b/>
+          <w:bCs/>
+          <w:sz w:val="24"/>
+          <w:szCs w:val="24"/>
+        </w:rPr>
+        <w:t xml:space="preserve"> </w:t>
+      </w:r>
+      <w:proofErr w:type="spellStart"/>
+      <w:r>
+        <w:rPr>
+          <w:rFonts w:ascii="Times New Roman" w:hAnsi="Times New Roman" w:cs="Times New Roman"/>
+          <w:b/>
+          <w:bCs/>
+          <w:sz w:val="24"/>
+          <w:szCs w:val="24"/>
+        </w:rPr>
+        <w:t>ennek</w:t>
+      </w:r>
+      <w:proofErr w:type="spellEnd"/>
+      <w:r>
+        <w:rPr>
+          <w:rFonts w:ascii="Times New Roman" w:hAnsi="Times New Roman" w:cs="Times New Roman"/>
+          <w:b/>
+          <w:bCs/>
+          <w:sz w:val="24"/>
+          <w:szCs w:val="24"/>
+        </w:rPr>
+        <w:t xml:space="preserve"> </w:t>
+      </w:r>
+      <w:proofErr w:type="spellStart"/>
+      <w:r>
+        <w:rPr>
+          <w:rFonts w:ascii="Times New Roman" w:hAnsi="Times New Roman" w:cs="Times New Roman"/>
+          <w:b/>
+          <w:bCs/>
+          <w:sz w:val="24"/>
+          <w:szCs w:val="24"/>
+        </w:rPr>
+        <w:t>hála</w:t>
+      </w:r>
+      <w:proofErr w:type="spellEnd"/>
+      <w:r>
+        <w:rPr>
+          <w:rFonts w:ascii="Times New Roman" w:hAnsi="Times New Roman" w:cs="Times New Roman"/>
+          <w:b/>
+          <w:bCs/>
+          <w:sz w:val="24"/>
+          <w:szCs w:val="24"/>
+        </w:rPr>
+        <w:t xml:space="preserve"> </w:t>
+      </w:r>
+      <w:proofErr w:type="spellStart"/>
+      <w:r>
+        <w:rPr>
+          <w:rFonts w:ascii="Times New Roman" w:hAnsi="Times New Roman" w:cs="Times New Roman"/>
+          <w:b/>
+          <w:bCs/>
+          <w:sz w:val="24"/>
+          <w:szCs w:val="24"/>
+        </w:rPr>
+        <w:t>fejlesztési</w:t>
+      </w:r>
+      <w:proofErr w:type="spellEnd"/>
+      <w:r>
+        <w:rPr>
+          <w:rFonts w:ascii="Times New Roman" w:hAnsi="Times New Roman" w:cs="Times New Roman"/>
+          <w:b/>
+          <w:bCs/>
+          <w:sz w:val="24"/>
+          <w:szCs w:val="24"/>
+        </w:rPr>
+        <w:t xml:space="preserve"> </w:t>
+      </w:r>
+      <w:proofErr w:type="spellStart"/>
+      <w:r>
+        <w:rPr>
+          <w:rFonts w:ascii="Times New Roman" w:hAnsi="Times New Roman" w:cs="Times New Roman"/>
+          <w:b/>
+          <w:bCs/>
+          <w:sz w:val="24"/>
+          <w:szCs w:val="24"/>
+        </w:rPr>
+        <w:t>időben</w:t>
+      </w:r>
+      <w:proofErr w:type="spellEnd"/>
+      <w:r>
+        <w:rPr>
+          <w:rFonts w:ascii="Times New Roman" w:hAnsi="Times New Roman" w:cs="Times New Roman"/>
+          <w:b/>
+          <w:bCs/>
+          <w:sz w:val="24"/>
+          <w:szCs w:val="24"/>
+        </w:rPr>
+        <w:t xml:space="preserve"> </w:t>
+      </w:r>
+      <w:proofErr w:type="spellStart"/>
+      <w:r>
+        <w:rPr>
+          <w:rFonts w:ascii="Times New Roman" w:hAnsi="Times New Roman" w:cs="Times New Roman"/>
+          <w:b/>
+          <w:bCs/>
+          <w:sz w:val="24"/>
+          <w:szCs w:val="24"/>
+        </w:rPr>
+        <w:t>állandó</w:t>
+      </w:r>
+      <w:proofErr w:type="spellEnd"/>
+      <w:r>
+        <w:rPr>
+          <w:rFonts w:ascii="Times New Roman" w:hAnsi="Times New Roman" w:cs="Times New Roman"/>
+          <w:b/>
+          <w:bCs/>
+          <w:sz w:val="24"/>
+          <w:szCs w:val="24"/>
+        </w:rPr>
+        <w:t xml:space="preserve"> </w:t>
+      </w:r>
+      <w:proofErr w:type="spellStart"/>
+      <w:r>
+        <w:rPr>
+          <w:rFonts w:ascii="Times New Roman" w:hAnsi="Times New Roman" w:cs="Times New Roman"/>
+          <w:b/>
+          <w:bCs/>
+          <w:sz w:val="24"/>
+          <w:szCs w:val="24"/>
+        </w:rPr>
+        <w:t>séma</w:t>
+      </w:r>
+      <w:proofErr w:type="spellEnd"/>
+      <w:r>
+        <w:rPr>
+          <w:rFonts w:ascii="Times New Roman" w:hAnsi="Times New Roman" w:cs="Times New Roman"/>
+          <w:b/>
+          <w:bCs/>
+          <w:sz w:val="24"/>
+          <w:szCs w:val="24"/>
+        </w:rPr>
+        <w:t xml:space="preserve"> </w:t>
+      </w:r>
+      <w:proofErr w:type="spellStart"/>
+      <w:r>
+        <w:rPr>
+          <w:rFonts w:ascii="Times New Roman" w:hAnsi="Times New Roman" w:cs="Times New Roman"/>
+          <w:b/>
+          <w:bCs/>
+          <w:sz w:val="24"/>
+          <w:szCs w:val="24"/>
+        </w:rPr>
+        <w:t>egyeztetés</w:t>
+      </w:r>
+      <w:proofErr w:type="spellEnd"/>
+      <w:r>
+        <w:rPr>
+          <w:rFonts w:ascii="Times New Roman" w:hAnsi="Times New Roman" w:cs="Times New Roman"/>
+          <w:b/>
+          <w:bCs/>
+          <w:sz w:val="24"/>
+          <w:szCs w:val="24"/>
+        </w:rPr>
+        <w:t xml:space="preserve"> </w:t>
+      </w:r>
+      <w:proofErr w:type="spellStart"/>
+      <w:r>
+        <w:rPr>
+          <w:rFonts w:ascii="Times New Roman" w:hAnsi="Times New Roman" w:cs="Times New Roman"/>
+          <w:b/>
+          <w:bCs/>
+          <w:sz w:val="24"/>
+          <w:szCs w:val="24"/>
+        </w:rPr>
+        <w:t>kell</w:t>
+      </w:r>
+      <w:proofErr w:type="spellEnd"/>
+      <w:r>
+        <w:rPr>
+          <w:rFonts w:ascii="Times New Roman" w:hAnsi="Times New Roman" w:cs="Times New Roman"/>
+          <w:b/>
+          <w:bCs/>
+          <w:sz w:val="24"/>
+          <w:szCs w:val="24"/>
+        </w:rPr>
+        <w:t xml:space="preserve">, </w:t>
+      </w:r>
+      <w:proofErr w:type="spellStart"/>
+      <w:r>
+        <w:rPr>
+          <w:rFonts w:ascii="Times New Roman" w:hAnsi="Times New Roman" w:cs="Times New Roman"/>
+          <w:b/>
+          <w:bCs/>
+          <w:sz w:val="24"/>
+          <w:szCs w:val="24"/>
+        </w:rPr>
+        <w:t>illetve</w:t>
+      </w:r>
+      <w:proofErr w:type="spellEnd"/>
+      <w:r>
+        <w:rPr>
+          <w:rFonts w:ascii="Times New Roman" w:hAnsi="Times New Roman" w:cs="Times New Roman"/>
+          <w:b/>
+          <w:bCs/>
+          <w:sz w:val="24"/>
+          <w:szCs w:val="24"/>
+        </w:rPr>
+        <w:t xml:space="preserve"> </w:t>
+      </w:r>
+      <w:proofErr w:type="spellStart"/>
+      <w:r>
+        <w:rPr>
+          <w:rFonts w:ascii="Times New Roman" w:hAnsi="Times New Roman" w:cs="Times New Roman"/>
+          <w:b/>
+          <w:bCs/>
+          <w:sz w:val="24"/>
+          <w:szCs w:val="24"/>
+        </w:rPr>
+        <w:t>futtatási</w:t>
+      </w:r>
+      <w:proofErr w:type="spellEnd"/>
+      <w:r>
+        <w:rPr>
+          <w:rFonts w:ascii="Times New Roman" w:hAnsi="Times New Roman" w:cs="Times New Roman"/>
+          <w:b/>
+          <w:bCs/>
+          <w:sz w:val="24"/>
+          <w:szCs w:val="24"/>
+        </w:rPr>
+        <w:t xml:space="preserve"> </w:t>
+      </w:r>
+      <w:proofErr w:type="spellStart"/>
+      <w:r>
+        <w:rPr>
+          <w:rFonts w:ascii="Times New Roman" w:hAnsi="Times New Roman" w:cs="Times New Roman"/>
+          <w:b/>
+          <w:bCs/>
+          <w:sz w:val="24"/>
+          <w:szCs w:val="24"/>
+        </w:rPr>
+        <w:t>időben</w:t>
+      </w:r>
+      <w:proofErr w:type="spellEnd"/>
+      <w:r>
+        <w:rPr>
+          <w:rFonts w:ascii="Times New Roman" w:hAnsi="Times New Roman" w:cs="Times New Roman"/>
+          <w:b/>
+          <w:bCs/>
+          <w:sz w:val="24"/>
+          <w:szCs w:val="24"/>
+        </w:rPr>
+        <w:t xml:space="preserve"> </w:t>
+      </w:r>
+      <w:proofErr w:type="spellStart"/>
+      <w:r>
+        <w:rPr>
+          <w:rFonts w:ascii="Times New Roman" w:hAnsi="Times New Roman" w:cs="Times New Roman"/>
+          <w:b/>
+          <w:bCs/>
+          <w:sz w:val="24"/>
+          <w:szCs w:val="24"/>
+        </w:rPr>
+        <w:t>előfordulhat</w:t>
+      </w:r>
+      <w:proofErr w:type="spellEnd"/>
+      <w:r>
+        <w:rPr>
+          <w:rFonts w:ascii="Times New Roman" w:hAnsi="Times New Roman" w:cs="Times New Roman"/>
+          <w:b/>
+          <w:bCs/>
+          <w:sz w:val="24"/>
+          <w:szCs w:val="24"/>
+        </w:rPr>
+        <w:t xml:space="preserve">, </w:t>
+      </w:r>
+      <w:proofErr w:type="spellStart"/>
+      <w:r>
+        <w:rPr>
+          <w:rFonts w:ascii="Times New Roman" w:hAnsi="Times New Roman" w:cs="Times New Roman"/>
+          <w:b/>
+          <w:bCs/>
+          <w:sz w:val="24"/>
+          <w:szCs w:val="24"/>
+        </w:rPr>
+        <w:t>hogy</w:t>
+      </w:r>
+      <w:proofErr w:type="spellEnd"/>
+      <w:r>
+        <w:rPr>
+          <w:rFonts w:ascii="Times New Roman" w:hAnsi="Times New Roman" w:cs="Times New Roman"/>
+          <w:b/>
+          <w:bCs/>
+          <w:sz w:val="24"/>
+          <w:szCs w:val="24"/>
+        </w:rPr>
+        <w:t xml:space="preserve"> </w:t>
+      </w:r>
+      <w:proofErr w:type="spellStart"/>
+      <w:r>
+        <w:rPr>
+          <w:rFonts w:ascii="Times New Roman" w:hAnsi="Times New Roman" w:cs="Times New Roman"/>
+          <w:b/>
+          <w:bCs/>
+          <w:sz w:val="24"/>
+          <w:szCs w:val="24"/>
+        </w:rPr>
+        <w:t>egy</w:t>
+      </w:r>
+      <w:proofErr w:type="spellEnd"/>
+      <w:r>
+        <w:rPr>
+          <w:rFonts w:ascii="Times New Roman" w:hAnsi="Times New Roman" w:cs="Times New Roman"/>
+          <w:b/>
+          <w:bCs/>
+          <w:sz w:val="24"/>
+          <w:szCs w:val="24"/>
+        </w:rPr>
+        <w:t xml:space="preserve"> </w:t>
+      </w:r>
+      <w:proofErr w:type="spellStart"/>
+      <w:r>
+        <w:rPr>
+          <w:rFonts w:ascii="Times New Roman" w:hAnsi="Times New Roman" w:cs="Times New Roman"/>
+          <w:b/>
+          <w:bCs/>
+          <w:sz w:val="24"/>
+          <w:szCs w:val="24"/>
+        </w:rPr>
+        <w:t>szolgáltatás</w:t>
+      </w:r>
+      <w:proofErr w:type="spellEnd"/>
+      <w:r>
+        <w:rPr>
+          <w:rFonts w:ascii="Times New Roman" w:hAnsi="Times New Roman" w:cs="Times New Roman"/>
+          <w:b/>
+          <w:bCs/>
+          <w:sz w:val="24"/>
+          <w:szCs w:val="24"/>
+        </w:rPr>
+        <w:t xml:space="preserve"> </w:t>
+      </w:r>
+      <w:proofErr w:type="spellStart"/>
+      <w:r>
+        <w:rPr>
+          <w:rFonts w:ascii="Times New Roman" w:hAnsi="Times New Roman" w:cs="Times New Roman"/>
+          <w:b/>
+          <w:bCs/>
+          <w:sz w:val="24"/>
+          <w:szCs w:val="24"/>
+        </w:rPr>
+        <w:t>blokkol</w:t>
+      </w:r>
+      <w:proofErr w:type="spellEnd"/>
+      <w:r>
+        <w:rPr>
+          <w:rFonts w:ascii="Times New Roman" w:hAnsi="Times New Roman" w:cs="Times New Roman"/>
+          <w:b/>
+          <w:bCs/>
+          <w:sz w:val="24"/>
+          <w:szCs w:val="24"/>
+        </w:rPr>
+        <w:t xml:space="preserve"> </w:t>
+      </w:r>
+      <w:proofErr w:type="spellStart"/>
+      <w:r>
+        <w:rPr>
+          <w:rFonts w:ascii="Times New Roman" w:hAnsi="Times New Roman" w:cs="Times New Roman"/>
+          <w:b/>
+          <w:bCs/>
+          <w:sz w:val="24"/>
+          <w:szCs w:val="24"/>
+        </w:rPr>
+        <w:t>egy</w:t>
+      </w:r>
+      <w:proofErr w:type="spellEnd"/>
+      <w:r>
+        <w:rPr>
+          <w:rFonts w:ascii="Times New Roman" w:hAnsi="Times New Roman" w:cs="Times New Roman"/>
+          <w:b/>
+          <w:bCs/>
+          <w:sz w:val="24"/>
+          <w:szCs w:val="24"/>
+        </w:rPr>
+        <w:t xml:space="preserve"> </w:t>
+      </w:r>
+      <w:proofErr w:type="spellStart"/>
+      <w:r>
+        <w:rPr>
+          <w:rFonts w:ascii="Times New Roman" w:hAnsi="Times New Roman" w:cs="Times New Roman"/>
+          <w:b/>
+          <w:bCs/>
+          <w:sz w:val="24"/>
+          <w:szCs w:val="24"/>
+        </w:rPr>
+        <w:t>másik</w:t>
+      </w:r>
+      <w:proofErr w:type="spellEnd"/>
+      <w:r>
+        <w:rPr>
+          <w:rFonts w:ascii="Times New Roman" w:hAnsi="Times New Roman" w:cs="Times New Roman"/>
+          <w:b/>
+          <w:bCs/>
+          <w:sz w:val="24"/>
+          <w:szCs w:val="24"/>
+        </w:rPr>
+        <w:t xml:space="preserve"> </w:t>
+      </w:r>
+      <w:proofErr w:type="spellStart"/>
+      <w:r>
+        <w:rPr>
+          <w:rFonts w:ascii="Times New Roman" w:hAnsi="Times New Roman" w:cs="Times New Roman"/>
+          <w:b/>
+          <w:bCs/>
+          <w:sz w:val="24"/>
+          <w:szCs w:val="24"/>
+        </w:rPr>
+        <w:t>szolgáltatást</w:t>
+      </w:r>
+      <w:proofErr w:type="spellEnd"/>
+      <w:r>
+        <w:rPr>
+          <w:rFonts w:ascii="Times New Roman" w:hAnsi="Times New Roman" w:cs="Times New Roman"/>
+          <w:b/>
+          <w:bCs/>
+          <w:sz w:val="24"/>
+          <w:szCs w:val="24"/>
+        </w:rPr>
+        <w:t xml:space="preserve">. </w:t>
+      </w:r>
+      <w:proofErr w:type="spellStart"/>
+      <w:r>
+        <w:rPr>
+          <w:rFonts w:ascii="Times New Roman" w:hAnsi="Times New Roman" w:cs="Times New Roman"/>
+          <w:b/>
+          <w:bCs/>
+          <w:sz w:val="24"/>
+          <w:szCs w:val="24"/>
+        </w:rPr>
+        <w:t>Emiatt</w:t>
+      </w:r>
+      <w:proofErr w:type="spellEnd"/>
+      <w:r>
+        <w:rPr>
+          <w:rFonts w:ascii="Times New Roman" w:hAnsi="Times New Roman" w:cs="Times New Roman"/>
+          <w:b/>
+          <w:bCs/>
+          <w:sz w:val="24"/>
+          <w:szCs w:val="24"/>
+        </w:rPr>
+        <w:t xml:space="preserve"> </w:t>
+      </w:r>
+      <w:proofErr w:type="spellStart"/>
+      <w:r>
+        <w:rPr>
+          <w:rFonts w:ascii="Times New Roman" w:hAnsi="Times New Roman" w:cs="Times New Roman"/>
+          <w:b/>
+          <w:bCs/>
+          <w:sz w:val="24"/>
+          <w:szCs w:val="24"/>
+        </w:rPr>
+        <w:t>ezt</w:t>
+      </w:r>
+      <w:proofErr w:type="spellEnd"/>
+      <w:r>
+        <w:rPr>
+          <w:rFonts w:ascii="Times New Roman" w:hAnsi="Times New Roman" w:cs="Times New Roman"/>
+          <w:b/>
+          <w:bCs/>
+          <w:sz w:val="24"/>
+          <w:szCs w:val="24"/>
+        </w:rPr>
+        <w:t xml:space="preserve"> a </w:t>
+      </w:r>
+      <w:proofErr w:type="spellStart"/>
+      <w:r>
+        <w:rPr>
+          <w:rFonts w:ascii="Times New Roman" w:hAnsi="Times New Roman" w:cs="Times New Roman"/>
+          <w:b/>
+          <w:bCs/>
+          <w:sz w:val="24"/>
+          <w:szCs w:val="24"/>
+        </w:rPr>
+        <w:t>mintát</w:t>
+      </w:r>
+      <w:proofErr w:type="spellEnd"/>
+      <w:r>
+        <w:rPr>
+          <w:rFonts w:ascii="Times New Roman" w:hAnsi="Times New Roman" w:cs="Times New Roman"/>
+          <w:b/>
+          <w:bCs/>
+          <w:sz w:val="24"/>
+          <w:szCs w:val="24"/>
+        </w:rPr>
+        <w:t xml:space="preserve"> </w:t>
+      </w:r>
+      <w:proofErr w:type="spellStart"/>
+      <w:r>
+        <w:rPr>
+          <w:rFonts w:ascii="Times New Roman" w:hAnsi="Times New Roman" w:cs="Times New Roman"/>
+          <w:b/>
+          <w:bCs/>
+          <w:sz w:val="24"/>
+          <w:szCs w:val="24"/>
+        </w:rPr>
+        <w:t>főként</w:t>
+      </w:r>
+      <w:proofErr w:type="spellEnd"/>
+      <w:r>
+        <w:rPr>
+          <w:rFonts w:ascii="Times New Roman" w:hAnsi="Times New Roman" w:cs="Times New Roman"/>
+          <w:b/>
+          <w:bCs/>
+          <w:sz w:val="24"/>
+          <w:szCs w:val="24"/>
+        </w:rPr>
+        <w:t xml:space="preserve"> anti pattern-</w:t>
+      </w:r>
+      <w:proofErr w:type="spellStart"/>
+      <w:r>
+        <w:rPr>
+          <w:rFonts w:ascii="Times New Roman" w:hAnsi="Times New Roman" w:cs="Times New Roman"/>
+          <w:b/>
+          <w:bCs/>
+          <w:sz w:val="24"/>
+          <w:szCs w:val="24"/>
+        </w:rPr>
+        <w:t>ként</w:t>
+      </w:r>
+      <w:proofErr w:type="spellEnd"/>
+      <w:r>
+        <w:rPr>
+          <w:rFonts w:ascii="Times New Roman" w:hAnsi="Times New Roman" w:cs="Times New Roman"/>
+          <w:b/>
+          <w:bCs/>
+          <w:sz w:val="24"/>
+          <w:szCs w:val="24"/>
+        </w:rPr>
+        <w:t xml:space="preserve"> </w:t>
+      </w:r>
+      <w:proofErr w:type="spellStart"/>
+      <w:r>
+        <w:rPr>
+          <w:rFonts w:ascii="Times New Roman" w:hAnsi="Times New Roman" w:cs="Times New Roman"/>
+          <w:b/>
+          <w:bCs/>
+          <w:sz w:val="24"/>
+          <w:szCs w:val="24"/>
+        </w:rPr>
+        <w:t>szokták</w:t>
+      </w:r>
+      <w:proofErr w:type="spellEnd"/>
+      <w:r>
+        <w:rPr>
+          <w:rFonts w:ascii="Times New Roman" w:hAnsi="Times New Roman" w:cs="Times New Roman"/>
+          <w:b/>
+          <w:bCs/>
+          <w:sz w:val="24"/>
+          <w:szCs w:val="24"/>
+        </w:rPr>
+        <w:t xml:space="preserve"> </w:t>
+      </w:r>
+      <w:proofErr w:type="spellStart"/>
+      <w:r>
+        <w:rPr>
+          <w:rFonts w:ascii="Times New Roman" w:hAnsi="Times New Roman" w:cs="Times New Roman"/>
+          <w:b/>
+          <w:bCs/>
+          <w:sz w:val="24"/>
+          <w:szCs w:val="24"/>
+        </w:rPr>
+        <w:t>emlegetni</w:t>
+      </w:r>
+      <w:proofErr w:type="spellEnd"/>
+      <w:r>
+        <w:rPr>
+          <w:rFonts w:ascii="Times New Roman" w:hAnsi="Times New Roman" w:cs="Times New Roman"/>
+          <w:b/>
+          <w:bCs/>
+          <w:sz w:val="24"/>
+          <w:szCs w:val="24"/>
+        </w:rPr>
+        <w:t>.</w:t>
+      </w:r>
+      <w:r>
+        <w:rPr>
+          <w:rFonts w:ascii="Times New Roman" w:hAnsi="Times New Roman" w:cs="Times New Roman"/>
+          <w:b/>
+          <w:bCs/>
+          <w:noProof/>
+          <w:sz w:val="24"/>
+          <w:szCs w:val="24"/>
+        </w:rPr>
+        <w:t xml:space="preserve"> </w:t>
+      </w:r>
+    </w:p>
+    <w:p>
+      <w:pPr>
+        <w:rPr>
+          <w:rFonts w:ascii="Times New Roman" w:hAnsi="Times New Roman" w:cs="Times New Roman"/>
+          <w:b/>
+          <w:bCs/>
+          <w:sz w:val="24"/>
+          <w:szCs w:val="24"/>
+        </w:rPr>
+      </w:pPr>
+      <w:r>
+        <w:rPr>
+          <w:rFonts w:ascii="Times New Roman" w:hAnsi="Times New Roman" w:cs="Times New Roman"/>
+          <w:b/>
+          <w:bCs/>
+          <w:noProof/>
           <w:sz w:val="24"/>
           <w:szCs w:val="24"/>
         </w:rPr>
         <w:drawing>
-          <wp:inline distT="0" distB="0" distL="0" distR="0" wp14:anchorId="0AD7175D" wp14:editId="71DF7864">
-            <wp:extent cx="4971143" cy="3650285"/>
-            <wp:effectExtent l="0" t="0" r="1270" b="7620"/>
+          <wp:anchor distT="0" distB="0" distL="114300" distR="114300" simplePos="0" relativeHeight="251675648" behindDoc="1" locked="0" layoutInCell="1" allowOverlap="1" wp14:anchorId="44F4C3FA" wp14:editId="77D59789">
+            <wp:simplePos x="0" y="0"/>
+            <wp:positionH relativeFrom="margin">
+              <wp:posOffset>3139379</wp:posOffset>
+            </wp:positionH>
+            <wp:positionV relativeFrom="paragraph">
+              <wp:posOffset>760187</wp:posOffset>
+            </wp:positionV>
+            <wp:extent cx="3188335" cy="2340610"/>
+            <wp:effectExtent l="0" t="0" r="0" b="2540"/>
+            <wp:wrapTight wrapText="bothSides">
+              <wp:wrapPolygon edited="0">
+                <wp:start x="0" y="0"/>
+                <wp:lineTo x="0" y="21448"/>
+                <wp:lineTo x="21424" y="21448"/>
+                <wp:lineTo x="21424" y="0"/>
+                <wp:lineTo x="0" y="0"/>
+              </wp:wrapPolygon>
+            </wp:wrapTight>
             <wp:docPr id="17" name="Kép 17"/>
             <wp:cNvGraphicFramePr>
               <a:graphicFrameLocks xmlns:a="http://schemas.openxmlformats.org/drawingml/2006/main" noChangeAspect="1"/>
@@ -980,7 +4641,13 @@
                     <pic:cNvPicPr/>
                   </pic:nvPicPr>
                   <pic:blipFill>
-                    <a:blip r:embed="rId19"/>
+                    <a:blip r:embed="rId19" cstate="print">
+                      <a:extLst>
+                        <a:ext uri="{28A0092B-C50C-407E-A947-70E740481C1C}">
+                          <a14:useLocalDpi xmlns:a14="http://schemas.microsoft.com/office/drawing/2010/main" val="0"/>
+                        </a:ext>
+                      </a:extLst>
+                    </a:blip>
                     <a:stretch>
                       <a:fillRect/>
                     </a:stretch>
@@ -988,7 +4655,7 @@
                   <pic:spPr>
                     <a:xfrm>
                       <a:off x="0" y="0"/>
-                      <a:ext cx="4971143" cy="3650285"/>
+                      <a:ext cx="3188335" cy="2340610"/>
                     </a:xfrm>
                     <a:prstGeom prst="rect">
                       <a:avLst/>
@@ -997,20 +4664,1231 @@
                 </pic:pic>
               </a:graphicData>
             </a:graphic>
-          </wp:inline>
+            <wp14:sizeRelH relativeFrom="margin">
+              <wp14:pctWidth>0</wp14:pctWidth>
+            </wp14:sizeRelH>
+            <wp14:sizeRelV relativeFrom="margin">
+              <wp14:pctHeight>0</wp14:pctHeight>
+            </wp14:sizeRelV>
+          </wp:anchor>
         </w:drawing>
       </w:r>
       <w:r>
         <w:rPr>
           <w:rFonts w:ascii="Times New Roman" w:hAnsi="Times New Roman" w:cs="Times New Roman"/>
+          <w:b/>
+          <w:bCs/>
+          <w:sz w:val="24"/>
+          <w:szCs w:val="24"/>
+        </w:rPr>
+        <w:t xml:space="preserve">A </w:t>
+      </w:r>
+      <w:proofErr w:type="spellStart"/>
+      <w:r>
+        <w:rPr>
+          <w:rFonts w:ascii="Times New Roman" w:hAnsi="Times New Roman" w:cs="Times New Roman"/>
+          <w:b/>
+          <w:bCs/>
+          <w:sz w:val="24"/>
+          <w:szCs w:val="24"/>
+        </w:rPr>
+        <w:t>Databas</w:t>
+      </w:r>
+      <w:proofErr w:type="spellEnd"/>
+      <w:r>
+        <w:rPr>
+          <w:rFonts w:ascii="Times New Roman" w:hAnsi="Times New Roman" w:cs="Times New Roman"/>
+          <w:b/>
+          <w:bCs/>
+          <w:sz w:val="24"/>
+          <w:szCs w:val="24"/>
+        </w:rPr>
+        <w:t xml:space="preserve"> per service </w:t>
+      </w:r>
+      <w:proofErr w:type="spellStart"/>
+      <w:r>
+        <w:rPr>
+          <w:rFonts w:ascii="Times New Roman" w:hAnsi="Times New Roman" w:cs="Times New Roman"/>
+          <w:b/>
+          <w:bCs/>
+          <w:sz w:val="24"/>
+          <w:szCs w:val="24"/>
+        </w:rPr>
+        <w:t>mintában</w:t>
+      </w:r>
+      <w:proofErr w:type="spellEnd"/>
+      <w:r>
+        <w:rPr>
+          <w:rFonts w:ascii="Times New Roman" w:hAnsi="Times New Roman" w:cs="Times New Roman"/>
+          <w:b/>
+          <w:bCs/>
+          <w:sz w:val="24"/>
+          <w:szCs w:val="24"/>
+        </w:rPr>
+        <w:t xml:space="preserve"> </w:t>
+      </w:r>
+      <w:proofErr w:type="spellStart"/>
+      <w:r>
+        <w:rPr>
+          <w:rFonts w:ascii="Times New Roman" w:hAnsi="Times New Roman" w:cs="Times New Roman"/>
+          <w:b/>
+          <w:bCs/>
+          <w:sz w:val="24"/>
+          <w:szCs w:val="24"/>
+        </w:rPr>
+        <w:t>minden</w:t>
+      </w:r>
+      <w:proofErr w:type="spellEnd"/>
+      <w:r>
+        <w:rPr>
+          <w:rFonts w:ascii="Times New Roman" w:hAnsi="Times New Roman" w:cs="Times New Roman"/>
+          <w:b/>
+          <w:bCs/>
+          <w:sz w:val="24"/>
+          <w:szCs w:val="24"/>
+        </w:rPr>
+        <w:t xml:space="preserve"> </w:t>
+      </w:r>
+      <w:proofErr w:type="spellStart"/>
+      <w:r>
+        <w:rPr>
+          <w:rFonts w:ascii="Times New Roman" w:hAnsi="Times New Roman" w:cs="Times New Roman"/>
+          <w:b/>
+          <w:bCs/>
+          <w:sz w:val="24"/>
+          <w:szCs w:val="24"/>
+        </w:rPr>
+        <w:t>szolgáltatásnak</w:t>
+      </w:r>
+      <w:proofErr w:type="spellEnd"/>
+      <w:r>
+        <w:rPr>
+          <w:rFonts w:ascii="Times New Roman" w:hAnsi="Times New Roman" w:cs="Times New Roman"/>
+          <w:b/>
+          <w:bCs/>
+          <w:sz w:val="24"/>
+          <w:szCs w:val="24"/>
+        </w:rPr>
+        <w:t xml:space="preserve"> </w:t>
+      </w:r>
+      <w:proofErr w:type="spellStart"/>
+      <w:r>
+        <w:rPr>
+          <w:rFonts w:ascii="Times New Roman" w:hAnsi="Times New Roman" w:cs="Times New Roman"/>
+          <w:b/>
+          <w:bCs/>
+          <w:sz w:val="24"/>
+          <w:szCs w:val="24"/>
+        </w:rPr>
+        <w:t>külön</w:t>
+      </w:r>
+      <w:proofErr w:type="spellEnd"/>
+      <w:r>
+        <w:rPr>
+          <w:rFonts w:ascii="Times New Roman" w:hAnsi="Times New Roman" w:cs="Times New Roman"/>
+          <w:b/>
+          <w:bCs/>
+          <w:sz w:val="24"/>
+          <w:szCs w:val="24"/>
+        </w:rPr>
+        <w:t xml:space="preserve"> </w:t>
+      </w:r>
+      <w:proofErr w:type="spellStart"/>
+      <w:r>
+        <w:rPr>
+          <w:rFonts w:ascii="Times New Roman" w:hAnsi="Times New Roman" w:cs="Times New Roman"/>
+          <w:b/>
+          <w:bCs/>
+          <w:sz w:val="24"/>
+          <w:szCs w:val="24"/>
+        </w:rPr>
+        <w:t>adatbzisa</w:t>
+      </w:r>
+      <w:proofErr w:type="spellEnd"/>
+      <w:r>
+        <w:rPr>
+          <w:rFonts w:ascii="Times New Roman" w:hAnsi="Times New Roman" w:cs="Times New Roman"/>
+          <w:b/>
+          <w:bCs/>
+          <w:sz w:val="24"/>
+          <w:szCs w:val="24"/>
+        </w:rPr>
+        <w:t xml:space="preserve"> van </w:t>
+      </w:r>
+      <w:proofErr w:type="spellStart"/>
+      <w:r>
+        <w:rPr>
+          <w:rFonts w:ascii="Times New Roman" w:hAnsi="Times New Roman" w:cs="Times New Roman"/>
+          <w:b/>
+          <w:bCs/>
+          <w:sz w:val="24"/>
+          <w:szCs w:val="24"/>
+        </w:rPr>
+        <w:t>amiben</w:t>
+      </w:r>
+      <w:proofErr w:type="spellEnd"/>
+      <w:r>
+        <w:rPr>
+          <w:rFonts w:ascii="Times New Roman" w:hAnsi="Times New Roman" w:cs="Times New Roman"/>
+          <w:b/>
+          <w:bCs/>
+          <w:sz w:val="24"/>
+          <w:szCs w:val="24"/>
+        </w:rPr>
+        <w:t xml:space="preserve"> </w:t>
+      </w:r>
+      <w:proofErr w:type="spellStart"/>
+      <w:r>
+        <w:rPr>
+          <w:rFonts w:ascii="Times New Roman" w:hAnsi="Times New Roman" w:cs="Times New Roman"/>
+          <w:b/>
+          <w:bCs/>
+          <w:sz w:val="24"/>
+          <w:szCs w:val="24"/>
+        </w:rPr>
+        <w:t>dolgozik</w:t>
+      </w:r>
+      <w:proofErr w:type="spellEnd"/>
+      <w:r>
+        <w:rPr>
+          <w:rFonts w:ascii="Times New Roman" w:hAnsi="Times New Roman" w:cs="Times New Roman"/>
+          <w:b/>
+          <w:bCs/>
+          <w:sz w:val="24"/>
+          <w:szCs w:val="24"/>
+        </w:rPr>
+        <w:t xml:space="preserve">. </w:t>
+      </w:r>
+      <w:proofErr w:type="spellStart"/>
+      <w:r>
+        <w:rPr>
+          <w:rFonts w:ascii="Times New Roman" w:hAnsi="Times New Roman" w:cs="Times New Roman"/>
+          <w:b/>
+          <w:bCs/>
+          <w:sz w:val="24"/>
+          <w:szCs w:val="24"/>
+        </w:rPr>
+        <w:t>Ezzel</w:t>
+      </w:r>
+      <w:proofErr w:type="spellEnd"/>
+      <w:r>
+        <w:rPr>
+          <w:rFonts w:ascii="Times New Roman" w:hAnsi="Times New Roman" w:cs="Times New Roman"/>
+          <w:b/>
+          <w:bCs/>
+          <w:sz w:val="24"/>
+          <w:szCs w:val="24"/>
+        </w:rPr>
+        <w:t xml:space="preserve"> a </w:t>
+      </w:r>
+      <w:proofErr w:type="spellStart"/>
+      <w:r>
+        <w:rPr>
+          <w:rFonts w:ascii="Times New Roman" w:hAnsi="Times New Roman" w:cs="Times New Roman"/>
+          <w:b/>
+          <w:bCs/>
+          <w:sz w:val="24"/>
+          <w:szCs w:val="24"/>
+        </w:rPr>
+        <w:t>szolgáltatások</w:t>
+      </w:r>
+      <w:proofErr w:type="spellEnd"/>
+      <w:r>
+        <w:rPr>
+          <w:rFonts w:ascii="Times New Roman" w:hAnsi="Times New Roman" w:cs="Times New Roman"/>
+          <w:b/>
+          <w:bCs/>
+          <w:sz w:val="24"/>
+          <w:szCs w:val="24"/>
+        </w:rPr>
+        <w:t xml:space="preserve"> </w:t>
+      </w:r>
+      <w:proofErr w:type="spellStart"/>
+      <w:r>
+        <w:rPr>
+          <w:rFonts w:ascii="Times New Roman" w:hAnsi="Times New Roman" w:cs="Times New Roman"/>
+          <w:b/>
+          <w:bCs/>
+          <w:sz w:val="24"/>
+          <w:szCs w:val="24"/>
+        </w:rPr>
+        <w:t>teljesen</w:t>
+      </w:r>
+      <w:proofErr w:type="spellEnd"/>
+      <w:r>
+        <w:rPr>
+          <w:rFonts w:ascii="Times New Roman" w:hAnsi="Times New Roman" w:cs="Times New Roman"/>
+          <w:b/>
+          <w:bCs/>
+          <w:sz w:val="24"/>
+          <w:szCs w:val="24"/>
+        </w:rPr>
+        <w:t xml:space="preserve"> </w:t>
+      </w:r>
+      <w:proofErr w:type="spellStart"/>
+      <w:r>
+        <w:rPr>
+          <w:rFonts w:ascii="Times New Roman" w:hAnsi="Times New Roman" w:cs="Times New Roman"/>
+          <w:b/>
+          <w:bCs/>
+          <w:sz w:val="24"/>
+          <w:szCs w:val="24"/>
+        </w:rPr>
+        <w:t>függetlenek</w:t>
+      </w:r>
+      <w:proofErr w:type="spellEnd"/>
+      <w:r>
+        <w:rPr>
+          <w:rFonts w:ascii="Times New Roman" w:hAnsi="Times New Roman" w:cs="Times New Roman"/>
+          <w:b/>
+          <w:bCs/>
+          <w:sz w:val="24"/>
+          <w:szCs w:val="24"/>
+        </w:rPr>
+        <w:t xml:space="preserve"> </w:t>
+      </w:r>
+      <w:proofErr w:type="spellStart"/>
+      <w:r>
+        <w:rPr>
+          <w:rFonts w:ascii="Times New Roman" w:hAnsi="Times New Roman" w:cs="Times New Roman"/>
+          <w:b/>
+          <w:bCs/>
+          <w:sz w:val="24"/>
+          <w:szCs w:val="24"/>
+        </w:rPr>
+        <w:t>egymástól</w:t>
+      </w:r>
+      <w:proofErr w:type="spellEnd"/>
+      <w:r>
+        <w:rPr>
+          <w:rFonts w:ascii="Times New Roman" w:hAnsi="Times New Roman" w:cs="Times New Roman"/>
+          <w:b/>
+          <w:bCs/>
+          <w:sz w:val="24"/>
+          <w:szCs w:val="24"/>
+        </w:rPr>
+        <w:t xml:space="preserve"> </w:t>
+      </w:r>
+      <w:proofErr w:type="spellStart"/>
+      <w:r>
+        <w:rPr>
+          <w:rFonts w:ascii="Times New Roman" w:hAnsi="Times New Roman" w:cs="Times New Roman"/>
+          <w:b/>
+          <w:bCs/>
+          <w:sz w:val="24"/>
+          <w:szCs w:val="24"/>
+        </w:rPr>
+        <w:t>és</w:t>
+      </w:r>
+      <w:proofErr w:type="spellEnd"/>
+      <w:r>
+        <w:rPr>
+          <w:rFonts w:ascii="Times New Roman" w:hAnsi="Times New Roman" w:cs="Times New Roman"/>
+          <w:b/>
+          <w:bCs/>
+          <w:sz w:val="24"/>
+          <w:szCs w:val="24"/>
+        </w:rPr>
+        <w:t xml:space="preserve"> </w:t>
+      </w:r>
+      <w:proofErr w:type="spellStart"/>
+      <w:r>
+        <w:rPr>
+          <w:rFonts w:ascii="Times New Roman" w:hAnsi="Times New Roman" w:cs="Times New Roman"/>
+          <w:b/>
+          <w:bCs/>
+          <w:sz w:val="24"/>
+          <w:szCs w:val="24"/>
+        </w:rPr>
+        <w:t>nem</w:t>
+      </w:r>
+      <w:proofErr w:type="spellEnd"/>
+      <w:r>
+        <w:rPr>
+          <w:rFonts w:ascii="Times New Roman" w:hAnsi="Times New Roman" w:cs="Times New Roman"/>
+          <w:b/>
+          <w:bCs/>
+          <w:sz w:val="24"/>
+          <w:szCs w:val="24"/>
+        </w:rPr>
+        <w:t xml:space="preserve"> </w:t>
+      </w:r>
+      <w:proofErr w:type="spellStart"/>
+      <w:r>
+        <w:rPr>
+          <w:rFonts w:ascii="Times New Roman" w:hAnsi="Times New Roman" w:cs="Times New Roman"/>
+          <w:b/>
+          <w:bCs/>
+          <w:sz w:val="24"/>
+          <w:szCs w:val="24"/>
+        </w:rPr>
+        <w:t>blokkolják</w:t>
+      </w:r>
+      <w:proofErr w:type="spellEnd"/>
+      <w:r>
+        <w:rPr>
+          <w:rFonts w:ascii="Times New Roman" w:hAnsi="Times New Roman" w:cs="Times New Roman"/>
+          <w:b/>
+          <w:bCs/>
+          <w:sz w:val="24"/>
+          <w:szCs w:val="24"/>
+        </w:rPr>
+        <w:t xml:space="preserve"> </w:t>
+      </w:r>
+      <w:proofErr w:type="spellStart"/>
+      <w:r>
+        <w:rPr>
+          <w:rFonts w:ascii="Times New Roman" w:hAnsi="Times New Roman" w:cs="Times New Roman"/>
+          <w:b/>
+          <w:bCs/>
+          <w:sz w:val="24"/>
+          <w:szCs w:val="24"/>
+        </w:rPr>
+        <w:t>egymás</w:t>
+      </w:r>
+      <w:proofErr w:type="spellEnd"/>
+      <w:r>
+        <w:rPr>
+          <w:rFonts w:ascii="Times New Roman" w:hAnsi="Times New Roman" w:cs="Times New Roman"/>
+          <w:b/>
+          <w:bCs/>
+          <w:sz w:val="24"/>
+          <w:szCs w:val="24"/>
+        </w:rPr>
+        <w:t xml:space="preserve"> </w:t>
+      </w:r>
+      <w:proofErr w:type="spellStart"/>
+      <w:r>
+        <w:rPr>
+          <w:rFonts w:ascii="Times New Roman" w:hAnsi="Times New Roman" w:cs="Times New Roman"/>
+          <w:b/>
+          <w:bCs/>
+          <w:sz w:val="24"/>
+          <w:szCs w:val="24"/>
+        </w:rPr>
+        <w:t>mivel</w:t>
+      </w:r>
+      <w:proofErr w:type="spellEnd"/>
+      <w:r>
+        <w:rPr>
+          <w:rFonts w:ascii="Times New Roman" w:hAnsi="Times New Roman" w:cs="Times New Roman"/>
+          <w:b/>
+          <w:bCs/>
+          <w:sz w:val="24"/>
+          <w:szCs w:val="24"/>
+        </w:rPr>
+        <w:t xml:space="preserve"> </w:t>
+      </w:r>
+      <w:proofErr w:type="spellStart"/>
+      <w:r>
+        <w:rPr>
+          <w:rFonts w:ascii="Times New Roman" w:hAnsi="Times New Roman" w:cs="Times New Roman"/>
+          <w:b/>
+          <w:bCs/>
+          <w:sz w:val="24"/>
+          <w:szCs w:val="24"/>
+        </w:rPr>
+        <w:t>mindegyik</w:t>
+      </w:r>
+      <w:proofErr w:type="spellEnd"/>
+      <w:r>
+        <w:rPr>
+          <w:rFonts w:ascii="Times New Roman" w:hAnsi="Times New Roman" w:cs="Times New Roman"/>
+          <w:b/>
+          <w:bCs/>
+          <w:sz w:val="24"/>
+          <w:szCs w:val="24"/>
+        </w:rPr>
+        <w:t xml:space="preserve"> a </w:t>
+      </w:r>
+      <w:proofErr w:type="spellStart"/>
+      <w:r>
+        <w:rPr>
+          <w:rFonts w:ascii="Times New Roman" w:hAnsi="Times New Roman" w:cs="Times New Roman"/>
+          <w:b/>
+          <w:bCs/>
+          <w:sz w:val="24"/>
+          <w:szCs w:val="24"/>
+        </w:rPr>
+        <w:t>neki</w:t>
+      </w:r>
+      <w:proofErr w:type="spellEnd"/>
+      <w:r>
+        <w:rPr>
+          <w:rFonts w:ascii="Times New Roman" w:hAnsi="Times New Roman" w:cs="Times New Roman"/>
+          <w:b/>
+          <w:bCs/>
+          <w:sz w:val="24"/>
+          <w:szCs w:val="24"/>
+        </w:rPr>
+        <w:t xml:space="preserve"> </w:t>
+      </w:r>
+      <w:proofErr w:type="spellStart"/>
+      <w:r>
+        <w:rPr>
+          <w:rFonts w:ascii="Times New Roman" w:hAnsi="Times New Roman" w:cs="Times New Roman"/>
+          <w:b/>
+          <w:bCs/>
+          <w:sz w:val="24"/>
+          <w:szCs w:val="24"/>
+        </w:rPr>
+        <w:t>megfelelő</w:t>
+      </w:r>
+      <w:proofErr w:type="spellEnd"/>
+      <w:r>
+        <w:rPr>
+          <w:rFonts w:ascii="Times New Roman" w:hAnsi="Times New Roman" w:cs="Times New Roman"/>
+          <w:b/>
+          <w:bCs/>
+          <w:sz w:val="24"/>
+          <w:szCs w:val="24"/>
+        </w:rPr>
+        <w:t xml:space="preserve"> DB-t </w:t>
+      </w:r>
+      <w:proofErr w:type="spellStart"/>
+      <w:r>
+        <w:rPr>
+          <w:rFonts w:ascii="Times New Roman" w:hAnsi="Times New Roman" w:cs="Times New Roman"/>
+          <w:b/>
+          <w:bCs/>
+          <w:sz w:val="24"/>
+          <w:szCs w:val="24"/>
+        </w:rPr>
+        <w:t>használja</w:t>
+      </w:r>
+      <w:proofErr w:type="spellEnd"/>
+      <w:r>
+        <w:rPr>
+          <w:rFonts w:ascii="Times New Roman" w:hAnsi="Times New Roman" w:cs="Times New Roman"/>
+          <w:b/>
+          <w:bCs/>
+          <w:sz w:val="24"/>
+          <w:szCs w:val="24"/>
+        </w:rPr>
+        <w:t xml:space="preserve">. </w:t>
+      </w:r>
+      <w:proofErr w:type="spellStart"/>
+      <w:r>
+        <w:rPr>
+          <w:rFonts w:ascii="Times New Roman" w:hAnsi="Times New Roman" w:cs="Times New Roman"/>
+          <w:b/>
+          <w:bCs/>
+          <w:sz w:val="24"/>
+          <w:szCs w:val="24"/>
+        </w:rPr>
+        <w:t>Ennek</w:t>
+      </w:r>
+      <w:proofErr w:type="spellEnd"/>
+      <w:r>
+        <w:rPr>
+          <w:rFonts w:ascii="Times New Roman" w:hAnsi="Times New Roman" w:cs="Times New Roman"/>
+          <w:b/>
+          <w:bCs/>
+          <w:sz w:val="24"/>
+          <w:szCs w:val="24"/>
+        </w:rPr>
+        <w:t xml:space="preserve"> </w:t>
+      </w:r>
+      <w:proofErr w:type="spellStart"/>
+      <w:r>
+        <w:rPr>
+          <w:rFonts w:ascii="Times New Roman" w:hAnsi="Times New Roman" w:cs="Times New Roman"/>
+          <w:b/>
+          <w:bCs/>
+          <w:sz w:val="24"/>
+          <w:szCs w:val="24"/>
+        </w:rPr>
+        <w:t>viszont</w:t>
+      </w:r>
+      <w:proofErr w:type="spellEnd"/>
+      <w:r>
+        <w:rPr>
+          <w:rFonts w:ascii="Times New Roman" w:hAnsi="Times New Roman" w:cs="Times New Roman"/>
+          <w:b/>
+          <w:bCs/>
+          <w:sz w:val="24"/>
+          <w:szCs w:val="24"/>
+        </w:rPr>
+        <w:t xml:space="preserve"> a </w:t>
+      </w:r>
+      <w:proofErr w:type="spellStart"/>
+      <w:r>
+        <w:rPr>
+          <w:rFonts w:ascii="Times New Roman" w:hAnsi="Times New Roman" w:cs="Times New Roman"/>
+          <w:b/>
+          <w:bCs/>
+          <w:sz w:val="24"/>
+          <w:szCs w:val="24"/>
+        </w:rPr>
+        <w:t>hátránya</w:t>
+      </w:r>
+      <w:proofErr w:type="spellEnd"/>
+      <w:r>
+        <w:rPr>
+          <w:rFonts w:ascii="Times New Roman" w:hAnsi="Times New Roman" w:cs="Times New Roman"/>
+          <w:b/>
+          <w:bCs/>
+          <w:sz w:val="24"/>
+          <w:szCs w:val="24"/>
+        </w:rPr>
+        <w:t xml:space="preserve">, </w:t>
+      </w:r>
+      <w:proofErr w:type="spellStart"/>
+      <w:r>
+        <w:rPr>
+          <w:rFonts w:ascii="Times New Roman" w:hAnsi="Times New Roman" w:cs="Times New Roman"/>
+          <w:b/>
+          <w:bCs/>
+          <w:sz w:val="24"/>
+          <w:szCs w:val="24"/>
+        </w:rPr>
+        <w:t>hogy</w:t>
+      </w:r>
+      <w:proofErr w:type="spellEnd"/>
+      <w:r>
+        <w:rPr>
+          <w:rFonts w:ascii="Times New Roman" w:hAnsi="Times New Roman" w:cs="Times New Roman"/>
+          <w:b/>
+          <w:bCs/>
+          <w:sz w:val="24"/>
+          <w:szCs w:val="24"/>
+        </w:rPr>
+        <w:t xml:space="preserve"> </w:t>
+      </w:r>
+      <w:proofErr w:type="spellStart"/>
+      <w:r>
+        <w:rPr>
+          <w:rFonts w:ascii="Times New Roman" w:hAnsi="Times New Roman" w:cs="Times New Roman"/>
+          <w:b/>
+          <w:bCs/>
+          <w:sz w:val="24"/>
+          <w:szCs w:val="24"/>
+        </w:rPr>
+        <w:t>több</w:t>
+      </w:r>
+      <w:proofErr w:type="spellEnd"/>
+      <w:r>
+        <w:rPr>
+          <w:rFonts w:ascii="Times New Roman" w:hAnsi="Times New Roman" w:cs="Times New Roman"/>
+          <w:b/>
+          <w:bCs/>
+          <w:sz w:val="24"/>
+          <w:szCs w:val="24"/>
+        </w:rPr>
+        <w:t xml:space="preserve"> </w:t>
+      </w:r>
+      <w:proofErr w:type="spellStart"/>
+      <w:r>
+        <w:rPr>
+          <w:rFonts w:ascii="Times New Roman" w:hAnsi="Times New Roman" w:cs="Times New Roman"/>
+          <w:b/>
+          <w:bCs/>
+          <w:sz w:val="24"/>
+          <w:szCs w:val="24"/>
+        </w:rPr>
+        <w:t>adatbázist</w:t>
+      </w:r>
+      <w:proofErr w:type="spellEnd"/>
+      <w:r>
+        <w:rPr>
+          <w:rFonts w:ascii="Times New Roman" w:hAnsi="Times New Roman" w:cs="Times New Roman"/>
+          <w:b/>
+          <w:bCs/>
+          <w:sz w:val="24"/>
+          <w:szCs w:val="24"/>
+        </w:rPr>
+        <w:t xml:space="preserve"> </w:t>
+      </w:r>
+      <w:proofErr w:type="spellStart"/>
+      <w:r>
+        <w:rPr>
+          <w:rFonts w:ascii="Times New Roman" w:hAnsi="Times New Roman" w:cs="Times New Roman"/>
+          <w:b/>
+          <w:bCs/>
+          <w:sz w:val="24"/>
+          <w:szCs w:val="24"/>
+        </w:rPr>
+        <w:t>kell</w:t>
+      </w:r>
+      <w:proofErr w:type="spellEnd"/>
+      <w:r>
+        <w:rPr>
+          <w:rFonts w:ascii="Times New Roman" w:hAnsi="Times New Roman" w:cs="Times New Roman"/>
+          <w:b/>
+          <w:bCs/>
+          <w:sz w:val="24"/>
+          <w:szCs w:val="24"/>
+        </w:rPr>
+        <w:t xml:space="preserve"> </w:t>
+      </w:r>
+      <w:proofErr w:type="spellStart"/>
+      <w:r>
+        <w:rPr>
+          <w:rFonts w:ascii="Times New Roman" w:hAnsi="Times New Roman" w:cs="Times New Roman"/>
+          <w:b/>
+          <w:bCs/>
+          <w:sz w:val="24"/>
+          <w:szCs w:val="24"/>
+        </w:rPr>
+        <w:t>egyszerre</w:t>
+      </w:r>
+      <w:proofErr w:type="spellEnd"/>
+      <w:r>
+        <w:rPr>
+          <w:rFonts w:ascii="Times New Roman" w:hAnsi="Times New Roman" w:cs="Times New Roman"/>
+          <w:b/>
+          <w:bCs/>
+          <w:sz w:val="24"/>
+          <w:szCs w:val="24"/>
+        </w:rPr>
+        <w:t xml:space="preserve"> </w:t>
+      </w:r>
+      <w:proofErr w:type="spellStart"/>
+      <w:r>
+        <w:rPr>
+          <w:rFonts w:ascii="Times New Roman" w:hAnsi="Times New Roman" w:cs="Times New Roman"/>
+          <w:b/>
+          <w:bCs/>
+          <w:sz w:val="24"/>
+          <w:szCs w:val="24"/>
+        </w:rPr>
+        <w:t>karbantartani</w:t>
+      </w:r>
+      <w:proofErr w:type="spellEnd"/>
+      <w:r>
+        <w:rPr>
+          <w:rFonts w:ascii="Times New Roman" w:hAnsi="Times New Roman" w:cs="Times New Roman"/>
+          <w:b/>
+          <w:bCs/>
+          <w:sz w:val="24"/>
+          <w:szCs w:val="24"/>
+        </w:rPr>
+        <w:t xml:space="preserve">. </w:t>
+      </w:r>
+      <w:proofErr w:type="spellStart"/>
+      <w:r>
+        <w:rPr>
+          <w:rFonts w:ascii="Times New Roman" w:hAnsi="Times New Roman" w:cs="Times New Roman"/>
+          <w:b/>
+          <w:bCs/>
+          <w:sz w:val="24"/>
+          <w:szCs w:val="24"/>
+        </w:rPr>
+        <w:t>Illetve</w:t>
+      </w:r>
+      <w:proofErr w:type="spellEnd"/>
+      <w:r>
+        <w:rPr>
+          <w:rFonts w:ascii="Times New Roman" w:hAnsi="Times New Roman" w:cs="Times New Roman"/>
+          <w:b/>
+          <w:bCs/>
+          <w:sz w:val="24"/>
+          <w:szCs w:val="24"/>
+        </w:rPr>
+        <w:t xml:space="preserve"> </w:t>
+      </w:r>
+      <w:proofErr w:type="spellStart"/>
+      <w:r>
+        <w:rPr>
+          <w:rFonts w:ascii="Times New Roman" w:hAnsi="Times New Roman" w:cs="Times New Roman"/>
+          <w:b/>
+          <w:bCs/>
+          <w:sz w:val="24"/>
+          <w:szCs w:val="24"/>
+        </w:rPr>
+        <w:t>megvalósitási</w:t>
+      </w:r>
+      <w:proofErr w:type="spellEnd"/>
+      <w:r>
+        <w:rPr>
+          <w:rFonts w:ascii="Times New Roman" w:hAnsi="Times New Roman" w:cs="Times New Roman"/>
+          <w:b/>
+          <w:bCs/>
+          <w:sz w:val="24"/>
+          <w:szCs w:val="24"/>
+        </w:rPr>
+        <w:t xml:space="preserve"> </w:t>
+      </w:r>
+      <w:proofErr w:type="spellStart"/>
+      <w:r>
+        <w:rPr>
+          <w:rFonts w:ascii="Times New Roman" w:hAnsi="Times New Roman" w:cs="Times New Roman"/>
+          <w:b/>
+          <w:bCs/>
+          <w:sz w:val="24"/>
+          <w:szCs w:val="24"/>
+        </w:rPr>
+        <w:t>szinten</w:t>
+      </w:r>
+      <w:proofErr w:type="spellEnd"/>
+      <w:r>
+        <w:rPr>
+          <w:rFonts w:ascii="Times New Roman" w:hAnsi="Times New Roman" w:cs="Times New Roman"/>
+          <w:b/>
+          <w:bCs/>
+          <w:sz w:val="24"/>
+          <w:szCs w:val="24"/>
+        </w:rPr>
+        <w:t xml:space="preserve"> </w:t>
+      </w:r>
+      <w:proofErr w:type="spellStart"/>
+      <w:r>
+        <w:rPr>
+          <w:rFonts w:ascii="Times New Roman" w:hAnsi="Times New Roman" w:cs="Times New Roman"/>
+          <w:b/>
+          <w:bCs/>
+          <w:sz w:val="24"/>
+          <w:szCs w:val="24"/>
+        </w:rPr>
+        <w:t>nem</w:t>
+      </w:r>
+      <w:proofErr w:type="spellEnd"/>
+      <w:r>
+        <w:rPr>
+          <w:rFonts w:ascii="Times New Roman" w:hAnsi="Times New Roman" w:cs="Times New Roman"/>
+          <w:b/>
+          <w:bCs/>
+          <w:sz w:val="24"/>
+          <w:szCs w:val="24"/>
+        </w:rPr>
+        <w:t xml:space="preserve"> </w:t>
+      </w:r>
+      <w:proofErr w:type="spellStart"/>
+      <w:r>
+        <w:rPr>
+          <w:rFonts w:ascii="Times New Roman" w:hAnsi="Times New Roman" w:cs="Times New Roman"/>
+          <w:b/>
+          <w:bCs/>
+          <w:sz w:val="24"/>
+          <w:szCs w:val="24"/>
+        </w:rPr>
+        <w:t>egyértelmü</w:t>
+      </w:r>
+      <w:proofErr w:type="spellEnd"/>
+      <w:r>
+        <w:rPr>
+          <w:rFonts w:ascii="Times New Roman" w:hAnsi="Times New Roman" w:cs="Times New Roman"/>
+          <w:b/>
+          <w:bCs/>
+          <w:sz w:val="24"/>
+          <w:szCs w:val="24"/>
+        </w:rPr>
+        <w:t xml:space="preserve"> a </w:t>
+      </w:r>
+      <w:proofErr w:type="spellStart"/>
+      <w:r>
+        <w:rPr>
+          <w:rFonts w:ascii="Times New Roman" w:hAnsi="Times New Roman" w:cs="Times New Roman"/>
+          <w:b/>
+          <w:bCs/>
+          <w:sz w:val="24"/>
+          <w:szCs w:val="24"/>
+        </w:rPr>
+        <w:t>tranzakciók</w:t>
+      </w:r>
+      <w:proofErr w:type="spellEnd"/>
+      <w:r>
+        <w:rPr>
+          <w:rFonts w:ascii="Times New Roman" w:hAnsi="Times New Roman" w:cs="Times New Roman"/>
+          <w:b/>
+          <w:bCs/>
+          <w:sz w:val="24"/>
+          <w:szCs w:val="24"/>
+        </w:rPr>
+        <w:t xml:space="preserve"> </w:t>
+      </w:r>
+      <w:proofErr w:type="spellStart"/>
+      <w:r>
+        <w:rPr>
+          <w:rFonts w:ascii="Times New Roman" w:hAnsi="Times New Roman" w:cs="Times New Roman"/>
+          <w:b/>
+          <w:bCs/>
+          <w:sz w:val="24"/>
+          <w:szCs w:val="24"/>
+        </w:rPr>
+        <w:t>megvalósitása</w:t>
+      </w:r>
+      <w:proofErr w:type="spellEnd"/>
+      <w:r>
+        <w:rPr>
+          <w:rFonts w:ascii="Times New Roman" w:hAnsi="Times New Roman" w:cs="Times New Roman"/>
+          <w:b/>
+          <w:bCs/>
+          <w:sz w:val="24"/>
+          <w:szCs w:val="24"/>
+        </w:rPr>
+        <w:t xml:space="preserve"> </w:t>
+      </w:r>
+      <w:proofErr w:type="spellStart"/>
+      <w:r>
+        <w:rPr>
+          <w:rFonts w:ascii="Times New Roman" w:hAnsi="Times New Roman" w:cs="Times New Roman"/>
+          <w:b/>
+          <w:bCs/>
+          <w:sz w:val="24"/>
+          <w:szCs w:val="24"/>
+        </w:rPr>
+        <w:t>és</w:t>
+      </w:r>
+      <w:proofErr w:type="spellEnd"/>
+      <w:r>
+        <w:rPr>
+          <w:rFonts w:ascii="Times New Roman" w:hAnsi="Times New Roman" w:cs="Times New Roman"/>
+          <w:b/>
+          <w:bCs/>
+          <w:sz w:val="24"/>
+          <w:szCs w:val="24"/>
+        </w:rPr>
+        <w:t xml:space="preserve"> </w:t>
+      </w:r>
+      <w:proofErr w:type="spellStart"/>
+      <w:r>
+        <w:rPr>
+          <w:rFonts w:ascii="Times New Roman" w:hAnsi="Times New Roman" w:cs="Times New Roman"/>
+          <w:b/>
+          <w:bCs/>
+          <w:sz w:val="24"/>
+          <w:szCs w:val="24"/>
+        </w:rPr>
+        <w:t>az</w:t>
+      </w:r>
+      <w:proofErr w:type="spellEnd"/>
+      <w:r>
+        <w:rPr>
+          <w:rFonts w:ascii="Times New Roman" w:hAnsi="Times New Roman" w:cs="Times New Roman"/>
+          <w:b/>
+          <w:bCs/>
+          <w:sz w:val="24"/>
+          <w:szCs w:val="24"/>
+        </w:rPr>
+        <w:t xml:space="preserve"> </w:t>
+      </w:r>
+      <w:proofErr w:type="spellStart"/>
+      <w:r>
+        <w:rPr>
+          <w:rFonts w:ascii="Times New Roman" w:hAnsi="Times New Roman" w:cs="Times New Roman"/>
+          <w:b/>
+          <w:bCs/>
+          <w:sz w:val="24"/>
+          <w:szCs w:val="24"/>
+        </w:rPr>
+        <w:t>összetett</w:t>
+      </w:r>
+      <w:proofErr w:type="spellEnd"/>
+      <w:r>
+        <w:rPr>
+          <w:rFonts w:ascii="Times New Roman" w:hAnsi="Times New Roman" w:cs="Times New Roman"/>
+          <w:b/>
+          <w:bCs/>
+          <w:sz w:val="24"/>
+          <w:szCs w:val="24"/>
+        </w:rPr>
+        <w:t xml:space="preserve"> </w:t>
+      </w:r>
+      <w:proofErr w:type="spellStart"/>
+      <w:r>
+        <w:rPr>
+          <w:rFonts w:ascii="Times New Roman" w:hAnsi="Times New Roman" w:cs="Times New Roman"/>
+          <w:b/>
+          <w:bCs/>
+          <w:sz w:val="24"/>
+          <w:szCs w:val="24"/>
+        </w:rPr>
+        <w:t>adatok</w:t>
+      </w:r>
+      <w:proofErr w:type="spellEnd"/>
+      <w:r>
+        <w:rPr>
+          <w:rFonts w:ascii="Times New Roman" w:hAnsi="Times New Roman" w:cs="Times New Roman"/>
+          <w:b/>
+          <w:bCs/>
+          <w:sz w:val="24"/>
+          <w:szCs w:val="24"/>
+        </w:rPr>
+        <w:t xml:space="preserve"> </w:t>
+      </w:r>
+      <w:proofErr w:type="spellStart"/>
+      <w:r>
+        <w:rPr>
+          <w:rFonts w:ascii="Times New Roman" w:hAnsi="Times New Roman" w:cs="Times New Roman"/>
+          <w:b/>
+          <w:bCs/>
+          <w:sz w:val="24"/>
+          <w:szCs w:val="24"/>
+        </w:rPr>
+        <w:t>lekérése</w:t>
+      </w:r>
+      <w:proofErr w:type="spellEnd"/>
+      <w:r>
+        <w:rPr>
+          <w:rFonts w:ascii="Times New Roman" w:hAnsi="Times New Roman" w:cs="Times New Roman"/>
+          <w:b/>
+          <w:bCs/>
+          <w:sz w:val="24"/>
+          <w:szCs w:val="24"/>
+        </w:rPr>
+        <w:t xml:space="preserve">. </w:t>
+      </w:r>
+      <w:proofErr w:type="spellStart"/>
+      <w:r>
+        <w:rPr>
+          <w:rFonts w:ascii="Times New Roman" w:hAnsi="Times New Roman" w:cs="Times New Roman"/>
+          <w:b/>
+          <w:bCs/>
+          <w:sz w:val="24"/>
+          <w:szCs w:val="24"/>
+        </w:rPr>
+        <w:t>Ez</w:t>
+      </w:r>
+      <w:proofErr w:type="spellEnd"/>
+      <w:r>
+        <w:rPr>
+          <w:rFonts w:ascii="Times New Roman" w:hAnsi="Times New Roman" w:cs="Times New Roman"/>
+          <w:b/>
+          <w:bCs/>
+          <w:sz w:val="24"/>
+          <w:szCs w:val="24"/>
+        </w:rPr>
+        <w:t xml:space="preserve"> </w:t>
+      </w:r>
+      <w:proofErr w:type="spellStart"/>
+      <w:r>
+        <w:rPr>
+          <w:rFonts w:ascii="Times New Roman" w:hAnsi="Times New Roman" w:cs="Times New Roman"/>
+          <w:b/>
+          <w:bCs/>
+          <w:sz w:val="24"/>
+          <w:szCs w:val="24"/>
+        </w:rPr>
+        <w:t>alatt</w:t>
+      </w:r>
+      <w:proofErr w:type="spellEnd"/>
+      <w:r>
+        <w:rPr>
+          <w:rFonts w:ascii="Times New Roman" w:hAnsi="Times New Roman" w:cs="Times New Roman"/>
+          <w:b/>
+          <w:bCs/>
+          <w:sz w:val="24"/>
+          <w:szCs w:val="24"/>
+        </w:rPr>
+        <w:t xml:space="preserve"> </w:t>
+      </w:r>
+      <w:proofErr w:type="spellStart"/>
+      <w:r>
+        <w:rPr>
+          <w:rFonts w:ascii="Times New Roman" w:hAnsi="Times New Roman" w:cs="Times New Roman"/>
+          <w:b/>
+          <w:bCs/>
+          <w:sz w:val="24"/>
+          <w:szCs w:val="24"/>
+        </w:rPr>
+        <w:t>lehet</w:t>
+      </w:r>
+      <w:proofErr w:type="spellEnd"/>
+      <w:r>
+        <w:rPr>
+          <w:rFonts w:ascii="Times New Roman" w:hAnsi="Times New Roman" w:cs="Times New Roman"/>
+          <w:b/>
+          <w:bCs/>
+          <w:sz w:val="24"/>
+          <w:szCs w:val="24"/>
+        </w:rPr>
+        <w:t xml:space="preserve"> </w:t>
+      </w:r>
+      <w:proofErr w:type="spellStart"/>
+      <w:r>
+        <w:rPr>
+          <w:rFonts w:ascii="Times New Roman" w:hAnsi="Times New Roman" w:cs="Times New Roman"/>
+          <w:b/>
+          <w:bCs/>
+          <w:sz w:val="24"/>
+          <w:szCs w:val="24"/>
+        </w:rPr>
+        <w:t>érteni</w:t>
+      </w:r>
+      <w:proofErr w:type="spellEnd"/>
+      <w:r>
+        <w:rPr>
+          <w:rFonts w:ascii="Times New Roman" w:hAnsi="Times New Roman" w:cs="Times New Roman"/>
+          <w:b/>
+          <w:bCs/>
+          <w:sz w:val="24"/>
+          <w:szCs w:val="24"/>
+        </w:rPr>
+        <w:t xml:space="preserve"> </w:t>
+      </w:r>
+      <w:proofErr w:type="spellStart"/>
+      <w:r>
+        <w:rPr>
+          <w:rFonts w:ascii="Times New Roman" w:hAnsi="Times New Roman" w:cs="Times New Roman"/>
+          <w:b/>
+          <w:bCs/>
+          <w:sz w:val="24"/>
+          <w:szCs w:val="24"/>
+        </w:rPr>
+        <w:t>azt</w:t>
+      </w:r>
+      <w:proofErr w:type="spellEnd"/>
+      <w:r>
+        <w:rPr>
+          <w:rFonts w:ascii="Times New Roman" w:hAnsi="Times New Roman" w:cs="Times New Roman"/>
+          <w:b/>
+          <w:bCs/>
+          <w:sz w:val="24"/>
+          <w:szCs w:val="24"/>
+        </w:rPr>
+        <w:t xml:space="preserve"> ha JOIN </w:t>
+      </w:r>
+      <w:proofErr w:type="spellStart"/>
+      <w:r>
+        <w:rPr>
+          <w:rFonts w:ascii="Times New Roman" w:hAnsi="Times New Roman" w:cs="Times New Roman"/>
+          <w:b/>
+          <w:bCs/>
+          <w:sz w:val="24"/>
+          <w:szCs w:val="24"/>
+        </w:rPr>
+        <w:t>által</w:t>
+      </w:r>
+      <w:proofErr w:type="spellEnd"/>
+      <w:r>
+        <w:rPr>
+          <w:rFonts w:ascii="Times New Roman" w:hAnsi="Times New Roman" w:cs="Times New Roman"/>
+          <w:b/>
+          <w:bCs/>
+          <w:sz w:val="24"/>
+          <w:szCs w:val="24"/>
+        </w:rPr>
+        <w:t xml:space="preserve"> </w:t>
+      </w:r>
+      <w:proofErr w:type="spellStart"/>
+      <w:r>
+        <w:rPr>
+          <w:rFonts w:ascii="Times New Roman" w:hAnsi="Times New Roman" w:cs="Times New Roman"/>
+          <w:b/>
+          <w:bCs/>
+          <w:sz w:val="24"/>
+          <w:szCs w:val="24"/>
+        </w:rPr>
+        <w:t>több</w:t>
+      </w:r>
+      <w:proofErr w:type="spellEnd"/>
+      <w:r>
+        <w:rPr>
+          <w:rFonts w:ascii="Times New Roman" w:hAnsi="Times New Roman" w:cs="Times New Roman"/>
+          <w:b/>
+          <w:bCs/>
+          <w:sz w:val="24"/>
+          <w:szCs w:val="24"/>
+        </w:rPr>
+        <w:t xml:space="preserve"> </w:t>
+      </w:r>
+      <w:proofErr w:type="spellStart"/>
+      <w:r>
+        <w:rPr>
+          <w:rFonts w:ascii="Times New Roman" w:hAnsi="Times New Roman" w:cs="Times New Roman"/>
+          <w:b/>
+          <w:bCs/>
+          <w:sz w:val="24"/>
+          <w:szCs w:val="24"/>
+        </w:rPr>
+        <w:t>tábla</w:t>
+      </w:r>
+      <w:proofErr w:type="spellEnd"/>
+      <w:r>
+        <w:rPr>
+          <w:rFonts w:ascii="Times New Roman" w:hAnsi="Times New Roman" w:cs="Times New Roman"/>
+          <w:b/>
+          <w:bCs/>
+          <w:sz w:val="24"/>
+          <w:szCs w:val="24"/>
+        </w:rPr>
+        <w:t xml:space="preserve"> </w:t>
+      </w:r>
+      <w:proofErr w:type="spellStart"/>
+      <w:r>
+        <w:rPr>
+          <w:rFonts w:ascii="Times New Roman" w:hAnsi="Times New Roman" w:cs="Times New Roman"/>
+          <w:b/>
+          <w:bCs/>
+          <w:sz w:val="24"/>
+          <w:szCs w:val="24"/>
+        </w:rPr>
+        <w:t>egyben</w:t>
+      </w:r>
+      <w:proofErr w:type="spellEnd"/>
+      <w:r>
+        <w:rPr>
+          <w:rFonts w:ascii="Times New Roman" w:hAnsi="Times New Roman" w:cs="Times New Roman"/>
+          <w:b/>
+          <w:bCs/>
+          <w:sz w:val="24"/>
+          <w:szCs w:val="24"/>
+        </w:rPr>
+        <w:t xml:space="preserve"> van.</w:t>
+      </w:r>
+    </w:p>
+    <w:p>
+      <w:pPr>
+        <w:rPr>
+          <w:rFonts w:ascii="Times New Roman" w:hAnsi="Times New Roman" w:cs="Times New Roman"/>
+          <w:b/>
+          <w:bCs/>
+          <w:sz w:val="24"/>
+          <w:szCs w:val="24"/>
+        </w:rPr>
+      </w:pPr>
+      <w:r>
+        <w:rPr>
+          <w:rFonts w:ascii="Times New Roman" w:hAnsi="Times New Roman" w:cs="Times New Roman"/>
+          <w:b/>
+          <w:bCs/>
+          <w:sz w:val="24"/>
+          <w:szCs w:val="24"/>
+        </w:rPr>
+        <w:br w:type="page"/>
+      </w:r>
+    </w:p>
+    <w:p>
+      <w:pPr>
+        <w:rPr>
+          <w:rFonts w:ascii="Times New Roman" w:hAnsi="Times New Roman" w:cs="Times New Roman"/>
+          <w:b/>
+          <w:bCs/>
+          <w:sz w:val="24"/>
+          <w:szCs w:val="24"/>
+        </w:rPr>
+      </w:pPr>
+      <w:r>
+        <w:rPr>
+          <w:rFonts w:ascii="Times New Roman" w:hAnsi="Times New Roman" w:cs="Times New Roman"/>
+          <w:b/>
+          <w:bCs/>
+          <w:noProof/>
           <w:sz w:val="24"/>
           <w:szCs w:val="24"/>
         </w:rPr>
         <w:lastRenderedPageBreak/>
         <w:drawing>
-          <wp:inline distT="0" distB="0" distL="0" distR="0" wp14:anchorId="2DCB0EB3" wp14:editId="162EEA83">
-            <wp:extent cx="5943600" cy="4295140"/>
-            <wp:effectExtent l="0" t="0" r="0" b="0"/>
+          <wp:anchor distT="0" distB="0" distL="114300" distR="114300" simplePos="0" relativeHeight="251676672" behindDoc="1" locked="0" layoutInCell="1" allowOverlap="1" wp14:anchorId="60AFFB7F" wp14:editId="4939CDA1">
+            <wp:simplePos x="0" y="0"/>
+            <wp:positionH relativeFrom="column">
+              <wp:posOffset>3541922</wp:posOffset>
+            </wp:positionH>
+            <wp:positionV relativeFrom="paragraph">
+              <wp:posOffset>375</wp:posOffset>
+            </wp:positionV>
+            <wp:extent cx="2941504" cy="2125677"/>
+            <wp:effectExtent l="0" t="0" r="0" b="8255"/>
+            <wp:wrapTight wrapText="bothSides">
+              <wp:wrapPolygon edited="0">
+                <wp:start x="0" y="0"/>
+                <wp:lineTo x="0" y="21490"/>
+                <wp:lineTo x="21404" y="21490"/>
+                <wp:lineTo x="21404" y="0"/>
+                <wp:lineTo x="0" y="0"/>
+              </wp:wrapPolygon>
+            </wp:wrapTight>
             <wp:docPr id="18" name="Kép 18"/>
             <wp:cNvGraphicFramePr>
               <a:graphicFrameLocks xmlns:a="http://schemas.openxmlformats.org/drawingml/2006/main" noChangeAspect="1"/>
@@ -1023,7 +5901,13 @@
                     <pic:cNvPicPr/>
                   </pic:nvPicPr>
                   <pic:blipFill>
-                    <a:blip r:embed="rId20"/>
+                    <a:blip r:embed="rId20" cstate="print">
+                      <a:extLst>
+                        <a:ext uri="{28A0092B-C50C-407E-A947-70E740481C1C}">
+                          <a14:useLocalDpi xmlns:a14="http://schemas.microsoft.com/office/drawing/2010/main" val="0"/>
+                        </a:ext>
+                      </a:extLst>
+                    </a:blip>
                     <a:stretch>
                       <a:fillRect/>
                     </a:stretch>
@@ -1031,7 +5915,7 @@
                   <pic:spPr>
                     <a:xfrm>
                       <a:off x="0" y="0"/>
-                      <a:ext cx="5943600" cy="4295140"/>
+                      <a:ext cx="2941504" cy="2125677"/>
                     </a:xfrm>
                     <a:prstGeom prst="rect">
                       <a:avLst/>
@@ -1040,19 +5924,950 @@
                 </pic:pic>
               </a:graphicData>
             </a:graphic>
-          </wp:inline>
+          </wp:anchor>
         </w:drawing>
       </w:r>
       <w:r>
         <w:rPr>
           <w:rFonts w:ascii="Times New Roman" w:hAnsi="Times New Roman" w:cs="Times New Roman"/>
+          <w:b/>
+          <w:bCs/>
+          <w:sz w:val="24"/>
+          <w:szCs w:val="24"/>
+        </w:rPr>
+        <w:t xml:space="preserve">Az API Composition </w:t>
+      </w:r>
+      <w:proofErr w:type="spellStart"/>
+      <w:r>
+        <w:rPr>
+          <w:rFonts w:ascii="Times New Roman" w:hAnsi="Times New Roman" w:cs="Times New Roman"/>
+          <w:b/>
+          <w:bCs/>
+          <w:sz w:val="24"/>
+          <w:szCs w:val="24"/>
+        </w:rPr>
+        <w:t>mintában</w:t>
+      </w:r>
+      <w:proofErr w:type="spellEnd"/>
+      <w:r>
+        <w:rPr>
+          <w:rFonts w:ascii="Times New Roman" w:hAnsi="Times New Roman" w:cs="Times New Roman"/>
+          <w:b/>
+          <w:bCs/>
+          <w:sz w:val="24"/>
+          <w:szCs w:val="24"/>
+        </w:rPr>
+        <w:t xml:space="preserve"> </w:t>
+      </w:r>
+      <w:proofErr w:type="spellStart"/>
+      <w:r>
+        <w:rPr>
+          <w:rFonts w:ascii="Times New Roman" w:hAnsi="Times New Roman" w:cs="Times New Roman"/>
+          <w:b/>
+          <w:bCs/>
+          <w:sz w:val="24"/>
+          <w:szCs w:val="24"/>
+        </w:rPr>
+        <w:t>létrehozunk</w:t>
+      </w:r>
+      <w:proofErr w:type="spellEnd"/>
+      <w:r>
+        <w:rPr>
+          <w:rFonts w:ascii="Times New Roman" w:hAnsi="Times New Roman" w:cs="Times New Roman"/>
+          <w:b/>
+          <w:bCs/>
+          <w:sz w:val="24"/>
+          <w:szCs w:val="24"/>
+        </w:rPr>
+        <w:t xml:space="preserve"> </w:t>
+      </w:r>
+      <w:proofErr w:type="spellStart"/>
+      <w:r>
+        <w:rPr>
+          <w:rFonts w:ascii="Times New Roman" w:hAnsi="Times New Roman" w:cs="Times New Roman"/>
+          <w:b/>
+          <w:bCs/>
+          <w:sz w:val="24"/>
+          <w:szCs w:val="24"/>
+        </w:rPr>
+        <w:t>egy</w:t>
+      </w:r>
+      <w:proofErr w:type="spellEnd"/>
+      <w:r>
+        <w:rPr>
+          <w:rFonts w:ascii="Times New Roman" w:hAnsi="Times New Roman" w:cs="Times New Roman"/>
+          <w:b/>
+          <w:bCs/>
+          <w:sz w:val="24"/>
+          <w:szCs w:val="24"/>
+        </w:rPr>
+        <w:t xml:space="preserve"> </w:t>
+      </w:r>
+      <w:proofErr w:type="spellStart"/>
+      <w:r>
+        <w:rPr>
+          <w:rFonts w:ascii="Times New Roman" w:hAnsi="Times New Roman" w:cs="Times New Roman"/>
+          <w:b/>
+          <w:bCs/>
+          <w:sz w:val="24"/>
+          <w:szCs w:val="24"/>
+        </w:rPr>
+        <w:t>szolgáltatást</w:t>
+      </w:r>
+      <w:proofErr w:type="spellEnd"/>
+      <w:r>
+        <w:rPr>
+          <w:rFonts w:ascii="Times New Roman" w:hAnsi="Times New Roman" w:cs="Times New Roman"/>
+          <w:b/>
+          <w:bCs/>
+          <w:sz w:val="24"/>
+          <w:szCs w:val="24"/>
+        </w:rPr>
+        <w:t xml:space="preserve"> </w:t>
+      </w:r>
+      <w:proofErr w:type="spellStart"/>
+      <w:r>
+        <w:rPr>
+          <w:rFonts w:ascii="Times New Roman" w:hAnsi="Times New Roman" w:cs="Times New Roman"/>
+          <w:b/>
+          <w:bCs/>
+          <w:sz w:val="24"/>
+          <w:szCs w:val="24"/>
+        </w:rPr>
+        <w:t>ami</w:t>
+      </w:r>
+      <w:proofErr w:type="spellEnd"/>
+      <w:r>
+        <w:rPr>
+          <w:rFonts w:ascii="Times New Roman" w:hAnsi="Times New Roman" w:cs="Times New Roman"/>
+          <w:b/>
+          <w:bCs/>
+          <w:sz w:val="24"/>
+          <w:szCs w:val="24"/>
+        </w:rPr>
+        <w:t xml:space="preserve"> </w:t>
+      </w:r>
+      <w:proofErr w:type="spellStart"/>
+      <w:r>
+        <w:rPr>
+          <w:rFonts w:ascii="Times New Roman" w:hAnsi="Times New Roman" w:cs="Times New Roman"/>
+          <w:b/>
+          <w:bCs/>
+          <w:sz w:val="24"/>
+          <w:szCs w:val="24"/>
+        </w:rPr>
+        <w:t>azért</w:t>
+      </w:r>
+      <w:proofErr w:type="spellEnd"/>
+      <w:r>
+        <w:rPr>
+          <w:rFonts w:ascii="Times New Roman" w:hAnsi="Times New Roman" w:cs="Times New Roman"/>
+          <w:b/>
+          <w:bCs/>
+          <w:sz w:val="24"/>
+          <w:szCs w:val="24"/>
+        </w:rPr>
+        <w:t xml:space="preserve"> </w:t>
+      </w:r>
+      <w:proofErr w:type="spellStart"/>
+      <w:r>
+        <w:rPr>
+          <w:rFonts w:ascii="Times New Roman" w:hAnsi="Times New Roman" w:cs="Times New Roman"/>
+          <w:b/>
+          <w:bCs/>
+          <w:sz w:val="24"/>
+          <w:szCs w:val="24"/>
+        </w:rPr>
+        <w:t>felelős</w:t>
+      </w:r>
+      <w:proofErr w:type="spellEnd"/>
+      <w:r>
+        <w:rPr>
+          <w:rFonts w:ascii="Times New Roman" w:hAnsi="Times New Roman" w:cs="Times New Roman"/>
+          <w:b/>
+          <w:bCs/>
+          <w:sz w:val="24"/>
+          <w:szCs w:val="24"/>
+        </w:rPr>
+        <w:t xml:space="preserve">, </w:t>
+      </w:r>
+      <w:proofErr w:type="spellStart"/>
+      <w:r>
+        <w:rPr>
+          <w:rFonts w:ascii="Times New Roman" w:hAnsi="Times New Roman" w:cs="Times New Roman"/>
+          <w:b/>
+          <w:bCs/>
+          <w:sz w:val="24"/>
+          <w:szCs w:val="24"/>
+        </w:rPr>
+        <w:t>hogy</w:t>
+      </w:r>
+      <w:proofErr w:type="spellEnd"/>
+      <w:r>
+        <w:rPr>
+          <w:rFonts w:ascii="Times New Roman" w:hAnsi="Times New Roman" w:cs="Times New Roman"/>
+          <w:b/>
+          <w:bCs/>
+          <w:sz w:val="24"/>
+          <w:szCs w:val="24"/>
+        </w:rPr>
+        <w:t xml:space="preserve"> </w:t>
+      </w:r>
+      <w:proofErr w:type="spellStart"/>
+      <w:r>
+        <w:rPr>
+          <w:rFonts w:ascii="Times New Roman" w:hAnsi="Times New Roman" w:cs="Times New Roman"/>
+          <w:b/>
+          <w:bCs/>
+          <w:sz w:val="24"/>
+          <w:szCs w:val="24"/>
+        </w:rPr>
+        <w:t>több</w:t>
+      </w:r>
+      <w:proofErr w:type="spellEnd"/>
+      <w:r>
+        <w:rPr>
+          <w:rFonts w:ascii="Times New Roman" w:hAnsi="Times New Roman" w:cs="Times New Roman"/>
+          <w:b/>
+          <w:bCs/>
+          <w:sz w:val="24"/>
+          <w:szCs w:val="24"/>
+        </w:rPr>
+        <w:t xml:space="preserve"> </w:t>
+      </w:r>
+      <w:proofErr w:type="spellStart"/>
+      <w:r>
+        <w:rPr>
+          <w:rFonts w:ascii="Times New Roman" w:hAnsi="Times New Roman" w:cs="Times New Roman"/>
+          <w:b/>
+          <w:bCs/>
+          <w:sz w:val="24"/>
+          <w:szCs w:val="24"/>
+        </w:rPr>
+        <w:t>szolgáltatás</w:t>
+      </w:r>
+      <w:proofErr w:type="spellEnd"/>
+      <w:r>
+        <w:rPr>
+          <w:rFonts w:ascii="Times New Roman" w:hAnsi="Times New Roman" w:cs="Times New Roman"/>
+          <w:b/>
+          <w:bCs/>
+          <w:sz w:val="24"/>
+          <w:szCs w:val="24"/>
+        </w:rPr>
+        <w:t xml:space="preserve"> </w:t>
+      </w:r>
+      <w:proofErr w:type="spellStart"/>
+      <w:r>
+        <w:rPr>
+          <w:rFonts w:ascii="Times New Roman" w:hAnsi="Times New Roman" w:cs="Times New Roman"/>
+          <w:b/>
+          <w:bCs/>
+          <w:sz w:val="24"/>
+          <w:szCs w:val="24"/>
+        </w:rPr>
+        <w:t>által</w:t>
+      </w:r>
+      <w:proofErr w:type="spellEnd"/>
+      <w:r>
+        <w:rPr>
+          <w:rFonts w:ascii="Times New Roman" w:hAnsi="Times New Roman" w:cs="Times New Roman"/>
+          <w:b/>
+          <w:bCs/>
+          <w:sz w:val="24"/>
+          <w:szCs w:val="24"/>
+        </w:rPr>
+        <w:t xml:space="preserve"> </w:t>
+      </w:r>
+      <w:proofErr w:type="spellStart"/>
+      <w:r>
+        <w:rPr>
+          <w:rFonts w:ascii="Times New Roman" w:hAnsi="Times New Roman" w:cs="Times New Roman"/>
+          <w:b/>
+          <w:bCs/>
+          <w:sz w:val="24"/>
+          <w:szCs w:val="24"/>
+        </w:rPr>
+        <w:t>uralt</w:t>
+      </w:r>
+      <w:proofErr w:type="spellEnd"/>
+      <w:r>
+        <w:rPr>
+          <w:rFonts w:ascii="Times New Roman" w:hAnsi="Times New Roman" w:cs="Times New Roman"/>
+          <w:b/>
+          <w:bCs/>
+          <w:sz w:val="24"/>
+          <w:szCs w:val="24"/>
+        </w:rPr>
+        <w:t xml:space="preserve"> </w:t>
+      </w:r>
+      <w:proofErr w:type="spellStart"/>
+      <w:r>
+        <w:rPr>
+          <w:rFonts w:ascii="Times New Roman" w:hAnsi="Times New Roman" w:cs="Times New Roman"/>
+          <w:b/>
+          <w:bCs/>
+          <w:sz w:val="24"/>
+          <w:szCs w:val="24"/>
+        </w:rPr>
+        <w:t>adatott</w:t>
+      </w:r>
+      <w:proofErr w:type="spellEnd"/>
+      <w:r>
+        <w:rPr>
+          <w:rFonts w:ascii="Times New Roman" w:hAnsi="Times New Roman" w:cs="Times New Roman"/>
+          <w:b/>
+          <w:bCs/>
+          <w:sz w:val="24"/>
+          <w:szCs w:val="24"/>
+        </w:rPr>
+        <w:t xml:space="preserve"> </w:t>
+      </w:r>
+      <w:proofErr w:type="spellStart"/>
+      <w:r>
+        <w:rPr>
+          <w:rFonts w:ascii="Times New Roman" w:hAnsi="Times New Roman" w:cs="Times New Roman"/>
+          <w:b/>
+          <w:bCs/>
+          <w:sz w:val="24"/>
+          <w:szCs w:val="24"/>
+        </w:rPr>
+        <w:t>összegyüjtse</w:t>
+      </w:r>
+      <w:proofErr w:type="spellEnd"/>
+      <w:r>
+        <w:rPr>
+          <w:rFonts w:ascii="Times New Roman" w:hAnsi="Times New Roman" w:cs="Times New Roman"/>
+          <w:b/>
+          <w:bCs/>
+          <w:sz w:val="24"/>
+          <w:szCs w:val="24"/>
+        </w:rPr>
+        <w:t xml:space="preserve"> </w:t>
+      </w:r>
+      <w:proofErr w:type="spellStart"/>
+      <w:r>
+        <w:rPr>
+          <w:rFonts w:ascii="Times New Roman" w:hAnsi="Times New Roman" w:cs="Times New Roman"/>
+          <w:b/>
+          <w:bCs/>
+          <w:sz w:val="24"/>
+          <w:szCs w:val="24"/>
+        </w:rPr>
+        <w:t>és</w:t>
+      </w:r>
+      <w:proofErr w:type="spellEnd"/>
+      <w:r>
+        <w:rPr>
+          <w:rFonts w:ascii="Times New Roman" w:hAnsi="Times New Roman" w:cs="Times New Roman"/>
+          <w:b/>
+          <w:bCs/>
+          <w:sz w:val="24"/>
+          <w:szCs w:val="24"/>
+        </w:rPr>
+        <w:t xml:space="preserve"> </w:t>
+      </w:r>
+      <w:proofErr w:type="spellStart"/>
+      <w:r>
+        <w:rPr>
+          <w:rFonts w:ascii="Times New Roman" w:hAnsi="Times New Roman" w:cs="Times New Roman"/>
+          <w:b/>
+          <w:bCs/>
+          <w:sz w:val="24"/>
+          <w:szCs w:val="24"/>
+        </w:rPr>
+        <w:t>azt</w:t>
+      </w:r>
+      <w:proofErr w:type="spellEnd"/>
+      <w:r>
+        <w:rPr>
+          <w:rFonts w:ascii="Times New Roman" w:hAnsi="Times New Roman" w:cs="Times New Roman"/>
+          <w:b/>
+          <w:bCs/>
+          <w:sz w:val="24"/>
+          <w:szCs w:val="24"/>
+        </w:rPr>
+        <w:t xml:space="preserve"> </w:t>
+      </w:r>
+      <w:proofErr w:type="spellStart"/>
+      <w:r>
+        <w:rPr>
+          <w:rFonts w:ascii="Times New Roman" w:hAnsi="Times New Roman" w:cs="Times New Roman"/>
+          <w:b/>
+          <w:bCs/>
+          <w:sz w:val="24"/>
+          <w:szCs w:val="24"/>
+        </w:rPr>
+        <w:t>egyben</w:t>
+      </w:r>
+      <w:proofErr w:type="spellEnd"/>
+      <w:r>
+        <w:rPr>
+          <w:rFonts w:ascii="Times New Roman" w:hAnsi="Times New Roman" w:cs="Times New Roman"/>
+          <w:b/>
+          <w:bCs/>
+          <w:sz w:val="24"/>
+          <w:szCs w:val="24"/>
+        </w:rPr>
+        <w:t xml:space="preserve"> </w:t>
+      </w:r>
+      <w:proofErr w:type="spellStart"/>
+      <w:r>
+        <w:rPr>
+          <w:rFonts w:ascii="Times New Roman" w:hAnsi="Times New Roman" w:cs="Times New Roman"/>
+          <w:b/>
+          <w:bCs/>
+          <w:sz w:val="24"/>
+          <w:szCs w:val="24"/>
+        </w:rPr>
+        <w:t>oda</w:t>
+      </w:r>
+      <w:proofErr w:type="spellEnd"/>
+      <w:r>
+        <w:rPr>
+          <w:rFonts w:ascii="Times New Roman" w:hAnsi="Times New Roman" w:cs="Times New Roman"/>
+          <w:b/>
+          <w:bCs/>
+          <w:sz w:val="24"/>
+          <w:szCs w:val="24"/>
+        </w:rPr>
+        <w:t xml:space="preserve"> </w:t>
+      </w:r>
+      <w:proofErr w:type="spellStart"/>
+      <w:r>
+        <w:rPr>
+          <w:rFonts w:ascii="Times New Roman" w:hAnsi="Times New Roman" w:cs="Times New Roman"/>
+          <w:b/>
+          <w:bCs/>
+          <w:sz w:val="24"/>
+          <w:szCs w:val="24"/>
+        </w:rPr>
+        <w:t>adja</w:t>
+      </w:r>
+      <w:proofErr w:type="spellEnd"/>
+      <w:r>
+        <w:rPr>
+          <w:rFonts w:ascii="Times New Roman" w:hAnsi="Times New Roman" w:cs="Times New Roman"/>
+          <w:b/>
+          <w:bCs/>
+          <w:sz w:val="24"/>
+          <w:szCs w:val="24"/>
+        </w:rPr>
+        <w:t xml:space="preserve">. </w:t>
+      </w:r>
+      <w:proofErr w:type="spellStart"/>
+      <w:r>
+        <w:rPr>
+          <w:rFonts w:ascii="Times New Roman" w:hAnsi="Times New Roman" w:cs="Times New Roman"/>
+          <w:b/>
+          <w:bCs/>
+          <w:sz w:val="24"/>
+          <w:szCs w:val="24"/>
+        </w:rPr>
+        <w:t>Ez</w:t>
+      </w:r>
+      <w:proofErr w:type="spellEnd"/>
+      <w:r>
+        <w:rPr>
+          <w:rFonts w:ascii="Times New Roman" w:hAnsi="Times New Roman" w:cs="Times New Roman"/>
+          <w:b/>
+          <w:bCs/>
+          <w:sz w:val="24"/>
+          <w:szCs w:val="24"/>
+        </w:rPr>
+        <w:t xml:space="preserve"> </w:t>
+      </w:r>
+      <w:proofErr w:type="spellStart"/>
+      <w:r>
+        <w:rPr>
+          <w:rFonts w:ascii="Times New Roman" w:hAnsi="Times New Roman" w:cs="Times New Roman"/>
+          <w:b/>
+          <w:bCs/>
+          <w:sz w:val="24"/>
+          <w:szCs w:val="24"/>
+        </w:rPr>
+        <w:t>megoldás</w:t>
+      </w:r>
+      <w:proofErr w:type="spellEnd"/>
+      <w:r>
+        <w:rPr>
+          <w:rFonts w:ascii="Times New Roman" w:hAnsi="Times New Roman" w:cs="Times New Roman"/>
+          <w:b/>
+          <w:bCs/>
+          <w:sz w:val="24"/>
+          <w:szCs w:val="24"/>
+        </w:rPr>
+        <w:t xml:space="preserve"> </w:t>
+      </w:r>
+      <w:proofErr w:type="spellStart"/>
+      <w:r>
+        <w:rPr>
+          <w:rFonts w:ascii="Times New Roman" w:hAnsi="Times New Roman" w:cs="Times New Roman"/>
+          <w:b/>
+          <w:bCs/>
+          <w:sz w:val="24"/>
+          <w:szCs w:val="24"/>
+        </w:rPr>
+        <w:t>arra</w:t>
+      </w:r>
+      <w:proofErr w:type="spellEnd"/>
+      <w:r>
+        <w:rPr>
+          <w:rFonts w:ascii="Times New Roman" w:hAnsi="Times New Roman" w:cs="Times New Roman"/>
+          <w:b/>
+          <w:bCs/>
+          <w:sz w:val="24"/>
+          <w:szCs w:val="24"/>
+        </w:rPr>
+        <w:t xml:space="preserve">, </w:t>
+      </w:r>
+      <w:proofErr w:type="spellStart"/>
+      <w:r>
+        <w:rPr>
+          <w:rFonts w:ascii="Times New Roman" w:hAnsi="Times New Roman" w:cs="Times New Roman"/>
+          <w:b/>
+          <w:bCs/>
+          <w:sz w:val="24"/>
+          <w:szCs w:val="24"/>
+        </w:rPr>
+        <w:t>hogy</w:t>
+      </w:r>
+      <w:proofErr w:type="spellEnd"/>
+      <w:r>
+        <w:rPr>
+          <w:rFonts w:ascii="Times New Roman" w:hAnsi="Times New Roman" w:cs="Times New Roman"/>
+          <w:b/>
+          <w:bCs/>
+          <w:sz w:val="24"/>
+          <w:szCs w:val="24"/>
+        </w:rPr>
+        <w:t xml:space="preserve"> a JOIN </w:t>
+      </w:r>
+      <w:proofErr w:type="spellStart"/>
+      <w:r>
+        <w:rPr>
+          <w:rFonts w:ascii="Times New Roman" w:hAnsi="Times New Roman" w:cs="Times New Roman"/>
+          <w:b/>
+          <w:bCs/>
+          <w:sz w:val="24"/>
+          <w:szCs w:val="24"/>
+        </w:rPr>
+        <w:t>által</w:t>
+      </w:r>
+      <w:proofErr w:type="spellEnd"/>
+      <w:r>
+        <w:rPr>
+          <w:rFonts w:ascii="Times New Roman" w:hAnsi="Times New Roman" w:cs="Times New Roman"/>
+          <w:b/>
+          <w:bCs/>
+          <w:sz w:val="24"/>
+          <w:szCs w:val="24"/>
+        </w:rPr>
+        <w:t xml:space="preserve"> </w:t>
+      </w:r>
+      <w:proofErr w:type="spellStart"/>
+      <w:r>
+        <w:rPr>
+          <w:rFonts w:ascii="Times New Roman" w:hAnsi="Times New Roman" w:cs="Times New Roman"/>
+          <w:b/>
+          <w:bCs/>
+          <w:sz w:val="24"/>
+          <w:szCs w:val="24"/>
+        </w:rPr>
+        <w:t>egyesitett</w:t>
+      </w:r>
+      <w:proofErr w:type="spellEnd"/>
+      <w:r>
+        <w:rPr>
+          <w:rFonts w:ascii="Times New Roman" w:hAnsi="Times New Roman" w:cs="Times New Roman"/>
+          <w:b/>
+          <w:bCs/>
+          <w:sz w:val="24"/>
+          <w:szCs w:val="24"/>
+        </w:rPr>
+        <w:t xml:space="preserve"> </w:t>
+      </w:r>
+      <w:proofErr w:type="spellStart"/>
+      <w:r>
+        <w:rPr>
+          <w:rFonts w:ascii="Times New Roman" w:hAnsi="Times New Roman" w:cs="Times New Roman"/>
+          <w:b/>
+          <w:bCs/>
+          <w:sz w:val="24"/>
+          <w:szCs w:val="24"/>
+        </w:rPr>
+        <w:t>adatokat</w:t>
+      </w:r>
+      <w:proofErr w:type="spellEnd"/>
+      <w:r>
+        <w:rPr>
+          <w:rFonts w:ascii="Times New Roman" w:hAnsi="Times New Roman" w:cs="Times New Roman"/>
+          <w:b/>
+          <w:bCs/>
+          <w:sz w:val="24"/>
+          <w:szCs w:val="24"/>
+        </w:rPr>
+        <w:t xml:space="preserve">, </w:t>
+      </w:r>
+      <w:proofErr w:type="spellStart"/>
+      <w:r>
+        <w:rPr>
+          <w:rFonts w:ascii="Times New Roman" w:hAnsi="Times New Roman" w:cs="Times New Roman"/>
+          <w:b/>
+          <w:bCs/>
+          <w:sz w:val="24"/>
+          <w:szCs w:val="24"/>
+        </w:rPr>
+        <w:t>hogyan</w:t>
+      </w:r>
+      <w:proofErr w:type="spellEnd"/>
+      <w:r>
+        <w:rPr>
+          <w:rFonts w:ascii="Times New Roman" w:hAnsi="Times New Roman" w:cs="Times New Roman"/>
+          <w:b/>
+          <w:bCs/>
+          <w:sz w:val="24"/>
+          <w:szCs w:val="24"/>
+        </w:rPr>
+        <w:t xml:space="preserve"> </w:t>
+      </w:r>
+      <w:proofErr w:type="spellStart"/>
+      <w:r>
+        <w:rPr>
+          <w:rFonts w:ascii="Times New Roman" w:hAnsi="Times New Roman" w:cs="Times New Roman"/>
+          <w:b/>
+          <w:bCs/>
+          <w:sz w:val="24"/>
+          <w:szCs w:val="24"/>
+        </w:rPr>
+        <w:t>kapjuk</w:t>
+      </w:r>
+      <w:proofErr w:type="spellEnd"/>
+      <w:r>
+        <w:rPr>
+          <w:rFonts w:ascii="Times New Roman" w:hAnsi="Times New Roman" w:cs="Times New Roman"/>
+          <w:b/>
+          <w:bCs/>
+          <w:sz w:val="24"/>
+          <w:szCs w:val="24"/>
+        </w:rPr>
+        <w:t xml:space="preserve"> meg. </w:t>
+      </w:r>
+      <w:proofErr w:type="spellStart"/>
+      <w:r>
+        <w:rPr>
+          <w:rFonts w:ascii="Times New Roman" w:hAnsi="Times New Roman" w:cs="Times New Roman"/>
+          <w:b/>
+          <w:bCs/>
+          <w:sz w:val="24"/>
+          <w:szCs w:val="24"/>
+        </w:rPr>
+        <w:t>Ennek</w:t>
+      </w:r>
+      <w:proofErr w:type="spellEnd"/>
+      <w:r>
+        <w:rPr>
+          <w:rFonts w:ascii="Times New Roman" w:hAnsi="Times New Roman" w:cs="Times New Roman"/>
+          <w:b/>
+          <w:bCs/>
+          <w:sz w:val="24"/>
+          <w:szCs w:val="24"/>
+        </w:rPr>
+        <w:t xml:space="preserve"> </w:t>
+      </w:r>
+      <w:proofErr w:type="spellStart"/>
+      <w:r>
+        <w:rPr>
+          <w:rFonts w:ascii="Times New Roman" w:hAnsi="Times New Roman" w:cs="Times New Roman"/>
+          <w:b/>
+          <w:bCs/>
+          <w:sz w:val="24"/>
+          <w:szCs w:val="24"/>
+        </w:rPr>
+        <w:t>pontosan</w:t>
+      </w:r>
+      <w:proofErr w:type="spellEnd"/>
+      <w:r>
+        <w:rPr>
+          <w:rFonts w:ascii="Times New Roman" w:hAnsi="Times New Roman" w:cs="Times New Roman"/>
+          <w:b/>
+          <w:bCs/>
+          <w:sz w:val="24"/>
+          <w:szCs w:val="24"/>
+        </w:rPr>
+        <w:t xml:space="preserve"> </w:t>
+      </w:r>
+      <w:proofErr w:type="spellStart"/>
+      <w:r>
+        <w:rPr>
+          <w:rFonts w:ascii="Times New Roman" w:hAnsi="Times New Roman" w:cs="Times New Roman"/>
+          <w:b/>
+          <w:bCs/>
+          <w:sz w:val="24"/>
+          <w:szCs w:val="24"/>
+        </w:rPr>
+        <w:t>az</w:t>
+      </w:r>
+      <w:proofErr w:type="spellEnd"/>
+      <w:r>
+        <w:rPr>
+          <w:rFonts w:ascii="Times New Roman" w:hAnsi="Times New Roman" w:cs="Times New Roman"/>
+          <w:b/>
+          <w:bCs/>
+          <w:sz w:val="24"/>
+          <w:szCs w:val="24"/>
+        </w:rPr>
+        <w:t xml:space="preserve"> a </w:t>
+      </w:r>
+      <w:proofErr w:type="spellStart"/>
+      <w:r>
+        <w:rPr>
+          <w:rFonts w:ascii="Times New Roman" w:hAnsi="Times New Roman" w:cs="Times New Roman"/>
+          <w:b/>
+          <w:bCs/>
+          <w:sz w:val="24"/>
+          <w:szCs w:val="24"/>
+        </w:rPr>
+        <w:t>célja</w:t>
+      </w:r>
+      <w:proofErr w:type="spellEnd"/>
+      <w:r>
+        <w:rPr>
+          <w:rFonts w:ascii="Times New Roman" w:hAnsi="Times New Roman" w:cs="Times New Roman"/>
+          <w:b/>
+          <w:bCs/>
+          <w:sz w:val="24"/>
+          <w:szCs w:val="24"/>
+        </w:rPr>
+        <w:t xml:space="preserve">, </w:t>
+      </w:r>
+      <w:proofErr w:type="spellStart"/>
+      <w:r>
+        <w:rPr>
+          <w:rFonts w:ascii="Times New Roman" w:hAnsi="Times New Roman" w:cs="Times New Roman"/>
+          <w:b/>
+          <w:bCs/>
+          <w:sz w:val="24"/>
+          <w:szCs w:val="24"/>
+        </w:rPr>
+        <w:t>hogy</w:t>
+      </w:r>
+      <w:proofErr w:type="spellEnd"/>
+      <w:r>
+        <w:rPr>
+          <w:rFonts w:ascii="Times New Roman" w:hAnsi="Times New Roman" w:cs="Times New Roman"/>
+          <w:b/>
+          <w:bCs/>
+          <w:sz w:val="24"/>
+          <w:szCs w:val="24"/>
+        </w:rPr>
+        <w:t xml:space="preserve"> </w:t>
+      </w:r>
+      <w:proofErr w:type="spellStart"/>
+      <w:r>
+        <w:rPr>
+          <w:rFonts w:ascii="Times New Roman" w:hAnsi="Times New Roman" w:cs="Times New Roman"/>
+          <w:b/>
+          <w:bCs/>
+          <w:sz w:val="24"/>
+          <w:szCs w:val="24"/>
+        </w:rPr>
+        <w:t>több</w:t>
+      </w:r>
+      <w:proofErr w:type="spellEnd"/>
+      <w:r>
+        <w:rPr>
+          <w:rFonts w:ascii="Times New Roman" w:hAnsi="Times New Roman" w:cs="Times New Roman"/>
+          <w:b/>
+          <w:bCs/>
+          <w:sz w:val="24"/>
+          <w:szCs w:val="24"/>
+        </w:rPr>
+        <w:t xml:space="preserve"> </w:t>
+      </w:r>
+      <w:proofErr w:type="spellStart"/>
+      <w:r>
+        <w:rPr>
+          <w:rFonts w:ascii="Times New Roman" w:hAnsi="Times New Roman" w:cs="Times New Roman"/>
+          <w:b/>
+          <w:bCs/>
+          <w:sz w:val="24"/>
+          <w:szCs w:val="24"/>
+        </w:rPr>
+        <w:t>szolgáltatás</w:t>
+      </w:r>
+      <w:proofErr w:type="spellEnd"/>
+      <w:r>
+        <w:rPr>
+          <w:rFonts w:ascii="Times New Roman" w:hAnsi="Times New Roman" w:cs="Times New Roman"/>
+          <w:b/>
+          <w:bCs/>
+          <w:sz w:val="24"/>
+          <w:szCs w:val="24"/>
+        </w:rPr>
+        <w:t xml:space="preserve"> </w:t>
+      </w:r>
+      <w:proofErr w:type="spellStart"/>
+      <w:r>
+        <w:rPr>
+          <w:rFonts w:ascii="Times New Roman" w:hAnsi="Times New Roman" w:cs="Times New Roman"/>
+          <w:b/>
+          <w:bCs/>
+          <w:sz w:val="24"/>
+          <w:szCs w:val="24"/>
+        </w:rPr>
+        <w:t>közti</w:t>
+      </w:r>
+      <w:proofErr w:type="spellEnd"/>
+      <w:r>
+        <w:rPr>
+          <w:rFonts w:ascii="Times New Roman" w:hAnsi="Times New Roman" w:cs="Times New Roman"/>
+          <w:b/>
+          <w:bCs/>
+          <w:sz w:val="24"/>
+          <w:szCs w:val="24"/>
+        </w:rPr>
+        <w:t xml:space="preserve"> join-</w:t>
+      </w:r>
+      <w:proofErr w:type="spellStart"/>
+      <w:r>
+        <w:rPr>
+          <w:rFonts w:ascii="Times New Roman" w:hAnsi="Times New Roman" w:cs="Times New Roman"/>
+          <w:b/>
+          <w:bCs/>
+          <w:sz w:val="24"/>
+          <w:szCs w:val="24"/>
+        </w:rPr>
+        <w:t>ra</w:t>
+      </w:r>
+      <w:proofErr w:type="spellEnd"/>
+      <w:r>
+        <w:rPr>
+          <w:rFonts w:ascii="Times New Roman" w:hAnsi="Times New Roman" w:cs="Times New Roman"/>
+          <w:b/>
+          <w:bCs/>
+          <w:sz w:val="24"/>
+          <w:szCs w:val="24"/>
+        </w:rPr>
+        <w:t xml:space="preserve"> mego</w:t>
+      </w:r>
+      <w:proofErr w:type="spellStart"/>
+      <w:r>
+        <w:rPr>
+          <w:rFonts w:ascii="Times New Roman" w:hAnsi="Times New Roman" w:cs="Times New Roman"/>
+          <w:b/>
+          <w:bCs/>
+          <w:sz w:val="24"/>
+          <w:szCs w:val="24"/>
+        </w:rPr>
+        <w:t>ldást</w:t>
+      </w:r>
+      <w:proofErr w:type="spellEnd"/>
+      <w:r>
+        <w:rPr>
+          <w:rFonts w:ascii="Times New Roman" w:hAnsi="Times New Roman" w:cs="Times New Roman"/>
+          <w:b/>
+          <w:bCs/>
+          <w:sz w:val="24"/>
+          <w:szCs w:val="24"/>
+        </w:rPr>
+        <w:t xml:space="preserve"> </w:t>
+      </w:r>
+      <w:proofErr w:type="spellStart"/>
+      <w:r>
+        <w:rPr>
+          <w:rFonts w:ascii="Times New Roman" w:hAnsi="Times New Roman" w:cs="Times New Roman"/>
+          <w:b/>
+          <w:bCs/>
+          <w:sz w:val="24"/>
+          <w:szCs w:val="24"/>
+        </w:rPr>
+        <w:t>adjon</w:t>
+      </w:r>
+      <w:proofErr w:type="spellEnd"/>
+      <w:r>
+        <w:rPr>
+          <w:rFonts w:ascii="Times New Roman" w:hAnsi="Times New Roman" w:cs="Times New Roman"/>
+          <w:b/>
+          <w:bCs/>
+          <w:sz w:val="24"/>
+          <w:szCs w:val="24"/>
+        </w:rPr>
+        <w:t xml:space="preserve"> a Database per service </w:t>
+      </w:r>
+      <w:proofErr w:type="spellStart"/>
+      <w:r>
+        <w:rPr>
+          <w:rFonts w:ascii="Times New Roman" w:hAnsi="Times New Roman" w:cs="Times New Roman"/>
+          <w:b/>
+          <w:bCs/>
+          <w:sz w:val="24"/>
+          <w:szCs w:val="24"/>
+        </w:rPr>
+        <w:t>mintában</w:t>
+      </w:r>
+      <w:proofErr w:type="spellEnd"/>
+      <w:r>
+        <w:rPr>
+          <w:rFonts w:ascii="Times New Roman" w:hAnsi="Times New Roman" w:cs="Times New Roman"/>
+          <w:b/>
+          <w:bCs/>
+          <w:sz w:val="24"/>
+          <w:szCs w:val="24"/>
+        </w:rPr>
+        <w:t>.</w:t>
+      </w:r>
+      <w:r>
+        <w:rPr>
+          <w:rFonts w:ascii="Times New Roman" w:hAnsi="Times New Roman" w:cs="Times New Roman"/>
+          <w:b/>
+          <w:bCs/>
+          <w:noProof/>
+          <w:sz w:val="24"/>
+          <w:szCs w:val="24"/>
+        </w:rPr>
+        <w:t xml:space="preserve"> </w:t>
+      </w:r>
+    </w:p>
+    <w:p>
+      <w:pPr>
+        <w:rPr>
+          <w:rFonts w:ascii="Times New Roman" w:hAnsi="Times New Roman" w:cs="Times New Roman"/>
+          <w:b/>
+          <w:bCs/>
+          <w:sz w:val="24"/>
+          <w:szCs w:val="24"/>
+        </w:rPr>
+      </w:pPr>
+      <w:r>
+        <w:rPr>
+          <w:rFonts w:ascii="Times New Roman" w:hAnsi="Times New Roman" w:cs="Times New Roman"/>
+          <w:b/>
+          <w:bCs/>
+          <w:noProof/>
           <w:sz w:val="24"/>
           <w:szCs w:val="24"/>
         </w:rPr>
         <w:drawing>
-          <wp:inline distT="0" distB="0" distL="0" distR="0" wp14:anchorId="6324228B" wp14:editId="2EC1B535">
-            <wp:extent cx="5943600" cy="3814445"/>
-            <wp:effectExtent l="0" t="0" r="0" b="0"/>
+          <wp:anchor distT="0" distB="0" distL="114300" distR="114300" simplePos="0" relativeHeight="251678720" behindDoc="1" locked="0" layoutInCell="1" allowOverlap="1" wp14:anchorId="673C93F4" wp14:editId="32BC416C">
+            <wp:simplePos x="0" y="0"/>
+            <wp:positionH relativeFrom="column">
+              <wp:posOffset>3541155</wp:posOffset>
+            </wp:positionH>
+            <wp:positionV relativeFrom="paragraph">
+              <wp:posOffset>853612</wp:posOffset>
+            </wp:positionV>
+            <wp:extent cx="2931160" cy="1880870"/>
+            <wp:effectExtent l="0" t="0" r="2540" b="5080"/>
+            <wp:wrapTight wrapText="bothSides">
+              <wp:wrapPolygon edited="0">
+                <wp:start x="0" y="0"/>
+                <wp:lineTo x="0" y="21440"/>
+                <wp:lineTo x="21478" y="21440"/>
+                <wp:lineTo x="21478" y="0"/>
+                <wp:lineTo x="0" y="0"/>
+              </wp:wrapPolygon>
+            </wp:wrapTight>
             <wp:docPr id="19" name="Kép 19"/>
             <wp:cNvGraphicFramePr>
               <a:graphicFrameLocks xmlns:a="http://schemas.openxmlformats.org/drawingml/2006/main" noChangeAspect="1"/>
@@ -1065,7 +6880,13 @@
                     <pic:cNvPicPr/>
                   </pic:nvPicPr>
                   <pic:blipFill>
-                    <a:blip r:embed="rId21"/>
+                    <a:blip r:embed="rId21" cstate="print">
+                      <a:extLst>
+                        <a:ext uri="{28A0092B-C50C-407E-A947-70E740481C1C}">
+                          <a14:useLocalDpi xmlns:a14="http://schemas.microsoft.com/office/drawing/2010/main" val="0"/>
+                        </a:ext>
+                      </a:extLst>
+                    </a:blip>
                     <a:stretch>
                       <a:fillRect/>
                     </a:stretch>
@@ -1073,7 +6894,7 @@
                   <pic:spPr>
                     <a:xfrm>
                       <a:off x="0" y="0"/>
-                      <a:ext cx="5943600" cy="3814445"/>
+                      <a:ext cx="2931160" cy="1880870"/>
                     </a:xfrm>
                     <a:prstGeom prst="rect">
                       <a:avLst/>
@@ -1082,8 +6903,838 @@
                 </pic:pic>
               </a:graphicData>
             </a:graphic>
-          </wp:inline>
+            <wp14:sizeRelH relativeFrom="margin">
+              <wp14:pctWidth>0</wp14:pctWidth>
+            </wp14:sizeRelH>
+            <wp14:sizeRelV relativeFrom="margin">
+              <wp14:pctHeight>0</wp14:pctHeight>
+            </wp14:sizeRelV>
+          </wp:anchor>
         </w:drawing>
+      </w:r>
+      <w:r>
+        <w:rPr>
+          <w:rFonts w:ascii="Times New Roman" w:hAnsi="Times New Roman" w:cs="Times New Roman"/>
+          <w:b/>
+          <w:bCs/>
+          <w:sz w:val="24"/>
+          <w:szCs w:val="24"/>
+        </w:rPr>
+        <w:t xml:space="preserve">A Command Query Responsibility Segregation </w:t>
+      </w:r>
+      <w:proofErr w:type="spellStart"/>
+      <w:r>
+        <w:rPr>
+          <w:rFonts w:ascii="Times New Roman" w:hAnsi="Times New Roman" w:cs="Times New Roman"/>
+          <w:b/>
+          <w:bCs/>
+          <w:sz w:val="24"/>
+          <w:szCs w:val="24"/>
+        </w:rPr>
+        <w:t>azaz</w:t>
+      </w:r>
+      <w:proofErr w:type="spellEnd"/>
+      <w:r>
+        <w:rPr>
+          <w:rFonts w:ascii="Times New Roman" w:hAnsi="Times New Roman" w:cs="Times New Roman"/>
+          <w:b/>
+          <w:bCs/>
+          <w:sz w:val="24"/>
+          <w:szCs w:val="24"/>
+        </w:rPr>
+        <w:t xml:space="preserve"> CQRS </w:t>
+      </w:r>
+      <w:proofErr w:type="spellStart"/>
+      <w:r>
+        <w:rPr>
+          <w:rFonts w:ascii="Times New Roman" w:hAnsi="Times New Roman" w:cs="Times New Roman"/>
+          <w:b/>
+          <w:bCs/>
+          <w:sz w:val="24"/>
+          <w:szCs w:val="24"/>
+        </w:rPr>
+        <w:t>mintának</w:t>
+      </w:r>
+      <w:proofErr w:type="spellEnd"/>
+      <w:r>
+        <w:rPr>
+          <w:rFonts w:ascii="Times New Roman" w:hAnsi="Times New Roman" w:cs="Times New Roman"/>
+          <w:b/>
+          <w:bCs/>
+          <w:sz w:val="24"/>
+          <w:szCs w:val="24"/>
+        </w:rPr>
+        <w:t xml:space="preserve"> </w:t>
+      </w:r>
+      <w:proofErr w:type="spellStart"/>
+      <w:r>
+        <w:rPr>
+          <w:rFonts w:ascii="Times New Roman" w:hAnsi="Times New Roman" w:cs="Times New Roman"/>
+          <w:b/>
+          <w:bCs/>
+          <w:sz w:val="24"/>
+          <w:szCs w:val="24"/>
+        </w:rPr>
+        <w:t>az</w:t>
+      </w:r>
+      <w:proofErr w:type="spellEnd"/>
+      <w:r>
+        <w:rPr>
+          <w:rFonts w:ascii="Times New Roman" w:hAnsi="Times New Roman" w:cs="Times New Roman"/>
+          <w:b/>
+          <w:bCs/>
+          <w:sz w:val="24"/>
+          <w:szCs w:val="24"/>
+        </w:rPr>
+        <w:t xml:space="preserve"> a </w:t>
+      </w:r>
+      <w:proofErr w:type="spellStart"/>
+      <w:r>
+        <w:rPr>
+          <w:rFonts w:ascii="Times New Roman" w:hAnsi="Times New Roman" w:cs="Times New Roman"/>
+          <w:b/>
+          <w:bCs/>
+          <w:sz w:val="24"/>
+          <w:szCs w:val="24"/>
+        </w:rPr>
+        <w:t>célja</w:t>
+      </w:r>
+      <w:proofErr w:type="spellEnd"/>
+      <w:r>
+        <w:rPr>
+          <w:rFonts w:ascii="Times New Roman" w:hAnsi="Times New Roman" w:cs="Times New Roman"/>
+          <w:b/>
+          <w:bCs/>
+          <w:sz w:val="24"/>
+          <w:szCs w:val="24"/>
+        </w:rPr>
+        <w:t xml:space="preserve">, </w:t>
+      </w:r>
+      <w:proofErr w:type="spellStart"/>
+      <w:r>
+        <w:rPr>
+          <w:rFonts w:ascii="Times New Roman" w:hAnsi="Times New Roman" w:cs="Times New Roman"/>
+          <w:b/>
+          <w:bCs/>
+          <w:sz w:val="24"/>
+          <w:szCs w:val="24"/>
+        </w:rPr>
+        <w:t>hogy</w:t>
+      </w:r>
+      <w:proofErr w:type="spellEnd"/>
+      <w:r>
+        <w:rPr>
+          <w:rFonts w:ascii="Times New Roman" w:hAnsi="Times New Roman" w:cs="Times New Roman"/>
+          <w:b/>
+          <w:bCs/>
+          <w:sz w:val="24"/>
+          <w:szCs w:val="24"/>
+        </w:rPr>
+        <w:t xml:space="preserve"> </w:t>
+      </w:r>
+      <w:proofErr w:type="spellStart"/>
+      <w:r>
+        <w:rPr>
+          <w:rFonts w:ascii="Times New Roman" w:hAnsi="Times New Roman" w:cs="Times New Roman"/>
+          <w:b/>
+          <w:bCs/>
+          <w:sz w:val="24"/>
+          <w:szCs w:val="24"/>
+        </w:rPr>
+        <w:t>szolgáltatások</w:t>
+      </w:r>
+      <w:proofErr w:type="spellEnd"/>
+      <w:r>
+        <w:rPr>
+          <w:rFonts w:ascii="Times New Roman" w:hAnsi="Times New Roman" w:cs="Times New Roman"/>
+          <w:b/>
+          <w:bCs/>
+          <w:sz w:val="24"/>
+          <w:szCs w:val="24"/>
+        </w:rPr>
+        <w:t xml:space="preserve"> </w:t>
+      </w:r>
+      <w:proofErr w:type="spellStart"/>
+      <w:r>
+        <w:rPr>
+          <w:rFonts w:ascii="Times New Roman" w:hAnsi="Times New Roman" w:cs="Times New Roman"/>
+          <w:b/>
+          <w:bCs/>
+          <w:sz w:val="24"/>
+          <w:szCs w:val="24"/>
+        </w:rPr>
+        <w:t>adatai</w:t>
+      </w:r>
+      <w:proofErr w:type="spellEnd"/>
+      <w:r>
+        <w:rPr>
+          <w:rFonts w:ascii="Times New Roman" w:hAnsi="Times New Roman" w:cs="Times New Roman"/>
+          <w:b/>
+          <w:bCs/>
+          <w:sz w:val="24"/>
+          <w:szCs w:val="24"/>
+        </w:rPr>
+        <w:t xml:space="preserve"> </w:t>
+      </w:r>
+      <w:proofErr w:type="spellStart"/>
+      <w:r>
+        <w:rPr>
+          <w:rFonts w:ascii="Times New Roman" w:hAnsi="Times New Roman" w:cs="Times New Roman"/>
+          <w:b/>
+          <w:bCs/>
+          <w:sz w:val="24"/>
+          <w:szCs w:val="24"/>
+        </w:rPr>
+        <w:t>közti</w:t>
+      </w:r>
+      <w:proofErr w:type="spellEnd"/>
+      <w:r>
+        <w:rPr>
+          <w:rFonts w:ascii="Times New Roman" w:hAnsi="Times New Roman" w:cs="Times New Roman"/>
+          <w:b/>
+          <w:bCs/>
+          <w:sz w:val="24"/>
+          <w:szCs w:val="24"/>
+        </w:rPr>
+        <w:t xml:space="preserve"> join-t </w:t>
+      </w:r>
+      <w:proofErr w:type="spellStart"/>
+      <w:r>
+        <w:rPr>
+          <w:rFonts w:ascii="Times New Roman" w:hAnsi="Times New Roman" w:cs="Times New Roman"/>
+          <w:b/>
+          <w:bCs/>
+          <w:sz w:val="24"/>
+          <w:szCs w:val="24"/>
+        </w:rPr>
+        <w:t>megoldja</w:t>
+      </w:r>
+      <w:proofErr w:type="spellEnd"/>
+      <w:r>
+        <w:rPr>
+          <w:rFonts w:ascii="Times New Roman" w:hAnsi="Times New Roman" w:cs="Times New Roman"/>
+          <w:b/>
+          <w:bCs/>
+          <w:sz w:val="24"/>
+          <w:szCs w:val="24"/>
+        </w:rPr>
+        <w:t xml:space="preserve">. </w:t>
+      </w:r>
+      <w:proofErr w:type="spellStart"/>
+      <w:r>
+        <w:rPr>
+          <w:rFonts w:ascii="Times New Roman" w:hAnsi="Times New Roman" w:cs="Times New Roman"/>
+          <w:b/>
+          <w:bCs/>
+          <w:sz w:val="24"/>
+          <w:szCs w:val="24"/>
+        </w:rPr>
+        <w:t>Ez</w:t>
+      </w:r>
+      <w:proofErr w:type="spellEnd"/>
+      <w:r>
+        <w:rPr>
+          <w:rFonts w:ascii="Times New Roman" w:hAnsi="Times New Roman" w:cs="Times New Roman"/>
+          <w:b/>
+          <w:bCs/>
+          <w:sz w:val="24"/>
+          <w:szCs w:val="24"/>
+        </w:rPr>
+        <w:t xml:space="preserve"> </w:t>
+      </w:r>
+      <w:proofErr w:type="spellStart"/>
+      <w:r>
+        <w:rPr>
+          <w:rFonts w:ascii="Times New Roman" w:hAnsi="Times New Roman" w:cs="Times New Roman"/>
+          <w:b/>
+          <w:bCs/>
+          <w:sz w:val="24"/>
+          <w:szCs w:val="24"/>
+        </w:rPr>
+        <w:t>szintúgy</w:t>
+      </w:r>
+      <w:proofErr w:type="spellEnd"/>
+      <w:r>
+        <w:rPr>
+          <w:rFonts w:ascii="Times New Roman" w:hAnsi="Times New Roman" w:cs="Times New Roman"/>
+          <w:b/>
+          <w:bCs/>
+          <w:sz w:val="24"/>
+          <w:szCs w:val="24"/>
+        </w:rPr>
+        <w:t xml:space="preserve"> </w:t>
+      </w:r>
+      <w:proofErr w:type="spellStart"/>
+      <w:r>
+        <w:rPr>
+          <w:rFonts w:ascii="Times New Roman" w:hAnsi="Times New Roman" w:cs="Times New Roman"/>
+          <w:b/>
+          <w:bCs/>
+          <w:sz w:val="24"/>
+          <w:szCs w:val="24"/>
+        </w:rPr>
+        <w:t>egy</w:t>
+      </w:r>
+      <w:proofErr w:type="spellEnd"/>
+      <w:r>
+        <w:rPr>
+          <w:rFonts w:ascii="Times New Roman" w:hAnsi="Times New Roman" w:cs="Times New Roman"/>
+          <w:b/>
+          <w:bCs/>
+          <w:sz w:val="24"/>
+          <w:szCs w:val="24"/>
+        </w:rPr>
+        <w:t xml:space="preserve"> </w:t>
+      </w:r>
+      <w:proofErr w:type="spellStart"/>
+      <w:r>
+        <w:rPr>
+          <w:rFonts w:ascii="Times New Roman" w:hAnsi="Times New Roman" w:cs="Times New Roman"/>
+          <w:b/>
+          <w:bCs/>
+          <w:sz w:val="24"/>
+          <w:szCs w:val="24"/>
+        </w:rPr>
+        <w:t>jó</w:t>
+      </w:r>
+      <w:proofErr w:type="spellEnd"/>
+      <w:r>
+        <w:rPr>
+          <w:rFonts w:ascii="Times New Roman" w:hAnsi="Times New Roman" w:cs="Times New Roman"/>
+          <w:b/>
+          <w:bCs/>
+          <w:sz w:val="24"/>
+          <w:szCs w:val="24"/>
+        </w:rPr>
+        <w:t xml:space="preserve"> </w:t>
+      </w:r>
+      <w:proofErr w:type="spellStart"/>
+      <w:r>
+        <w:rPr>
+          <w:rFonts w:ascii="Times New Roman" w:hAnsi="Times New Roman" w:cs="Times New Roman"/>
+          <w:b/>
+          <w:bCs/>
+          <w:sz w:val="24"/>
+          <w:szCs w:val="24"/>
+        </w:rPr>
+        <w:t>megoldás</w:t>
+      </w:r>
+      <w:proofErr w:type="spellEnd"/>
+      <w:r>
+        <w:rPr>
+          <w:rFonts w:ascii="Times New Roman" w:hAnsi="Times New Roman" w:cs="Times New Roman"/>
+          <w:b/>
+          <w:bCs/>
+          <w:sz w:val="24"/>
+          <w:szCs w:val="24"/>
+        </w:rPr>
+        <w:t xml:space="preserve"> </w:t>
+      </w:r>
+      <w:proofErr w:type="spellStart"/>
+      <w:r>
+        <w:rPr>
+          <w:rFonts w:ascii="Times New Roman" w:hAnsi="Times New Roman" w:cs="Times New Roman"/>
+          <w:b/>
+          <w:bCs/>
+          <w:sz w:val="24"/>
+          <w:szCs w:val="24"/>
+        </w:rPr>
+        <w:t>lehet</w:t>
+      </w:r>
+      <w:proofErr w:type="spellEnd"/>
+      <w:r>
+        <w:rPr>
+          <w:rFonts w:ascii="Times New Roman" w:hAnsi="Times New Roman" w:cs="Times New Roman"/>
+          <w:b/>
+          <w:bCs/>
+          <w:sz w:val="24"/>
+          <w:szCs w:val="24"/>
+        </w:rPr>
+        <w:t xml:space="preserve"> a Database per service </w:t>
+      </w:r>
+      <w:proofErr w:type="spellStart"/>
+      <w:r>
+        <w:rPr>
+          <w:rFonts w:ascii="Times New Roman" w:hAnsi="Times New Roman" w:cs="Times New Roman"/>
+          <w:b/>
+          <w:bCs/>
+          <w:sz w:val="24"/>
+          <w:szCs w:val="24"/>
+        </w:rPr>
+        <w:t>minta</w:t>
+      </w:r>
+      <w:proofErr w:type="spellEnd"/>
+      <w:r>
+        <w:rPr>
+          <w:rFonts w:ascii="Times New Roman" w:hAnsi="Times New Roman" w:cs="Times New Roman"/>
+          <w:b/>
+          <w:bCs/>
+          <w:sz w:val="24"/>
+          <w:szCs w:val="24"/>
+        </w:rPr>
+        <w:t xml:space="preserve"> </w:t>
+      </w:r>
+      <w:proofErr w:type="spellStart"/>
+      <w:r>
+        <w:rPr>
+          <w:rFonts w:ascii="Times New Roman" w:hAnsi="Times New Roman" w:cs="Times New Roman"/>
+          <w:b/>
+          <w:bCs/>
+          <w:sz w:val="24"/>
+          <w:szCs w:val="24"/>
+        </w:rPr>
+        <w:t>használata</w:t>
+      </w:r>
+      <w:proofErr w:type="spellEnd"/>
+      <w:r>
+        <w:rPr>
+          <w:rFonts w:ascii="Times New Roman" w:hAnsi="Times New Roman" w:cs="Times New Roman"/>
+          <w:b/>
+          <w:bCs/>
+          <w:sz w:val="24"/>
+          <w:szCs w:val="24"/>
+        </w:rPr>
+        <w:t xml:space="preserve"> </w:t>
+      </w:r>
+      <w:proofErr w:type="spellStart"/>
+      <w:r>
+        <w:rPr>
+          <w:rFonts w:ascii="Times New Roman" w:hAnsi="Times New Roman" w:cs="Times New Roman"/>
+          <w:b/>
+          <w:bCs/>
+          <w:sz w:val="24"/>
+          <w:szCs w:val="24"/>
+        </w:rPr>
+        <w:t>mellett</w:t>
+      </w:r>
+      <w:proofErr w:type="spellEnd"/>
+      <w:r>
+        <w:rPr>
+          <w:rFonts w:ascii="Times New Roman" w:hAnsi="Times New Roman" w:cs="Times New Roman"/>
+          <w:b/>
+          <w:bCs/>
+          <w:sz w:val="24"/>
+          <w:szCs w:val="24"/>
+        </w:rPr>
+        <w:t xml:space="preserve">. </w:t>
+      </w:r>
+      <w:proofErr w:type="spellStart"/>
+      <w:r>
+        <w:rPr>
+          <w:rFonts w:ascii="Times New Roman" w:hAnsi="Times New Roman" w:cs="Times New Roman"/>
+          <w:b/>
+          <w:bCs/>
+          <w:sz w:val="24"/>
+          <w:szCs w:val="24"/>
+        </w:rPr>
+        <w:t>Ennek</w:t>
+      </w:r>
+      <w:proofErr w:type="spellEnd"/>
+      <w:r>
+        <w:rPr>
+          <w:rFonts w:ascii="Times New Roman" w:hAnsi="Times New Roman" w:cs="Times New Roman"/>
+          <w:b/>
+          <w:bCs/>
+          <w:sz w:val="24"/>
+          <w:szCs w:val="24"/>
+        </w:rPr>
+        <w:t xml:space="preserve"> </w:t>
+      </w:r>
+      <w:proofErr w:type="spellStart"/>
+      <w:r>
+        <w:rPr>
+          <w:rFonts w:ascii="Times New Roman" w:hAnsi="Times New Roman" w:cs="Times New Roman"/>
+          <w:b/>
+          <w:bCs/>
+          <w:sz w:val="24"/>
+          <w:szCs w:val="24"/>
+        </w:rPr>
+        <w:t>megvalósitásának</w:t>
+      </w:r>
+      <w:proofErr w:type="spellEnd"/>
+      <w:r>
+        <w:rPr>
+          <w:rFonts w:ascii="Times New Roman" w:hAnsi="Times New Roman" w:cs="Times New Roman"/>
+          <w:b/>
+          <w:bCs/>
+          <w:sz w:val="24"/>
+          <w:szCs w:val="24"/>
+        </w:rPr>
+        <w:t xml:space="preserve"> </w:t>
+      </w:r>
+      <w:proofErr w:type="spellStart"/>
+      <w:r>
+        <w:rPr>
+          <w:rFonts w:ascii="Times New Roman" w:hAnsi="Times New Roman" w:cs="Times New Roman"/>
+          <w:b/>
+          <w:bCs/>
+          <w:sz w:val="24"/>
+          <w:szCs w:val="24"/>
+        </w:rPr>
+        <w:t>céljából</w:t>
+      </w:r>
+      <w:proofErr w:type="spellEnd"/>
+      <w:r>
+        <w:rPr>
+          <w:rFonts w:ascii="Times New Roman" w:hAnsi="Times New Roman" w:cs="Times New Roman"/>
+          <w:b/>
+          <w:bCs/>
+          <w:sz w:val="24"/>
+          <w:szCs w:val="24"/>
+        </w:rPr>
+        <w:t xml:space="preserve"> </w:t>
+      </w:r>
+      <w:proofErr w:type="spellStart"/>
+      <w:r>
+        <w:rPr>
+          <w:rFonts w:ascii="Times New Roman" w:hAnsi="Times New Roman" w:cs="Times New Roman"/>
+          <w:b/>
+          <w:bCs/>
+          <w:sz w:val="24"/>
+          <w:szCs w:val="24"/>
+        </w:rPr>
+        <w:t>készitünk</w:t>
+      </w:r>
+      <w:proofErr w:type="spellEnd"/>
+      <w:r>
+        <w:rPr>
+          <w:rFonts w:ascii="Times New Roman" w:hAnsi="Times New Roman" w:cs="Times New Roman"/>
+          <w:b/>
+          <w:bCs/>
+          <w:sz w:val="24"/>
+          <w:szCs w:val="24"/>
+        </w:rPr>
+        <w:t xml:space="preserve"> </w:t>
+      </w:r>
+      <w:proofErr w:type="spellStart"/>
+      <w:r>
+        <w:rPr>
+          <w:rFonts w:ascii="Times New Roman" w:hAnsi="Times New Roman" w:cs="Times New Roman"/>
+          <w:b/>
+          <w:bCs/>
+          <w:sz w:val="24"/>
+          <w:szCs w:val="24"/>
+        </w:rPr>
+        <w:t>egy</w:t>
+      </w:r>
+      <w:proofErr w:type="spellEnd"/>
+      <w:r>
+        <w:rPr>
+          <w:rFonts w:ascii="Times New Roman" w:hAnsi="Times New Roman" w:cs="Times New Roman"/>
+          <w:b/>
+          <w:bCs/>
+          <w:sz w:val="24"/>
+          <w:szCs w:val="24"/>
+        </w:rPr>
+        <w:t xml:space="preserve"> view </w:t>
+      </w:r>
+      <w:proofErr w:type="spellStart"/>
+      <w:r>
+        <w:rPr>
+          <w:rFonts w:ascii="Times New Roman" w:hAnsi="Times New Roman" w:cs="Times New Roman"/>
+          <w:b/>
+          <w:bCs/>
+          <w:sz w:val="24"/>
+          <w:szCs w:val="24"/>
+        </w:rPr>
+        <w:t>adatbázist</w:t>
+      </w:r>
+      <w:proofErr w:type="spellEnd"/>
+      <w:r>
+        <w:rPr>
+          <w:rFonts w:ascii="Times New Roman" w:hAnsi="Times New Roman" w:cs="Times New Roman"/>
+          <w:b/>
+          <w:bCs/>
+          <w:sz w:val="24"/>
+          <w:szCs w:val="24"/>
+        </w:rPr>
+        <w:t xml:space="preserve"> </w:t>
+      </w:r>
+      <w:proofErr w:type="spellStart"/>
+      <w:r>
+        <w:rPr>
+          <w:rFonts w:ascii="Times New Roman" w:hAnsi="Times New Roman" w:cs="Times New Roman"/>
+          <w:b/>
+          <w:bCs/>
+          <w:sz w:val="24"/>
+          <w:szCs w:val="24"/>
+        </w:rPr>
+        <w:t>amely</w:t>
+      </w:r>
+      <w:proofErr w:type="spellEnd"/>
+      <w:r>
+        <w:rPr>
+          <w:rFonts w:ascii="Times New Roman" w:hAnsi="Times New Roman" w:cs="Times New Roman"/>
+          <w:b/>
+          <w:bCs/>
+          <w:sz w:val="24"/>
+          <w:szCs w:val="24"/>
+        </w:rPr>
+        <w:t xml:space="preserve"> a microservice </w:t>
+      </w:r>
+      <w:proofErr w:type="spellStart"/>
+      <w:r>
+        <w:rPr>
+          <w:rFonts w:ascii="Times New Roman" w:hAnsi="Times New Roman" w:cs="Times New Roman"/>
+          <w:b/>
+          <w:bCs/>
+          <w:sz w:val="24"/>
+          <w:szCs w:val="24"/>
+        </w:rPr>
+        <w:t>által</w:t>
+      </w:r>
+      <w:proofErr w:type="spellEnd"/>
+      <w:r>
+        <w:rPr>
+          <w:rFonts w:ascii="Times New Roman" w:hAnsi="Times New Roman" w:cs="Times New Roman"/>
+          <w:b/>
+          <w:bCs/>
+          <w:sz w:val="24"/>
+          <w:szCs w:val="24"/>
+        </w:rPr>
+        <w:t xml:space="preserve"> </w:t>
+      </w:r>
+      <w:proofErr w:type="spellStart"/>
+      <w:r>
+        <w:rPr>
+          <w:rFonts w:ascii="Times New Roman" w:hAnsi="Times New Roman" w:cs="Times New Roman"/>
+          <w:b/>
+          <w:bCs/>
+          <w:sz w:val="24"/>
+          <w:szCs w:val="24"/>
+        </w:rPr>
+        <w:t>igényelt</w:t>
+      </w:r>
+      <w:proofErr w:type="spellEnd"/>
+      <w:r>
+        <w:rPr>
+          <w:rFonts w:ascii="Times New Roman" w:hAnsi="Times New Roman" w:cs="Times New Roman"/>
+          <w:b/>
+          <w:bCs/>
+          <w:sz w:val="24"/>
+          <w:szCs w:val="24"/>
+        </w:rPr>
+        <w:t xml:space="preserve"> join query-</w:t>
+      </w:r>
+      <w:proofErr w:type="spellStart"/>
+      <w:r>
+        <w:rPr>
+          <w:rFonts w:ascii="Times New Roman" w:hAnsi="Times New Roman" w:cs="Times New Roman"/>
+          <w:b/>
+          <w:bCs/>
+          <w:sz w:val="24"/>
+          <w:szCs w:val="24"/>
+        </w:rPr>
+        <w:t>ket</w:t>
+      </w:r>
+      <w:proofErr w:type="spellEnd"/>
+      <w:r>
+        <w:rPr>
+          <w:rFonts w:ascii="Times New Roman" w:hAnsi="Times New Roman" w:cs="Times New Roman"/>
+          <w:b/>
+          <w:bCs/>
+          <w:sz w:val="24"/>
+          <w:szCs w:val="24"/>
+        </w:rPr>
+        <w:t xml:space="preserve"> </w:t>
+      </w:r>
+      <w:proofErr w:type="spellStart"/>
+      <w:r>
+        <w:rPr>
+          <w:rFonts w:ascii="Times New Roman" w:hAnsi="Times New Roman" w:cs="Times New Roman"/>
+          <w:b/>
+          <w:bCs/>
+          <w:sz w:val="24"/>
+          <w:szCs w:val="24"/>
+        </w:rPr>
+        <w:t>megvalósitja</w:t>
+      </w:r>
+      <w:proofErr w:type="spellEnd"/>
+      <w:r>
+        <w:rPr>
+          <w:rFonts w:ascii="Times New Roman" w:hAnsi="Times New Roman" w:cs="Times New Roman"/>
+          <w:b/>
+          <w:bCs/>
+          <w:sz w:val="24"/>
+          <w:szCs w:val="24"/>
+        </w:rPr>
+        <w:t xml:space="preserve">. </w:t>
+      </w:r>
+      <w:proofErr w:type="spellStart"/>
+      <w:r>
+        <w:rPr>
+          <w:rFonts w:ascii="Times New Roman" w:hAnsi="Times New Roman" w:cs="Times New Roman"/>
+          <w:b/>
+          <w:bCs/>
+          <w:sz w:val="24"/>
+          <w:szCs w:val="24"/>
+        </w:rPr>
+        <w:t>Ezeket</w:t>
+      </w:r>
+      <w:proofErr w:type="spellEnd"/>
+      <w:r>
+        <w:rPr>
+          <w:rFonts w:ascii="Times New Roman" w:hAnsi="Times New Roman" w:cs="Times New Roman"/>
+          <w:b/>
+          <w:bCs/>
+          <w:sz w:val="24"/>
+          <w:szCs w:val="24"/>
+        </w:rPr>
+        <w:t xml:space="preserve"> </w:t>
+      </w:r>
+      <w:proofErr w:type="spellStart"/>
+      <w:r>
+        <w:rPr>
+          <w:rFonts w:ascii="Times New Roman" w:hAnsi="Times New Roman" w:cs="Times New Roman"/>
+          <w:b/>
+          <w:bCs/>
+          <w:sz w:val="24"/>
+          <w:szCs w:val="24"/>
+        </w:rPr>
+        <w:t>majd</w:t>
+      </w:r>
+      <w:proofErr w:type="spellEnd"/>
+      <w:r>
+        <w:rPr>
+          <w:rFonts w:ascii="Times New Roman" w:hAnsi="Times New Roman" w:cs="Times New Roman"/>
+          <w:b/>
+          <w:bCs/>
+          <w:sz w:val="24"/>
+          <w:szCs w:val="24"/>
+        </w:rPr>
+        <w:t xml:space="preserve"> </w:t>
+      </w:r>
+      <w:proofErr w:type="spellStart"/>
+      <w:r>
+        <w:rPr>
+          <w:rFonts w:ascii="Times New Roman" w:hAnsi="Times New Roman" w:cs="Times New Roman"/>
+          <w:b/>
+          <w:bCs/>
+          <w:sz w:val="24"/>
+          <w:szCs w:val="24"/>
+        </w:rPr>
+        <w:t>az</w:t>
+      </w:r>
+      <w:proofErr w:type="spellEnd"/>
+      <w:r>
+        <w:rPr>
+          <w:rFonts w:ascii="Times New Roman" w:hAnsi="Times New Roman" w:cs="Times New Roman"/>
+          <w:b/>
+          <w:bCs/>
+          <w:sz w:val="24"/>
+          <w:szCs w:val="24"/>
+        </w:rPr>
+        <w:t xml:space="preserve"> </w:t>
+      </w:r>
+      <w:proofErr w:type="spellStart"/>
+      <w:r>
+        <w:rPr>
+          <w:rFonts w:ascii="Times New Roman" w:hAnsi="Times New Roman" w:cs="Times New Roman"/>
+          <w:b/>
+          <w:bCs/>
+          <w:sz w:val="24"/>
+          <w:szCs w:val="24"/>
+        </w:rPr>
+        <w:t>adatokat</w:t>
+      </w:r>
+      <w:proofErr w:type="spellEnd"/>
+      <w:r>
+        <w:rPr>
+          <w:rFonts w:ascii="Times New Roman" w:hAnsi="Times New Roman" w:cs="Times New Roman"/>
+          <w:b/>
+          <w:bCs/>
+          <w:sz w:val="24"/>
+          <w:szCs w:val="24"/>
+        </w:rPr>
+        <w:t xml:space="preserve"> </w:t>
+      </w:r>
+      <w:proofErr w:type="spellStart"/>
+      <w:r>
+        <w:rPr>
+          <w:rFonts w:ascii="Times New Roman" w:hAnsi="Times New Roman" w:cs="Times New Roman"/>
+          <w:b/>
+          <w:bCs/>
+          <w:sz w:val="24"/>
+          <w:szCs w:val="24"/>
+        </w:rPr>
+        <w:t>tulajdonló</w:t>
+      </w:r>
+      <w:proofErr w:type="spellEnd"/>
+      <w:r>
+        <w:rPr>
+          <w:rFonts w:ascii="Times New Roman" w:hAnsi="Times New Roman" w:cs="Times New Roman"/>
+          <w:b/>
+          <w:bCs/>
+          <w:sz w:val="24"/>
+          <w:szCs w:val="24"/>
+        </w:rPr>
+        <w:t xml:space="preserve"> </w:t>
+      </w:r>
+      <w:proofErr w:type="spellStart"/>
+      <w:r>
+        <w:rPr>
+          <w:rFonts w:ascii="Times New Roman" w:hAnsi="Times New Roman" w:cs="Times New Roman"/>
+          <w:b/>
+          <w:bCs/>
+          <w:sz w:val="24"/>
+          <w:szCs w:val="24"/>
+        </w:rPr>
+        <w:t>szolgáltatások</w:t>
+      </w:r>
+      <w:proofErr w:type="spellEnd"/>
+      <w:r>
+        <w:rPr>
+          <w:rFonts w:ascii="Times New Roman" w:hAnsi="Times New Roman" w:cs="Times New Roman"/>
+          <w:b/>
+          <w:bCs/>
+          <w:sz w:val="24"/>
+          <w:szCs w:val="24"/>
+        </w:rPr>
+        <w:t xml:space="preserve"> </w:t>
+      </w:r>
+      <w:proofErr w:type="spellStart"/>
+      <w:r>
+        <w:rPr>
+          <w:rFonts w:ascii="Times New Roman" w:hAnsi="Times New Roman" w:cs="Times New Roman"/>
+          <w:b/>
+          <w:bCs/>
+          <w:sz w:val="24"/>
+          <w:szCs w:val="24"/>
+        </w:rPr>
+        <w:t>töltenek</w:t>
+      </w:r>
+      <w:proofErr w:type="spellEnd"/>
+      <w:r>
+        <w:rPr>
+          <w:rFonts w:ascii="Times New Roman" w:hAnsi="Times New Roman" w:cs="Times New Roman"/>
+          <w:b/>
+          <w:bCs/>
+          <w:sz w:val="24"/>
+          <w:szCs w:val="24"/>
+        </w:rPr>
+        <w:t xml:space="preserve"> event </w:t>
+      </w:r>
+      <w:proofErr w:type="spellStart"/>
+      <w:r>
+        <w:rPr>
+          <w:rFonts w:ascii="Times New Roman" w:hAnsi="Times New Roman" w:cs="Times New Roman"/>
+          <w:b/>
+          <w:bCs/>
+          <w:sz w:val="24"/>
+          <w:szCs w:val="24"/>
+        </w:rPr>
+        <w:t>alapon</w:t>
+      </w:r>
+      <w:proofErr w:type="spellEnd"/>
+      <w:r>
+        <w:rPr>
+          <w:rFonts w:ascii="Times New Roman" w:hAnsi="Times New Roman" w:cs="Times New Roman"/>
+          <w:b/>
+          <w:bCs/>
+          <w:sz w:val="24"/>
+          <w:szCs w:val="24"/>
+        </w:rPr>
+        <w:t>.</w:t>
       </w:r>
     </w:p>
     <w:sectPr>
